--- a/Assignment/Epistemology _ Assignment.docx
+++ b/Assignment/Epistemology _ Assignment.docx
@@ -33,10 +33,7 @@
         <w:ind w:left="720"/>
       </w:pPr>
       <w:r>
-        <w:t xml:space="preserve">1 </w:t>
-      </w:r>
-      <w:r>
-        <w:t>: the state of being or feeling certain</w:t>
+        <w:t>1 : the state of being or feeling certain</w:t>
       </w:r>
     </w:p>
     <w:p>
@@ -87,54 +84,410 @@
         <w:t xml:space="preserve">It is quite the same as </w:t>
       </w:r>
       <w:r>
+        <w:t>‘</w:t>
+      </w:r>
+      <w:r>
+        <w:t>Certainty</w:t>
+      </w:r>
+      <w:r>
+        <w:t>’</w:t>
+      </w:r>
+      <w:r>
+        <w:t xml:space="preserve">. </w:t>
+      </w:r>
+      <w:r>
         <w:t>‘C</w:t>
       </w:r>
       <w:r>
-        <w:t>ertainity</w:t>
+        <w:t>ertainty</w:t>
       </w:r>
       <w:r>
         <w:t>’</w:t>
       </w:r>
       <w:r>
+        <w:t xml:space="preserve"> means the state of being certain, </w:t>
+      </w:r>
+      <w:r>
+        <w:t xml:space="preserve">but </w:t>
+      </w:r>
+      <w:r>
+        <w:t>certitude, means the state of feeling absolutely convinced.</w:t>
+      </w:r>
+      <w:r>
+        <w:t xml:space="preserve"> C</w:t>
+      </w:r>
+      <w:r>
+        <w:t>ertitude is a feeling while certainty involves inherent factuality.</w:t>
+      </w:r>
+      <w:r>
+        <w:t xml:space="preserve"> </w:t>
+      </w:r>
+      <w:r>
+        <w:t xml:space="preserve">In Latin, “certus” means pledge, or surety which is the root word of both </w:t>
+      </w:r>
+      <w:r>
+        <w:t>certainty</w:t>
+      </w:r>
+      <w:r>
+        <w:t xml:space="preserve"> and Certitude. </w:t>
+      </w:r>
+    </w:p>
+    <w:p>
+      <w:r>
+        <w:t xml:space="preserve">If certitude is based on evidence, </w:t>
+      </w:r>
+      <w:r>
+        <w:t xml:space="preserve">there are different kinds of knowledge and expected certitudes on the basis of different kinds of knowledge, and consequently the different kinds of evidences. </w:t>
+      </w:r>
+      <w:r>
+        <w:t xml:space="preserve">Due to recognised valid reason, </w:t>
+      </w:r>
+      <w:r>
+        <w:t>“certitude”</w:t>
+      </w:r>
+      <w:r>
+        <w:t xml:space="preserve"> is a state of mind, and gives firm assent to a judgement without fear of the possibility</w:t>
+      </w:r>
+      <w:r>
+        <w:t xml:space="preserve"> of error</w:t>
+      </w:r>
+      <w:r>
         <w:t xml:space="preserve">. </w:t>
       </w:r>
-      <w:r>
-        <w:t>‘C</w:t>
-      </w:r>
-      <w:r>
-        <w:t>ertainty</w:t>
-      </w:r>
-      <w:r>
-        <w:t>’</w:t>
-      </w:r>
-      <w:r>
-        <w:t xml:space="preserve"> means the state of being certain, </w:t>
-      </w:r>
-      <w:r>
-        <w:t xml:space="preserve">but </w:t>
-      </w:r>
-      <w:r>
-        <w:t>certitude, means the state of feeling absolutely convinced.</w:t>
-      </w:r>
-      <w:r>
-        <w:t xml:space="preserve"> C</w:t>
-      </w:r>
-      <w:r>
-        <w:t>ertitude is a feeling while certainty involves inherent factuality.</w:t>
+    </w:p>
+    <w:p>
+      <w:r>
+        <w:t xml:space="preserve">In Indian Philosophy, Samkhya recognizes true cognition, as certain, called asamdigdha. </w:t>
+      </w:r>
+    </w:p>
+    <w:p/>
+    <w:p>
+      <w:r>
+        <w:t>The possible kinds of Certitudes</w:t>
+      </w:r>
+    </w:p>
+    <w:p>
+      <w:r>
+        <w:t xml:space="preserve">On the basis of kinds of evidences available in different cases, there are different kinds of certitudes possible, which are pointed out by various scholars. </w:t>
+      </w:r>
+    </w:p>
+    <w:p>
+      <w:pPr>
+        <w:pStyle w:val="ListParagraph"/>
+        <w:numPr>
+          <w:ilvl w:val="0"/>
+          <w:numId w:val="1"/>
+        </w:numPr>
+      </w:pPr>
+      <w:r>
+        <w:t xml:space="preserve">Logical Certitude : </w:t>
+      </w:r>
+    </w:p>
+    <w:p>
+      <w:pPr>
+        <w:ind w:left="720"/>
+      </w:pPr>
+      <w:r>
+        <w:t xml:space="preserve">We all possess analytical judgements, which guides our acts of thinking. </w:t>
+      </w:r>
+      <w:r>
+        <w:t xml:space="preserve">Our Evidence of truth is obtained by analysing of the terms and definitions used, as in Logic and mathematics. </w:t>
+      </w:r>
+      <w:r>
+        <w:t xml:space="preserve">As per Aristotle, the logic is the science which guides our acts of thinking so that our reasoning may proceed in good order, without difficulty and without error. </w:t>
+      </w:r>
+    </w:p>
+    <w:p>
+      <w:pPr>
+        <w:ind w:left="720"/>
+      </w:pPr>
+      <w:r>
+        <w:t xml:space="preserve">Certitude based on such kind of evidence, </w:t>
+      </w:r>
+      <w:r>
+        <w:t xml:space="preserve">admitting of no possible or conceivable exception, can be called absolute. </w:t>
+      </w:r>
+      <w:r>
+        <w:t xml:space="preserve">Eg, it is absolutely certain, that if M follows N, and N follows P, then M is following P. </w:t>
+      </w:r>
+    </w:p>
+    <w:p>
+      <w:pPr>
+        <w:ind w:left="720"/>
+      </w:pPr>
+      <w:r>
+        <w:t xml:space="preserve">This is the formal field of knowledge. </w:t>
+      </w:r>
+    </w:p>
+    <w:p>
+      <w:pPr>
+        <w:pStyle w:val="ListParagraph"/>
+      </w:pPr>
+    </w:p>
+    <w:p>
+      <w:pPr>
+        <w:pStyle w:val="ListParagraph"/>
+        <w:numPr>
+          <w:ilvl w:val="0"/>
+          <w:numId w:val="1"/>
+        </w:numPr>
+      </w:pPr>
+      <w:r>
+        <w:t xml:space="preserve">Ontological Certitude : </w:t>
+      </w:r>
+    </w:p>
+    <w:p>
+      <w:pPr>
+        <w:pStyle w:val="ListParagraph"/>
+      </w:pPr>
+      <w:r>
+        <w:t xml:space="preserve">The Laws of mind, are based on the laws of being itself, which is the ontological realm. </w:t>
+      </w:r>
+      <w:r>
+        <w:t xml:space="preserve">The self-evidence is not </w:t>
+      </w:r>
+      <w:r>
+        <w:t>mer</w:t>
+      </w:r>
+      <w:r>
+        <w:t>e</w:t>
+      </w:r>
+      <w:r>
+        <w:t>ly</w:t>
+      </w:r>
+      <w:r>
+        <w:t xml:space="preserve"> logical but ontological. </w:t>
+      </w:r>
+      <w:r>
+        <w:t xml:space="preserve">“I think, therefore I am”, and ‘the self”, is something we know that exists with certitude. </w:t>
+      </w:r>
+      <w:r>
+        <w:t xml:space="preserve">The evidence of this truth is generally obtained through sensory experience. Ultimately, it could be made certain through insight discoveries. </w:t>
+      </w:r>
+    </w:p>
+    <w:p>
+      <w:pPr>
+        <w:pStyle w:val="ListParagraph"/>
+      </w:pPr>
+    </w:p>
+    <w:p>
+      <w:pPr>
+        <w:pStyle w:val="ListParagraph"/>
+      </w:pPr>
+      <w:r>
+        <w:lastRenderedPageBreak/>
+        <w:t xml:space="preserve">In Indian philosophy, Ontology is mentioned as Tattva Mimamsa. </w:t>
+      </w:r>
+    </w:p>
+    <w:p>
+      <w:pPr>
+        <w:pStyle w:val="ListParagraph"/>
+      </w:pPr>
+      <w:r>
+        <w:t xml:space="preserve">This is the Informal field of knowledge. </w:t>
+      </w:r>
+    </w:p>
+    <w:p>
+      <w:pPr>
+        <w:pStyle w:val="ListParagraph"/>
+      </w:pPr>
+    </w:p>
+    <w:p>
+      <w:pPr>
+        <w:pStyle w:val="ListParagraph"/>
+        <w:numPr>
+          <w:ilvl w:val="0"/>
+          <w:numId w:val="1"/>
+        </w:numPr>
+      </w:pPr>
+      <w:r>
+        <w:t xml:space="preserve">Physical Certitude: </w:t>
+      </w:r>
+    </w:p>
+    <w:p>
+      <w:pPr>
+        <w:pStyle w:val="ListParagraph"/>
+      </w:pPr>
+      <w:r>
+        <w:t xml:space="preserve">The evidence of truth could be experienced by sense-perception or the verification or falsification by laboratory conducted experiments of hypothesis formed. </w:t>
+      </w:r>
+      <w:r>
+        <w:t>This certitude characterizes assent to concrete applications of physical laws.</w:t>
+      </w:r>
+    </w:p>
+    <w:p>
+      <w:pPr>
+        <w:pStyle w:val="ListParagraph"/>
+      </w:pPr>
+      <w:r>
+        <w:t>Kant was</w:t>
+      </w:r>
+      <w:r>
+        <w:t xml:space="preserve"> impressed by the success of the physical sciences</w:t>
+      </w:r>
+      <w:r>
+        <w:t xml:space="preserve"> and</w:t>
+      </w:r>
+      <w:r>
+        <w:t xml:space="preserve"> decided that only scientific truth and certitude were reliable</w:t>
+      </w:r>
+      <w:r>
+        <w:t xml:space="preserve">. </w:t>
+      </w:r>
+      <w:r>
+        <w:t>All physical explanations end in empirical facts.</w:t>
+      </w:r>
+    </w:p>
+    <w:p>
+      <w:pPr>
+        <w:pStyle w:val="ListParagraph"/>
+      </w:pPr>
+    </w:p>
+    <w:p>
+      <w:pPr>
+        <w:pStyle w:val="ListParagraph"/>
+        <w:numPr>
+          <w:ilvl w:val="0"/>
+          <w:numId w:val="1"/>
+        </w:numPr>
+      </w:pPr>
+      <w:r>
+        <w:t xml:space="preserve">Moral Certitude: </w:t>
+      </w:r>
+    </w:p>
+    <w:p>
+      <w:pPr>
+        <w:pStyle w:val="ListParagraph"/>
+      </w:pPr>
+      <w:r>
+        <w:t xml:space="preserve">“Certitude” in the field of ethics is the study of behaviour. </w:t>
+      </w:r>
+      <w:r>
+        <w:t xml:space="preserve">In includes the general norms and principles which help in the judgement of right and wrong. </w:t>
+      </w:r>
+      <w:r>
+        <w:t xml:space="preserve">It is the </w:t>
+      </w:r>
+      <w:r>
+        <w:t>Confident assent concerning human conduct based on people's normal and predictable responses to certain needs, abilities, and motivations.</w:t>
       </w:r>
       <w:r>
         <w:t xml:space="preserve"> </w:t>
       </w:r>
     </w:p>
     <w:p>
-      <w:r>
-        <w:t xml:space="preserve">If certitude is based on evidence, </w:t>
-      </w:r>
-      <w:r>
-        <w:t xml:space="preserve">there are different kinds of knowledge and expected certitudes on the basis of different kinds of knowledge, and consequently the different kinds of evidences. </w:t>
-      </w:r>
-    </w:p>
-    <w:p>
+      <w:pPr>
+        <w:pStyle w:val="ListParagraph"/>
+      </w:pPr>
+      <w:r>
+        <w:t xml:space="preserve">Awareness about </w:t>
+      </w:r>
+      <w:r>
+        <w:t>nuclear warfare,</w:t>
+      </w:r>
+      <w:r>
+        <w:t xml:space="preserve"> </w:t>
+      </w:r>
+      <w:r>
+        <w:t>capital punishment,</w:t>
+      </w:r>
+      <w:r>
+        <w:t xml:space="preserve"> abortion, birth control, etc. are </w:t>
+      </w:r>
+      <w:r>
+        <w:t>debated.</w:t>
+      </w:r>
+      <w:r>
+        <w:t xml:space="preserve"> </w:t>
+      </w:r>
+      <w:r>
+        <w:t xml:space="preserve">The judgement based on ones Ethics on the immediate data, is self-evident. </w:t>
+      </w:r>
+      <w:r>
+        <w:t xml:space="preserve">It could be extended to the psychological makeup, social relationships and history. </w:t>
+      </w:r>
+    </w:p>
+    <w:p>
+      <w:pPr>
+        <w:pStyle w:val="ListParagraph"/>
+      </w:pPr>
+    </w:p>
+    <w:p>
+      <w:pPr>
+        <w:pStyle w:val="ListParagraph"/>
+        <w:numPr>
+          <w:ilvl w:val="0"/>
+          <w:numId w:val="1"/>
+        </w:numPr>
+      </w:pPr>
+      <w:r>
+        <w:t xml:space="preserve">Religious Certitude: </w:t>
+      </w:r>
+    </w:p>
+    <w:p>
+      <w:pPr>
+        <w:pStyle w:val="ListParagraph"/>
+      </w:pPr>
+      <w:r>
+        <w:t xml:space="preserve">The religious beliefs are inherited from parents, society, educators, etc. </w:t>
+      </w:r>
+      <w:r>
+        <w:t xml:space="preserve">Religious beliefs are mostly based on respective scriptures(“written testimony”). </w:t>
+      </w:r>
+      <w:r>
+        <w:t xml:space="preserve">These could be considered reasonable, but, at any rate, it could only be “moral certitude”. </w:t>
+      </w:r>
+      <w:r>
+        <w:t xml:space="preserve">This often brings a sense of superiority over others. </w:t>
+      </w:r>
+    </w:p>
+    <w:p>
+      <w:pPr>
+        <w:pStyle w:val="ListParagraph"/>
+      </w:pPr>
+      <w:r>
+        <w:t xml:space="preserve">A self-satisfied certainty arises only by grasping the ready-made answers handed down by others. Only upon critical reflection, the true answers are realised. </w:t>
+      </w:r>
+      <w:r>
+        <w:t>To reach a</w:t>
+      </w:r>
+      <w:r>
+        <w:t>n</w:t>
+      </w:r>
+      <w:r>
+        <w:t xml:space="preserve"> evolved understanding, </w:t>
+      </w:r>
+      <w:r>
+        <w:t>one</w:t>
+      </w:r>
+      <w:r>
+        <w:t xml:space="preserve"> ha</w:t>
+      </w:r>
+      <w:r>
+        <w:t xml:space="preserve">s </w:t>
+      </w:r>
+      <w:r>
+        <w:t xml:space="preserve">to have experienced some doubts about his religion, have faced them without fear and have grown as a direct result of that courage. </w:t>
+      </w:r>
+    </w:p>
+    <w:p>
+      <w:r>
+        <w:br w:type="page"/>
+      </w:r>
+    </w:p>
+    <w:p>
+      <w:pPr>
+        <w:pStyle w:val="ListParagraph"/>
+      </w:pPr>
+      <w:r>
+        <w:lastRenderedPageBreak/>
+        <w:t>2. Discuss how various schools of Indian thought approach the method of perception.</w:t>
+      </w:r>
+    </w:p>
+    <w:p>
+      <w:pPr>
+        <w:pStyle w:val="ListParagraph"/>
+      </w:pPr>
       <w:bookmarkStart w:id="0" w:name="_GoBack"/>
       <w:bookmarkEnd w:id="0"/>
     </w:p>
@@ -146,6 +499,103 @@
     </w:sectPr>
   </w:body>
 </w:document>
+</file>
+
+<file path=word/numbering.xml><?xml version="1.0" encoding="utf-8"?>
+<w:numbering xmlns:wpc="http://schemas.microsoft.com/office/word/2010/wordprocessingCanvas" xmlns:mc="http://schemas.openxmlformats.org/markup-compatibility/2006" xmlns:o="urn:schemas-microsoft-com:office:office" xmlns:r="http://schemas.openxmlformats.org/officeDocument/2006/relationships" xmlns:m="http://schemas.openxmlformats.org/officeDocument/2006/math" xmlns:v="urn:schemas-microsoft-com:vml" xmlns:wp14="http://schemas.microsoft.com/office/word/2010/wordprocessingDrawing" xmlns:wp="http://schemas.openxmlformats.org/drawingml/2006/wordprocessingDrawing" xmlns:w10="urn:schemas-microsoft-com:office:word" xmlns:w="http://schemas.openxmlformats.org/wordprocessingml/2006/main" xmlns:w14="http://schemas.microsoft.com/office/word/2010/wordml" xmlns:w15="http://schemas.microsoft.com/office/word/2012/wordml" xmlns:wpg="http://schemas.microsoft.com/office/word/2010/wordprocessingGroup" xmlns:wpi="http://schemas.microsoft.com/office/word/2010/wordprocessingInk" xmlns:wne="http://schemas.microsoft.com/office/word/2006/wordml" xmlns:wps="http://schemas.microsoft.com/office/word/2010/wordprocessingShape" mc:Ignorable="w14 w15 wp14">
+  <w:abstractNum w:abstractNumId="0">
+    <w:nsid w:val="4EFC5BB0"/>
+    <w:multiLevelType w:val="hybridMultilevel"/>
+    <w:tmpl w:val="8A289572"/>
+    <w:lvl w:ilvl="0" w:tplc="4009000F">
+      <w:start w:val="1"/>
+      <w:numFmt w:val="decimal"/>
+      <w:lvlText w:val="%1."/>
+      <w:lvlJc w:val="left"/>
+      <w:pPr>
+        <w:ind w:left="720" w:hanging="360"/>
+      </w:pPr>
+      <w:rPr>
+        <w:rFonts w:hint="default"/>
+      </w:rPr>
+    </w:lvl>
+    <w:lvl w:ilvl="1" w:tplc="40090019">
+      <w:start w:val="1"/>
+      <w:numFmt w:val="lowerLetter"/>
+      <w:lvlText w:val="%2."/>
+      <w:lvlJc w:val="left"/>
+      <w:pPr>
+        <w:ind w:left="1440" w:hanging="360"/>
+      </w:pPr>
+    </w:lvl>
+    <w:lvl w:ilvl="2" w:tplc="4009001B" w:tentative="1">
+      <w:start w:val="1"/>
+      <w:numFmt w:val="lowerRoman"/>
+      <w:lvlText w:val="%3."/>
+      <w:lvlJc w:val="right"/>
+      <w:pPr>
+        <w:ind w:left="2160" w:hanging="180"/>
+      </w:pPr>
+    </w:lvl>
+    <w:lvl w:ilvl="3" w:tplc="4009000F" w:tentative="1">
+      <w:start w:val="1"/>
+      <w:numFmt w:val="decimal"/>
+      <w:lvlText w:val="%4."/>
+      <w:lvlJc w:val="left"/>
+      <w:pPr>
+        <w:ind w:left="2880" w:hanging="360"/>
+      </w:pPr>
+    </w:lvl>
+    <w:lvl w:ilvl="4" w:tplc="40090019" w:tentative="1">
+      <w:start w:val="1"/>
+      <w:numFmt w:val="lowerLetter"/>
+      <w:lvlText w:val="%5."/>
+      <w:lvlJc w:val="left"/>
+      <w:pPr>
+        <w:ind w:left="3600" w:hanging="360"/>
+      </w:pPr>
+    </w:lvl>
+    <w:lvl w:ilvl="5" w:tplc="4009001B" w:tentative="1">
+      <w:start w:val="1"/>
+      <w:numFmt w:val="lowerRoman"/>
+      <w:lvlText w:val="%6."/>
+      <w:lvlJc w:val="right"/>
+      <w:pPr>
+        <w:ind w:left="4320" w:hanging="180"/>
+      </w:pPr>
+    </w:lvl>
+    <w:lvl w:ilvl="6" w:tplc="4009000F" w:tentative="1">
+      <w:start w:val="1"/>
+      <w:numFmt w:val="decimal"/>
+      <w:lvlText w:val="%7."/>
+      <w:lvlJc w:val="left"/>
+      <w:pPr>
+        <w:ind w:left="5040" w:hanging="360"/>
+      </w:pPr>
+    </w:lvl>
+    <w:lvl w:ilvl="7" w:tplc="40090019" w:tentative="1">
+      <w:start w:val="1"/>
+      <w:numFmt w:val="lowerLetter"/>
+      <w:lvlText w:val="%8."/>
+      <w:lvlJc w:val="left"/>
+      <w:pPr>
+        <w:ind w:left="5760" w:hanging="360"/>
+      </w:pPr>
+    </w:lvl>
+    <w:lvl w:ilvl="8" w:tplc="4009001B" w:tentative="1">
+      <w:start w:val="1"/>
+      <w:numFmt w:val="lowerRoman"/>
+      <w:lvlText w:val="%9."/>
+      <w:lvlJc w:val="right"/>
+      <w:pPr>
+        <w:ind w:left="6480" w:hanging="180"/>
+      </w:pPr>
+    </w:lvl>
+  </w:abstractNum>
+  <w:num w:numId="1">
+    <w:abstractNumId w:val="0"/>
+  </w:num>
+</w:numbering>
 </file>
 
 <file path=word/styles.xml><?xml version="1.0" encoding="utf-8"?>

--- a/Assignment/Epistemology _ Assignment.docx
+++ b/Assignment/Epistemology _ Assignment.docx
@@ -3,8 +3,15 @@
 <w:document xmlns:wpc="http://schemas.microsoft.com/office/word/2010/wordprocessingCanvas" xmlns:mc="http://schemas.openxmlformats.org/markup-compatibility/2006" xmlns:o="urn:schemas-microsoft-com:office:office" xmlns:r="http://schemas.openxmlformats.org/officeDocument/2006/relationships" xmlns:m="http://schemas.openxmlformats.org/officeDocument/2006/math" xmlns:v="urn:schemas-microsoft-com:vml" xmlns:wp14="http://schemas.microsoft.com/office/word/2010/wordprocessingDrawing" xmlns:wp="http://schemas.openxmlformats.org/drawingml/2006/wordprocessingDrawing" xmlns:w10="urn:schemas-microsoft-com:office:word" xmlns:w="http://schemas.openxmlformats.org/wordprocessingml/2006/main" xmlns:w14="http://schemas.microsoft.com/office/word/2010/wordml" xmlns:w15="http://schemas.microsoft.com/office/word/2012/wordml" xmlns:wpg="http://schemas.microsoft.com/office/word/2010/wordprocessingGroup" xmlns:wpi="http://schemas.microsoft.com/office/word/2010/wordprocessingInk" xmlns:wne="http://schemas.microsoft.com/office/word/2006/wordml" xmlns:wps="http://schemas.microsoft.com/office/word/2010/wordprocessingShape" mc:Ignorable="w14 w15 wp14">
   <w:body>
     <w:p>
-      <w:r>
-        <w:t>1. Define certitude. Explain various kinds of certitudes possible.</w:t>
+      <w:pPr>
+        <w:pStyle w:val="ListParagraph"/>
+        <w:numPr>
+          <w:ilvl w:val="0"/>
+          <w:numId w:val="2"/>
+        </w:numPr>
+      </w:pPr>
+      <w:r>
+        <w:t>Define certitude. Explain various kinds of certitudes possible.</w:t>
       </w:r>
     </w:p>
     <w:p>
@@ -32,24 +39,39 @@
       <w:pPr>
         <w:ind w:left="720"/>
       </w:pPr>
-      <w:r>
-        <w:t>1 : the state of being or feeling certain</w:t>
+      <w:proofErr w:type="gramStart"/>
+      <w:r>
+        <w:t>1 :</w:t>
+      </w:r>
+      <w:proofErr w:type="gramEnd"/>
+      <w:r>
+        <w:t xml:space="preserve"> the state of being or feeling certain</w:t>
       </w:r>
     </w:p>
     <w:p>
       <w:pPr>
         <w:ind w:left="720"/>
       </w:pPr>
-      <w:r>
-        <w:t>2 : certainty of act or event</w:t>
+      <w:proofErr w:type="gramStart"/>
+      <w:r>
+        <w:t>2 :</w:t>
+      </w:r>
+      <w:proofErr w:type="gramEnd"/>
+      <w:r>
+        <w:t xml:space="preserve"> certainty of act or event</w:t>
       </w:r>
     </w:p>
     <w:p>
       <w:pPr>
         <w:ind w:left="720"/>
       </w:pPr>
-      <w:r>
-        <w:t>3 : something that is certain : certainty</w:t>
+      <w:proofErr w:type="gramStart"/>
+      <w:r>
+        <w:t>3 :</w:t>
+      </w:r>
+      <w:proofErr w:type="gramEnd"/>
+      <w:r>
+        <w:t xml:space="preserve"> something that is certain : certainty</w:t>
       </w:r>
       <w:r>
         <w:tab/>
@@ -123,7 +145,15 @@
         <w:t xml:space="preserve"> </w:t>
       </w:r>
       <w:r>
-        <w:t xml:space="preserve">In Latin, “certus” means pledge, or surety which is the root word of both </w:t>
+        <w:t>In Latin, “</w:t>
+      </w:r>
+      <w:proofErr w:type="spellStart"/>
+      <w:r>
+        <w:t>certus</w:t>
+      </w:r>
+      <w:proofErr w:type="spellEnd"/>
+      <w:r>
+        <w:t xml:space="preserve">” means pledge, or surety which is the root word of both </w:t>
       </w:r>
       <w:r>
         <w:t>certainty</w:t>
@@ -157,7 +187,23 @@
     </w:p>
     <w:p>
       <w:r>
-        <w:t xml:space="preserve">In Indian Philosophy, Samkhya recognizes true cognition, as certain, called asamdigdha. </w:t>
+        <w:t xml:space="preserve">In Indian Philosophy, </w:t>
+      </w:r>
+      <w:proofErr w:type="spellStart"/>
+      <w:r>
+        <w:t>Samkhya</w:t>
+      </w:r>
+      <w:proofErr w:type="spellEnd"/>
+      <w:r>
+        <w:t xml:space="preserve"> recognizes true cognition, as certain, called </w:t>
+      </w:r>
+      <w:proofErr w:type="spellStart"/>
+      <w:r>
+        <w:t>asamdigdha</w:t>
+      </w:r>
+      <w:proofErr w:type="spellEnd"/>
+      <w:r>
+        <w:t xml:space="preserve">. </w:t>
       </w:r>
     </w:p>
     <w:p/>
@@ -207,8 +253,13 @@
       <w:r>
         <w:t xml:space="preserve">admitting of no possible or conceivable exception, can be called absolute. </w:t>
       </w:r>
-      <w:r>
-        <w:t xml:space="preserve">Eg, it is absolutely certain, that if M follows N, and N follows P, then M is following P. </w:t>
+      <w:proofErr w:type="spellStart"/>
+      <w:r>
+        <w:t>Eg</w:t>
+      </w:r>
+      <w:proofErr w:type="spellEnd"/>
+      <w:r>
+        <w:t xml:space="preserve">, it is absolutely certain, that if M follows N, and N follows P, then M is following P. </w:t>
       </w:r>
     </w:p>
     <w:p>
@@ -276,7 +327,23 @@
       </w:pPr>
       <w:r>
         <w:lastRenderedPageBreak/>
-        <w:t xml:space="preserve">In Indian philosophy, Ontology is mentioned as Tattva Mimamsa. </w:t>
+        <w:t xml:space="preserve">In Indian philosophy, Ontology is mentioned as </w:t>
+      </w:r>
+      <w:proofErr w:type="spellStart"/>
+      <w:r>
+        <w:t>Tattva</w:t>
+      </w:r>
+      <w:proofErr w:type="spellEnd"/>
+      <w:r>
+        <w:t xml:space="preserve"> </w:t>
+      </w:r>
+      <w:proofErr w:type="spellStart"/>
+      <w:r>
+        <w:t>Mimamsa</w:t>
+      </w:r>
+      <w:proofErr w:type="spellEnd"/>
+      <w:r>
+        <w:t xml:space="preserve">. </w:t>
       </w:r>
     </w:p>
     <w:p>
@@ -380,25 +447,7 @@
         <w:pStyle w:val="ListParagraph"/>
       </w:pPr>
       <w:r>
-        <w:t xml:space="preserve">Awareness about </w:t>
-      </w:r>
-      <w:r>
-        <w:t>nuclear warfare,</w:t>
-      </w:r>
-      <w:r>
-        <w:t xml:space="preserve"> </w:t>
-      </w:r>
-      <w:r>
-        <w:t>capital punishment,</w:t>
-      </w:r>
-      <w:r>
-        <w:t xml:space="preserve"> abortion, birth control, etc. are </w:t>
-      </w:r>
-      <w:r>
-        <w:t>debated.</w:t>
-      </w:r>
-      <w:r>
-        <w:t xml:space="preserve"> </w:t>
+        <w:t xml:space="preserve">Awareness about nuclear warfare, capital punishment, abortion, birth control, etc. are debated. </w:t>
       </w:r>
       <w:r>
         <w:t xml:space="preserve">The judgement based on ones Ethics on the immediate data, is self-evident. </w:t>
@@ -432,7 +481,15 @@
         <w:t xml:space="preserve">The religious beliefs are inherited from parents, society, educators, etc. </w:t>
       </w:r>
       <w:r>
-        <w:t xml:space="preserve">Religious beliefs are mostly based on respective scriptures(“written testimony”). </w:t>
+        <w:t xml:space="preserve">Religious beliefs are mostly based on respective </w:t>
+      </w:r>
+      <w:proofErr w:type="gramStart"/>
+      <w:r>
+        <w:t>scriptures(</w:t>
+      </w:r>
+      <w:proofErr w:type="gramEnd"/>
+      <w:r>
+        <w:t xml:space="preserve">“written testimony”). </w:t>
       </w:r>
       <w:r>
         <w:t xml:space="preserve">These could be considered reasonable, but, at any rate, it could only be “moral certitude”. </w:t>
@@ -449,13 +506,7 @@
         <w:t xml:space="preserve">A self-satisfied certainty arises only by grasping the ready-made answers handed down by others. Only upon critical reflection, the true answers are realised. </w:t>
       </w:r>
       <w:r>
-        <w:t>To reach a</w:t>
-      </w:r>
-      <w:r>
-        <w:t>n</w:t>
-      </w:r>
-      <w:r>
-        <w:t xml:space="preserve"> evolved understanding, </w:t>
+        <w:t xml:space="preserve">To reach an evolved understanding, </w:t>
       </w:r>
       <w:r>
         <w:t>one</w:t>
@@ -478,16 +529,1519 @@
     <w:p>
       <w:pPr>
         <w:pStyle w:val="ListParagraph"/>
+        <w:numPr>
+          <w:ilvl w:val="0"/>
+          <w:numId w:val="2"/>
+        </w:numPr>
       </w:pPr>
       <w:r>
         <w:lastRenderedPageBreak/>
-        <w:t>2. Discuss how various schools of Indian thought approach the method of perception.</w:t>
+        <w:t>Discuss how various schools of Indian thought approach the method of perception.</w:t>
+      </w:r>
+    </w:p>
+    <w:p>
+      <w:pPr>
+        <w:ind w:left="360"/>
+      </w:pPr>
+      <w:r>
+        <w:t xml:space="preserve">In Indian philosophy, </w:t>
+      </w:r>
+      <w:r>
+        <w:t>Perception is accepted as one of the primary means of knowledge</w:t>
+      </w:r>
+      <w:r>
+        <w:t xml:space="preserve">, called </w:t>
+      </w:r>
+      <w:proofErr w:type="spellStart"/>
+      <w:r>
+        <w:t>pramana</w:t>
+      </w:r>
+      <w:proofErr w:type="spellEnd"/>
+      <w:r>
+        <w:t xml:space="preserve">.  It is one of the </w:t>
+      </w:r>
+      <w:proofErr w:type="spellStart"/>
+      <w:r>
+        <w:t>pramanas</w:t>
+      </w:r>
+      <w:proofErr w:type="spellEnd"/>
+      <w:r>
+        <w:t xml:space="preserve"> that enable to have correct cognitions of the world. </w:t>
+      </w:r>
+    </w:p>
+    <w:p>
+      <w:pPr>
+        <w:ind w:left="360"/>
+      </w:pPr>
+      <w:r>
+        <w:t xml:space="preserve">The standard interpretation of perception is that it is a cognition arising within the self from mental operations following a sense-object contact. </w:t>
+      </w:r>
+      <w:r>
+        <w:t xml:space="preserve">The cognition is in the form of some form, </w:t>
+      </w:r>
+      <w:proofErr w:type="spellStart"/>
+      <w:r>
+        <w:t>Rupa</w:t>
+      </w:r>
+      <w:proofErr w:type="spellEnd"/>
+      <w:r>
+        <w:t xml:space="preserve">, and some qualities, </w:t>
+      </w:r>
+      <w:proofErr w:type="spellStart"/>
+      <w:r>
+        <w:t>Guna</w:t>
+      </w:r>
+      <w:proofErr w:type="spellEnd"/>
+      <w:r>
+        <w:t xml:space="preserve">. </w:t>
+      </w:r>
+      <w:r>
+        <w:t xml:space="preserve">Here the knowledge is restricted to the object in vision and the qualities that are </w:t>
+      </w:r>
+      <w:proofErr w:type="spellStart"/>
+      <w:r>
+        <w:t>inhere</w:t>
+      </w:r>
+      <w:proofErr w:type="spellEnd"/>
+      <w:r>
+        <w:t xml:space="preserve"> in it. This is </w:t>
+      </w:r>
+      <w:proofErr w:type="spellStart"/>
+      <w:r>
+        <w:rPr>
+          <w:b/>
+        </w:rPr>
+        <w:t>Nirvikalpa</w:t>
+      </w:r>
+      <w:proofErr w:type="spellEnd"/>
+      <w:r>
+        <w:rPr>
+          <w:b/>
+        </w:rPr>
+        <w:t xml:space="preserve"> </w:t>
+      </w:r>
+      <w:proofErr w:type="spellStart"/>
+      <w:r>
+        <w:rPr>
+          <w:b/>
+        </w:rPr>
+        <w:t>Pratyaksha</w:t>
+      </w:r>
+      <w:proofErr w:type="spellEnd"/>
+      <w:r>
+        <w:t xml:space="preserve">, </w:t>
+      </w:r>
+      <w:r>
+        <w:t>or conception-free perception</w:t>
+      </w:r>
+      <w:r>
+        <w:t>.</w:t>
+      </w:r>
+      <w:r>
+        <w:t xml:space="preserve"> The perception is made without distinguishing features</w:t>
+      </w:r>
+      <w:r>
+        <w:t xml:space="preserve"> and without qualif</w:t>
+      </w:r>
+      <w:r>
+        <w:t>i</w:t>
+      </w:r>
+      <w:r>
+        <w:t>cation</w:t>
+      </w:r>
+      <w:r>
+        <w:t xml:space="preserve">. </w:t>
+      </w:r>
+      <w:r>
+        <w:t xml:space="preserve">It is a simple apprehension. </w:t>
+      </w:r>
+    </w:p>
+    <w:p>
+      <w:pPr>
+        <w:ind w:left="360"/>
+      </w:pPr>
+    </w:p>
+    <w:p>
+      <w:pPr>
+        <w:ind w:left="360"/>
+      </w:pPr>
+      <w:r>
+        <w:t xml:space="preserve">If knowledge is experienced in the form as “this is thus”, where ‘this’ is referred to as the cognized object, and ‘thus’ to the qualities and the forms, which are inseparably connected to the object, it is </w:t>
+      </w:r>
+      <w:proofErr w:type="spellStart"/>
+      <w:r>
+        <w:rPr>
+          <w:b/>
+        </w:rPr>
+        <w:t>Savikalpa</w:t>
+      </w:r>
+      <w:proofErr w:type="spellEnd"/>
+      <w:r>
+        <w:rPr>
+          <w:b/>
+        </w:rPr>
+        <w:t xml:space="preserve"> </w:t>
+      </w:r>
+      <w:proofErr w:type="spellStart"/>
+      <w:r>
+        <w:rPr>
+          <w:b/>
+        </w:rPr>
+        <w:t>pratyaksha</w:t>
+      </w:r>
+      <w:proofErr w:type="spellEnd"/>
+      <w:r>
+        <w:t xml:space="preserve">. </w:t>
+      </w:r>
+      <w:r>
+        <w:t>This is a conception loaded perception, or</w:t>
+      </w:r>
+      <w:r>
+        <w:t xml:space="preserve"> discriminate perception, where</w:t>
+      </w:r>
+      <w:r>
+        <w:t xml:space="preserve"> distinguished features are observed. </w:t>
+      </w:r>
+      <w:r>
+        <w:t xml:space="preserve">Here, the </w:t>
+      </w:r>
+      <w:r>
+        <w:t xml:space="preserve">object </w:t>
+      </w:r>
+      <w:r>
+        <w:t>is cognised along with its specific form and qualities.</w:t>
+      </w:r>
+      <w:r>
+        <w:t xml:space="preserve"> </w:t>
+      </w:r>
+    </w:p>
+    <w:p>
+      <w:pPr>
+        <w:ind w:left="360"/>
+      </w:pPr>
+      <w:proofErr w:type="spellStart"/>
+      <w:r>
+        <w:rPr>
+          <w:b/>
+        </w:rPr>
+        <w:t>Nyaya</w:t>
+      </w:r>
+      <w:proofErr w:type="spellEnd"/>
+      <w:r>
+        <w:t xml:space="preserve"> recognises perceptions as </w:t>
+      </w:r>
+      <w:proofErr w:type="spellStart"/>
+      <w:r>
+        <w:rPr>
+          <w:b/>
+        </w:rPr>
+        <w:t>laukika</w:t>
+      </w:r>
+      <w:proofErr w:type="spellEnd"/>
+      <w:r>
+        <w:t xml:space="preserve">, which are ordinary, and </w:t>
+      </w:r>
+      <w:proofErr w:type="spellStart"/>
+      <w:r>
+        <w:rPr>
+          <w:b/>
+        </w:rPr>
+        <w:t>aloukika</w:t>
+      </w:r>
+      <w:proofErr w:type="spellEnd"/>
+      <w:r>
+        <w:t>, which</w:t>
+      </w:r>
+      <w:r>
+        <w:t xml:space="preserve"> </w:t>
+      </w:r>
+      <w:r>
+        <w:t xml:space="preserve">are extra ordinary. </w:t>
+      </w:r>
+      <w:proofErr w:type="spellStart"/>
+      <w:r>
+        <w:t>Pratyaksha</w:t>
+      </w:r>
+      <w:proofErr w:type="spellEnd"/>
+      <w:r>
+        <w:t>, or perception is defined a</w:t>
+      </w:r>
+      <w:r>
+        <w:t xml:space="preserve">s the knowledge which does not </w:t>
+      </w:r>
+      <w:r>
+        <w:t xml:space="preserve">presuppose other knowledge. </w:t>
+      </w:r>
+      <w:proofErr w:type="spellStart"/>
+      <w:r>
+        <w:t>Laukika</w:t>
+      </w:r>
+      <w:proofErr w:type="spellEnd"/>
+      <w:r>
+        <w:t xml:space="preserve"> perception described the contacts by usual senses to the object. </w:t>
+      </w:r>
+      <w:r>
+        <w:t xml:space="preserve">This is the direct apprehension where the feeling of directness or immediacy is present. It is due to the external senses of sight, hearing, taste and smell. </w:t>
+      </w:r>
+      <w:r>
+        <w:t xml:space="preserve">In addition to the given five senses, </w:t>
+      </w:r>
+      <w:r>
+        <w:t xml:space="preserve">the </w:t>
+      </w:r>
+      <w:proofErr w:type="spellStart"/>
+      <w:r>
+        <w:t>Samkhya</w:t>
+      </w:r>
+      <w:proofErr w:type="spellEnd"/>
+      <w:r>
+        <w:t xml:space="preserve"> system includes five </w:t>
+      </w:r>
+      <w:r>
+        <w:t>other</w:t>
+      </w:r>
+      <w:r>
+        <w:t xml:space="preserve"> senses, which are the senses of action. </w:t>
+      </w:r>
+    </w:p>
+    <w:p>
+      <w:pPr>
+        <w:ind w:left="360"/>
+      </w:pPr>
+      <w:r>
+        <w:t xml:space="preserve">The </w:t>
+      </w:r>
+      <w:proofErr w:type="spellStart"/>
+      <w:r>
+        <w:rPr>
+          <w:b/>
+        </w:rPr>
+        <w:t>Aloukika</w:t>
+      </w:r>
+      <w:proofErr w:type="spellEnd"/>
+      <w:r>
+        <w:t xml:space="preserve"> is due to unusual medium</w:t>
+      </w:r>
+      <w:r>
+        <w:t>, or transcendental</w:t>
+      </w:r>
+      <w:r>
+        <w:t xml:space="preserve">. </w:t>
+      </w:r>
+      <w:r>
+        <w:t xml:space="preserve">This is brought by the minds contact with psychical states and processes. </w:t>
+      </w:r>
+      <w:r>
+        <w:t xml:space="preserve">It could be through external cognition, which is </w:t>
+      </w:r>
+      <w:proofErr w:type="spellStart"/>
+      <w:r>
+        <w:t>Bahya</w:t>
+      </w:r>
+      <w:proofErr w:type="spellEnd"/>
+      <w:r>
+        <w:t xml:space="preserve">, or through internal cognition which is </w:t>
+      </w:r>
+      <w:proofErr w:type="spellStart"/>
+      <w:r>
+        <w:t>manasa</w:t>
+      </w:r>
+      <w:proofErr w:type="spellEnd"/>
+      <w:r>
+        <w:t xml:space="preserve">. </w:t>
+      </w:r>
+      <w:r>
+        <w:t xml:space="preserve">Extraordinary perceptions are of three types </w:t>
       </w:r>
     </w:p>
     <w:p>
       <w:pPr>
         <w:pStyle w:val="ListParagraph"/>
-      </w:pPr>
+        <w:numPr>
+          <w:ilvl w:val="0"/>
+          <w:numId w:val="3"/>
+        </w:numPr>
+      </w:pPr>
+      <w:proofErr w:type="spellStart"/>
+      <w:r>
+        <w:t>Samanya</w:t>
+      </w:r>
+      <w:proofErr w:type="spellEnd"/>
+      <w:r>
+        <w:t xml:space="preserve"> </w:t>
+      </w:r>
+      <w:proofErr w:type="spellStart"/>
+      <w:r>
+        <w:t>Lakshana</w:t>
+      </w:r>
+      <w:proofErr w:type="spellEnd"/>
+      <w:r>
+        <w:t xml:space="preserve">: When the perceived properties are </w:t>
+      </w:r>
+      <w:r>
+        <w:t xml:space="preserve">related to </w:t>
+      </w:r>
+      <w:r>
+        <w:t xml:space="preserve">universal. </w:t>
+      </w:r>
+    </w:p>
+    <w:p>
+      <w:pPr>
+        <w:pStyle w:val="ListParagraph"/>
+        <w:numPr>
+          <w:ilvl w:val="0"/>
+          <w:numId w:val="3"/>
+        </w:numPr>
+      </w:pPr>
+      <w:proofErr w:type="spellStart"/>
+      <w:r>
+        <w:t>Jnana</w:t>
+      </w:r>
+      <w:proofErr w:type="spellEnd"/>
+      <w:r>
+        <w:t xml:space="preserve"> </w:t>
+      </w:r>
+      <w:proofErr w:type="spellStart"/>
+      <w:r>
+        <w:t>Lakshana</w:t>
+      </w:r>
+      <w:proofErr w:type="spellEnd"/>
+      <w:r>
+        <w:t xml:space="preserve">: When the perceived properties are through a sense organ, while normally, it should be perceived by another sense organ, </w:t>
+      </w:r>
+    </w:p>
+    <w:p>
+      <w:pPr>
+        <w:pStyle w:val="ListParagraph"/>
+        <w:numPr>
+          <w:ilvl w:val="0"/>
+          <w:numId w:val="3"/>
+        </w:numPr>
+      </w:pPr>
+      <w:proofErr w:type="spellStart"/>
+      <w:r>
+        <w:t>Yogaja</w:t>
+      </w:r>
+      <w:proofErr w:type="spellEnd"/>
+      <w:r>
+        <w:t xml:space="preserve">: Which is intuitive knowledge gained by </w:t>
+      </w:r>
+      <w:proofErr w:type="gramStart"/>
+      <w:r>
+        <w:t>yogis.</w:t>
+      </w:r>
+      <w:proofErr w:type="gramEnd"/>
+      <w:r>
+        <w:t xml:space="preserve"> </w:t>
+      </w:r>
+    </w:p>
+    <w:p>
+      <w:r>
+        <w:br w:type="page"/>
+      </w:r>
+    </w:p>
+    <w:p>
+      <w:r>
+        <w:lastRenderedPageBreak/>
+        <w:t>3. Answer any two of the following questions in about 250 words each:</w:t>
+      </w:r>
+    </w:p>
+    <w:p>
+      <w:r>
+        <w:t xml:space="preserve">a) What do you know about Ideal Language Philosophy and Ordinary </w:t>
+      </w:r>
+      <w:r>
+        <w:t>Language</w:t>
+      </w:r>
+      <w:r>
+        <w:t xml:space="preserve"> Philosophy?</w:t>
+      </w:r>
+      <w:r>
+        <w:t xml:space="preserve"> </w:t>
+      </w:r>
+      <w:r>
+        <w:t>Explain.</w:t>
+      </w:r>
+    </w:p>
+    <w:p>
+      <w:r>
+        <w:t xml:space="preserve">Language in philosophy is seen as “medium of conceptualisation”. </w:t>
+      </w:r>
+      <w:r>
+        <w:t xml:space="preserve">The analysis of language has the potential to answer the </w:t>
+      </w:r>
+      <w:r>
+        <w:t xml:space="preserve">new </w:t>
+      </w:r>
+      <w:r>
+        <w:t>problems</w:t>
+      </w:r>
+      <w:r>
+        <w:t xml:space="preserve"> </w:t>
+      </w:r>
+      <w:r>
+        <w:t>in philosophy</w:t>
+      </w:r>
+      <w:r>
+        <w:t xml:space="preserve">. </w:t>
+      </w:r>
+      <w:r>
+        <w:t xml:space="preserve">It is believed that language reflects reality, and hence it is an efficient tool to know and understand the reality through the analysis of its logical syntax and description. </w:t>
+      </w:r>
+      <w:r>
+        <w:t>The language schools analyse</w:t>
+      </w:r>
+      <w:r>
+        <w:t>s</w:t>
+      </w:r>
+      <w:r>
+        <w:t xml:space="preserve"> the </w:t>
+      </w:r>
+      <w:r>
+        <w:t xml:space="preserve">certainty, analytical, and synthetic truths. </w:t>
+      </w:r>
+      <w:r>
+        <w:t>Linguistic philosophy may be characterized as the view that a focus on language is key to both the content and method proper to the discipline of philosophy as a whole</w:t>
+      </w:r>
+      <w:r>
+        <w:t xml:space="preserve">. </w:t>
+      </w:r>
+    </w:p>
+    <w:p>
+      <w:r>
+        <w:t>The linguistic turn has been divided into two ways, that of Ideal language, and the Ordinary language</w:t>
+      </w:r>
+      <w:r>
+        <w:t>, which</w:t>
+      </w:r>
+      <w:r>
+        <w:t xml:space="preserve"> agree to certain points and take inspiration from each other. </w:t>
+      </w:r>
+    </w:p>
+    <w:p/>
+    <w:p>
+      <w:r>
+        <w:t xml:space="preserve">Ordinary Language Philosophy </w:t>
+      </w:r>
+    </w:p>
+    <w:p>
+      <w:r>
+        <w:t xml:space="preserve">The major influence on Ordinary Language philosophy is by </w:t>
+      </w:r>
+      <w:r>
+        <w:t>George Edward Moore</w:t>
+      </w:r>
+      <w:r>
+        <w:t xml:space="preserve">, a </w:t>
+      </w:r>
+      <w:r>
+        <w:t>British</w:t>
+      </w:r>
+      <w:r>
+        <w:t xml:space="preserve"> philosopher. </w:t>
+      </w:r>
+      <w:r>
+        <w:t xml:space="preserve">It is based on ordinary language and common sense. </w:t>
+      </w:r>
+    </w:p>
+    <w:p>
+      <w:r>
+        <w:t xml:space="preserve">The experience of objects are integrated into a phenomenon, and provide us with the sense data. </w:t>
+      </w:r>
+      <w:r>
+        <w:t xml:space="preserve">All means of knowledge are based on sense data. </w:t>
+      </w:r>
+      <w:proofErr w:type="spellStart"/>
+      <w:r>
+        <w:t>Moorean</w:t>
+      </w:r>
+      <w:proofErr w:type="spellEnd"/>
+      <w:r>
+        <w:t xml:space="preserve"> concept of certainty, knowledge and language emerge from t</w:t>
+      </w:r>
+      <w:r>
+        <w:t xml:space="preserve">he interpretation of this sense </w:t>
+      </w:r>
+      <w:r>
+        <w:t xml:space="preserve">data. </w:t>
+      </w:r>
+      <w:r>
+        <w:t>It is the sensory experiences, and perce</w:t>
+      </w:r>
+      <w:r>
+        <w:t>p</w:t>
+      </w:r>
+      <w:r>
+        <w:t xml:space="preserve">tions which </w:t>
+      </w:r>
+      <w:r>
+        <w:t xml:space="preserve">form the ideas in our minds. </w:t>
+      </w:r>
+      <w:r>
+        <w:t xml:space="preserve">In this philosophy, </w:t>
+      </w:r>
+      <w:r>
+        <w:t>at issue is the use of the expressions of language, not expressions in and of themselves.</w:t>
+      </w:r>
+      <w:r>
+        <w:t xml:space="preserve"> </w:t>
+      </w:r>
+      <w:r>
+        <w:t xml:space="preserve">Moore </w:t>
+      </w:r>
+      <w:r>
+        <w:t>says</w:t>
+      </w:r>
+      <w:r>
+        <w:t xml:space="preserve"> that the colour, shape and size are distinct sense-data; but he soon revised his terminology so that these are regarded as properties of the visual sense-datum he ‘actually saw’, or ‘directly apprehended’ as he normally says.</w:t>
+      </w:r>
+    </w:p>
+    <w:p>
+      <w:r>
+        <w:t xml:space="preserve">Moore divided the classification of material entities. </w:t>
+      </w:r>
+      <w:r>
+        <w:t xml:space="preserve">A preposition is the sort of thing which is commonly expressed as a whole sentence. </w:t>
+      </w:r>
+      <w:r>
+        <w:t xml:space="preserve">The prepositions derive the knowledge of material entities. </w:t>
+      </w:r>
+    </w:p>
+    <w:p/>
+    <w:p>
+      <w:r>
+        <w:t>Idea</w:t>
+      </w:r>
+      <w:r>
+        <w:t>l</w:t>
+      </w:r>
+      <w:r>
+        <w:t xml:space="preserve"> Language Philosophy </w:t>
+      </w:r>
+    </w:p>
+    <w:p>
+      <w:r>
+        <w:t xml:space="preserve">Ideal language believes that the properties of language help in understanding the structure of the world. </w:t>
+      </w:r>
+      <w:r>
+        <w:t>Ideal language</w:t>
+      </w:r>
+      <w:r>
+        <w:t xml:space="preserve"> is precise, free of ambiguity, and clear in structure, on the model of symbolic logic, as contrasted with ordinary language, which is v</w:t>
+      </w:r>
+      <w:r>
+        <w:t xml:space="preserve">ague, misleading, and sometimes </w:t>
+      </w:r>
+      <w:r>
+        <w:t>contradictory.</w:t>
+      </w:r>
+      <w:r>
+        <w:t xml:space="preserve"> This is built up of first language. </w:t>
+      </w:r>
+    </w:p>
+    <w:p>
+      <w:r>
+        <w:t xml:space="preserve">Ideal language philosophy assumes that the properties of language may help in understanding the structure of the world. </w:t>
+      </w:r>
+    </w:p>
+    <w:p/>
+    <w:p>
+      <w:pPr>
+        <w:rPr>
+          <w:sz w:val="26"/>
+          <w14:reflection w14:blurRad="6350" w14:stA="53000" w14:stPos="0" w14:endA="300" w14:endPos="35500" w14:dist="0" w14:dir="5400000" w14:fadeDir="5400000" w14:sx="100000" w14:sy="-90000" w14:kx="0" w14:ky="0" w14:algn="bl"/>
+          <w14:textOutline w14:w="0" w14:cap="flat" w14:cmpd="sng" w14:algn="ctr">
+            <w14:noFill/>
+            <w14:prstDash w14:val="solid"/>
+            <w14:round/>
+          </w14:textOutline>
+          <w14:textFill>
+            <w14:gradFill>
+              <w14:gsLst>
+                <w14:gs w14:pos="0">
+                  <w14:schemeClr w14:val="accent5">
+                    <w14:lumMod w14:val="50000"/>
+                  </w14:schemeClr>
+                </w14:gs>
+                <w14:gs w14:pos="50000">
+                  <w14:schemeClr w14:val="accent5"/>
+                </w14:gs>
+                <w14:gs w14:pos="100000">
+                  <w14:schemeClr w14:val="accent5">
+                    <w14:lumMod w14:val="60000"/>
+                    <w14:lumOff w14:val="40000"/>
+                  </w14:schemeClr>
+                </w14:gs>
+              </w14:gsLst>
+              <w14:lin w14:ang="5400000" w14:scaled="0"/>
+            </w14:gradFill>
+          </w14:textFill>
+        </w:rPr>
+      </w:pPr>
+      <w:r>
+        <w:rPr>
+          <w:sz w:val="26"/>
+          <w14:reflection w14:blurRad="6350" w14:stA="53000" w14:stPos="0" w14:endA="300" w14:endPos="35500" w14:dist="0" w14:dir="5400000" w14:fadeDir="5400000" w14:sx="100000" w14:sy="-90000" w14:kx="0" w14:ky="0" w14:algn="bl"/>
+          <w14:textOutline w14:w="0" w14:cap="flat" w14:cmpd="sng" w14:algn="ctr">
+            <w14:noFill/>
+            <w14:prstDash w14:val="solid"/>
+            <w14:round/>
+          </w14:textOutline>
+          <w14:textFill>
+            <w14:gradFill>
+              <w14:gsLst>
+                <w14:gs w14:pos="0">
+                  <w14:schemeClr w14:val="accent5">
+                    <w14:lumMod w14:val="50000"/>
+                  </w14:schemeClr>
+                </w14:gs>
+                <w14:gs w14:pos="50000">
+                  <w14:schemeClr w14:val="accent5"/>
+                </w14:gs>
+                <w14:gs w14:pos="100000">
+                  <w14:schemeClr w14:val="accent5">
+                    <w14:lumMod w14:val="60000"/>
+                    <w14:lumOff w14:val="40000"/>
+                  </w14:schemeClr>
+                </w14:gs>
+              </w14:gsLst>
+              <w14:lin w14:ang="5400000" w14:scaled="0"/>
+            </w14:gradFill>
+          </w14:textFill>
+        </w:rPr>
+        <w:t xml:space="preserve">&lt;To be completed&gt; </w:t>
+      </w:r>
+    </w:p>
+    <w:p>
+      <w:pPr>
+        <w:rPr>
+          <w:sz w:val="26"/>
+          <w14:reflection w14:blurRad="6350" w14:stA="53000" w14:stPos="0" w14:endA="300" w14:endPos="35500" w14:dist="0" w14:dir="5400000" w14:fadeDir="5400000" w14:sx="100000" w14:sy="-90000" w14:kx="0" w14:ky="0" w14:algn="bl"/>
+          <w14:textOutline w14:w="0" w14:cap="flat" w14:cmpd="sng" w14:algn="ctr">
+            <w14:noFill/>
+            <w14:prstDash w14:val="solid"/>
+            <w14:round/>
+          </w14:textOutline>
+          <w14:textFill>
+            <w14:gradFill>
+              <w14:gsLst>
+                <w14:gs w14:pos="0">
+                  <w14:schemeClr w14:val="accent5">
+                    <w14:lumMod w14:val="50000"/>
+                  </w14:schemeClr>
+                </w14:gs>
+                <w14:gs w14:pos="50000">
+                  <w14:schemeClr w14:val="accent5"/>
+                </w14:gs>
+                <w14:gs w14:pos="100000">
+                  <w14:schemeClr w14:val="accent5">
+                    <w14:lumMod w14:val="60000"/>
+                    <w14:lumOff w14:val="40000"/>
+                  </w14:schemeClr>
+                </w14:gs>
+              </w14:gsLst>
+              <w14:lin w14:ang="5400000" w14:scaled="0"/>
+            </w14:gradFill>
+          </w14:textFill>
+        </w:rPr>
+      </w:pPr>
+    </w:p>
+    <w:p>
+      <w:pPr>
+        <w:rPr>
+          <w:sz w:val="26"/>
+          <w14:reflection w14:blurRad="6350" w14:stA="53000" w14:stPos="0" w14:endA="300" w14:endPos="35500" w14:dist="0" w14:dir="5400000" w14:fadeDir="5400000" w14:sx="100000" w14:sy="-90000" w14:kx="0" w14:ky="0" w14:algn="bl"/>
+          <w14:textOutline w14:w="0" w14:cap="flat" w14:cmpd="sng" w14:algn="ctr">
+            <w14:noFill/>
+            <w14:prstDash w14:val="solid"/>
+            <w14:round/>
+          </w14:textOutline>
+          <w14:textFill>
+            <w14:gradFill>
+              <w14:gsLst>
+                <w14:gs w14:pos="0">
+                  <w14:schemeClr w14:val="accent5">
+                    <w14:lumMod w14:val="50000"/>
+                  </w14:schemeClr>
+                </w14:gs>
+                <w14:gs w14:pos="50000">
+                  <w14:schemeClr w14:val="accent5"/>
+                </w14:gs>
+                <w14:gs w14:pos="100000">
+                  <w14:schemeClr w14:val="accent5">
+                    <w14:lumMod w14:val="60000"/>
+                    <w14:lumOff w14:val="40000"/>
+                  </w14:schemeClr>
+                </w14:gs>
+              </w14:gsLst>
+              <w14:lin w14:ang="5400000" w14:scaled="0"/>
+            </w14:gradFill>
+          </w14:textFill>
+        </w:rPr>
+      </w:pPr>
+    </w:p>
+    <w:p>
+      <w:pPr>
+        <w:rPr>
+          <w:sz w:val="26"/>
+          <w14:reflection w14:blurRad="6350" w14:stA="53000" w14:stPos="0" w14:endA="300" w14:endPos="35500" w14:dist="0" w14:dir="5400000" w14:fadeDir="5400000" w14:sx="100000" w14:sy="-90000" w14:kx="0" w14:ky="0" w14:algn="bl"/>
+          <w14:textOutline w14:w="0" w14:cap="flat" w14:cmpd="sng" w14:algn="ctr">
+            <w14:noFill/>
+            <w14:prstDash w14:val="solid"/>
+            <w14:round/>
+          </w14:textOutline>
+          <w14:textFill>
+            <w14:gradFill>
+              <w14:gsLst>
+                <w14:gs w14:pos="0">
+                  <w14:schemeClr w14:val="accent5">
+                    <w14:lumMod w14:val="50000"/>
+                  </w14:schemeClr>
+                </w14:gs>
+                <w14:gs w14:pos="50000">
+                  <w14:schemeClr w14:val="accent5"/>
+                </w14:gs>
+                <w14:gs w14:pos="100000">
+                  <w14:schemeClr w14:val="accent5">
+                    <w14:lumMod w14:val="60000"/>
+                    <w14:lumOff w14:val="40000"/>
+                  </w14:schemeClr>
+                </w14:gs>
+              </w14:gsLst>
+              <w14:lin w14:ang="5400000" w14:scaled="0"/>
+            </w14:gradFill>
+          </w14:textFill>
+        </w:rPr>
+      </w:pPr>
+    </w:p>
+    <w:p>
+      <w:r>
+        <w:lastRenderedPageBreak/>
+        <w:t>b) What is the relation existing between epistemic justification and truth? Discuss various</w:t>
+      </w:r>
+      <w:r>
+        <w:t xml:space="preserve"> </w:t>
+      </w:r>
+      <w:r>
+        <w:t>theories of justification.</w:t>
+      </w:r>
+    </w:p>
+    <w:p>
+      <w:r>
+        <w:t>I</w:t>
+      </w:r>
+      <w:r>
+        <w:t>nformation given by parents, friends, relatives, and other sources like the social media, news media, and the</w:t>
+      </w:r>
+      <w:r>
+        <w:t xml:space="preserve"> internet.</w:t>
+      </w:r>
+      <w:r>
+        <w:t xml:space="preserve"> </w:t>
+      </w:r>
+      <w:r>
+        <w:t>Analysis of information results in the evolution of knowle</w:t>
+      </w:r>
+      <w:r>
+        <w:t>dge</w:t>
+      </w:r>
+      <w:r>
+        <w:t xml:space="preserve">. This is a subjective requirement, which is belief. </w:t>
+      </w:r>
+      <w:r>
+        <w:t xml:space="preserve">Belief has been traditionally identified with having the aim of gaining the knowledge, and truth. </w:t>
+      </w:r>
+      <w:r>
+        <w:t xml:space="preserve">Knowledge is not simply a true belief. </w:t>
+      </w:r>
+    </w:p>
+    <w:p>
+      <w:r>
+        <w:t>The person acquiring the knowledge must use reliable method for acquiring the belief, which is justification.</w:t>
+      </w:r>
+      <w:r>
+        <w:t xml:space="preserve"> </w:t>
+      </w:r>
+      <w:r>
+        <w:t>Epistemic justification is the right standing of a person’s be</w:t>
+      </w:r>
+      <w:r>
+        <w:t xml:space="preserve">liefs with respect to knowledge. </w:t>
+      </w:r>
+      <w:r>
+        <w:t>The epistemic acceptance (belief) which happens to be true does not suffice for knowledge.</w:t>
+      </w:r>
+      <w:r>
+        <w:t xml:space="preserve"> </w:t>
+      </w:r>
+      <w:r>
+        <w:t xml:space="preserve">There are groundless conjectures, </w:t>
+      </w:r>
+      <w:proofErr w:type="spellStart"/>
+      <w:r>
+        <w:t>eg</w:t>
+      </w:r>
+      <w:proofErr w:type="spellEnd"/>
+      <w:r>
+        <w:t xml:space="preserve"> superstitious beliefs which might turn out to be true, could still not be credited for the justified knowledge. </w:t>
+      </w:r>
+      <w:r>
+        <w:t xml:space="preserve">Hence, it necessitates that the true belief qualifying as knowledge must be based on good evidence. </w:t>
+      </w:r>
+    </w:p>
+    <w:p/>
+    <w:p>
+      <w:r>
+        <w:t xml:space="preserve">False beliefs can be justified. </w:t>
+      </w:r>
+    </w:p>
+    <w:p>
+      <w:r>
+        <w:t xml:space="preserve">In a trivial sense, justified in believing a given preposition is similar to saying that justification in believing the preposition is true. It is conceived that there is an internal connection between a </w:t>
+      </w:r>
+      <w:r>
+        <w:t>belief being justified and true</w:t>
+      </w:r>
+      <w:r>
+        <w:t xml:space="preserve">. </w:t>
+      </w:r>
+      <w:r>
+        <w:t xml:space="preserve">In a non-trivial sense, one wants to believe what is true and disbelieve which is false. </w:t>
+      </w:r>
+    </w:p>
+    <w:p>
+      <w:r>
+        <w:t xml:space="preserve">It is believed that justification and truth are related logically and </w:t>
+      </w:r>
+      <w:r>
+        <w:t>conceptually</w:t>
+      </w:r>
+      <w:r>
+        <w:t xml:space="preserve">. </w:t>
+      </w:r>
+      <w:r>
+        <w:t xml:space="preserve">If conditions justify the belief of a person, it is logically considered to be true. </w:t>
+      </w:r>
+    </w:p>
+    <w:p>
+      <w:r>
+        <w:t>It is observed that the satisfaction of justification condition, however complete it may appear, does not entail satisfaction of the truth condition.</w:t>
+      </w:r>
+      <w:r>
+        <w:t xml:space="preserve"> Hence, truth and justification are two conceptually independent concepts.</w:t>
+      </w:r>
+      <w:r>
+        <w:t xml:space="preserve"> If standards of epistemic justification are chosen appropriately, the beliefs are epistemologically justified, and tend to bring about the truth. </w:t>
+      </w:r>
+    </w:p>
+    <w:p>
+      <w:r>
+        <w:t xml:space="preserve">Theories of justification </w:t>
+      </w:r>
+    </w:p>
+    <w:p>
+      <w:r>
+        <w:t xml:space="preserve">Foundationalism: </w:t>
+      </w:r>
+      <w:r>
+        <w:t xml:space="preserve">According to </w:t>
+      </w:r>
+      <w:r>
+        <w:t xml:space="preserve">Epistemological </w:t>
+      </w:r>
+      <w:r>
+        <w:t>Foundationalism, inferential justification chain terminates with belief that are immediately justified, beliefs that do not depend on any other beliefs for their justification.</w:t>
+      </w:r>
+      <w:r>
+        <w:t xml:space="preserve"> </w:t>
+      </w:r>
+    </w:p>
+    <w:p>
+      <w:r>
+        <w:t xml:space="preserve">This </w:t>
+      </w:r>
+      <w:r>
+        <w:t>is a view about the proper structure of one’s knowledge or justified beliefs.</w:t>
+      </w:r>
+      <w:r>
+        <w:t xml:space="preserve"> It distinguish two kinds of justified beliefs: some beliefs that are justified independently of their relationships to other beliefs, and some other beliefs that are justified because of their relationship to other beliefs.</w:t>
+      </w:r>
+      <w:r>
+        <w:t xml:space="preserve"> </w:t>
+      </w:r>
+      <w:r>
+        <w:t xml:space="preserve">Some beliefs are known or justifiably believed only because some other beliefs are known or justifiably believed.  </w:t>
+      </w:r>
+    </w:p>
+    <w:p>
+      <w:r>
+        <w:t>It</w:t>
+      </w:r>
+      <w:r>
+        <w:t xml:space="preserve"> maintain that some beliefs are properly basic and that the rest of one’s beliefs inherit their epistemic status (knowledge or justification) in virtue of receiving proper support from the basic beliefs.</w:t>
+      </w:r>
+      <w:r>
+        <w:t xml:space="preserve"> The first type of beliefs are foundationa</w:t>
+      </w:r>
+      <w:r>
+        <w:t>l, and the second types are non-</w:t>
+      </w:r>
+      <w:r>
+        <w:t xml:space="preserve">foundational. </w:t>
+      </w:r>
+    </w:p>
+    <w:p>
+      <w:r>
+        <w:t xml:space="preserve"> </w:t>
+      </w:r>
+    </w:p>
+    <w:p>
+      <w:proofErr w:type="spellStart"/>
+      <w:r>
+        <w:t>Contextualism</w:t>
+      </w:r>
+      <w:proofErr w:type="spellEnd"/>
+      <w:r>
+        <w:t xml:space="preserve">: </w:t>
+      </w:r>
+      <w:proofErr w:type="spellStart"/>
+      <w:r>
+        <w:t>Contextualist</w:t>
+      </w:r>
+      <w:proofErr w:type="spellEnd"/>
+      <w:r>
+        <w:t xml:space="preserve"> </w:t>
+      </w:r>
+      <w:proofErr w:type="gramStart"/>
+      <w:r>
+        <w:t>says  that</w:t>
+      </w:r>
+      <w:proofErr w:type="gramEnd"/>
+      <w:r>
+        <w:t xml:space="preserve"> in the context of an inquiry or discussion, the truth or acceptability of some proposition will be taken for granted by the discussion.</w:t>
+      </w:r>
+      <w:r>
+        <w:t xml:space="preserve"> It says </w:t>
+      </w:r>
+      <w:r>
+        <w:t>that whether one knows is somehow relative to context.</w:t>
+      </w:r>
+      <w:r>
+        <w:t xml:space="preserve"> </w:t>
+      </w:r>
+      <w:r>
+        <w:t xml:space="preserve">This allows for the possibility that different contexts set </w:t>
+      </w:r>
+      <w:r>
+        <w:lastRenderedPageBreak/>
+        <w:t xml:space="preserve">different epistemic standards, and </w:t>
+      </w:r>
+      <w:r>
+        <w:t>it</w:t>
+      </w:r>
+      <w:r>
+        <w:t xml:space="preserve"> invariably maintain that the standards do in fact vary from </w:t>
+      </w:r>
+      <w:r>
+        <w:t xml:space="preserve">one </w:t>
+      </w:r>
+      <w:r>
+        <w:t xml:space="preserve">context to </w:t>
+      </w:r>
+      <w:r>
+        <w:t>another</w:t>
+      </w:r>
+      <w:r>
+        <w:t>.</w:t>
+      </w:r>
+    </w:p>
+    <w:p>
+      <w:r>
+        <w:t xml:space="preserve">In certain beliefs the foundation of justification are they are taken for granted and accepted without any reason. Here, the social consensus does not provide the required reason to believe. </w:t>
+      </w:r>
+    </w:p>
+    <w:p/>
+    <w:p>
+      <w:r>
+        <w:br w:type="page"/>
+      </w:r>
+    </w:p>
+    <w:p>
+      <w:r>
+        <w:lastRenderedPageBreak/>
+        <w:t>4. Answer any four of the following in about 150 words each:</w:t>
+      </w:r>
+    </w:p>
+    <w:p>
+      <w:r>
+        <w:t>a) What is a paradigm?</w:t>
+      </w:r>
+    </w:p>
+    <w:p>
+      <w:r>
+        <w:t>S</w:t>
+      </w:r>
+      <w:r>
+        <w:t>cience has grown in a systematic way.</w:t>
+      </w:r>
+      <w:r>
+        <w:t xml:space="preserve"> It works within established frameworks, supported by theories and supported data. </w:t>
+      </w:r>
+      <w:r>
+        <w:t>In normal science the key theories, instruments, values and metaphysical assumptions that comprise the dis</w:t>
+      </w:r>
+      <w:r>
+        <w:t xml:space="preserve">ciplinary matrix are kept fixed. </w:t>
+      </w:r>
+      <w:r>
+        <w:t xml:space="preserve">Sometimes, the answers are not found in the given frameworks, and hence, a certain amount of arbitrariness is present. </w:t>
+      </w:r>
+      <w:r>
+        <w:t xml:space="preserve">Paradigm is the established framework within which many unanswered questions are answered. </w:t>
+      </w:r>
+    </w:p>
+    <w:p>
+      <w:r>
+        <w:t>Paradigm emerges as research advances, thinking advances, and understanding</w:t>
+      </w:r>
+      <w:r>
+        <w:t xml:space="preserve"> becomes more refine. </w:t>
+      </w:r>
+      <w:r>
+        <w:t xml:space="preserve">In scientific revolution, the disciplinary matrix goes for continuous revision. </w:t>
+      </w:r>
+      <w:r>
+        <w:t xml:space="preserve">Hence, it gives meaning to the larger body of facts and establishes the relation within its boundaries. </w:t>
+      </w:r>
+      <w:r>
+        <w:t xml:space="preserve">It also helps in prediction of the given data. </w:t>
+      </w:r>
+      <w:r>
+        <w:t xml:space="preserve">It also resolves the ambiguities and problems within its boundaries. </w:t>
+      </w:r>
+    </w:p>
+    <w:p>
+      <w:r>
+        <w:t xml:space="preserve">Paradigm, by Kuhn, is the entire constellation of beliefs, values, techniques, </w:t>
+      </w:r>
+      <w:proofErr w:type="spellStart"/>
+      <w:r>
+        <w:t>etc</w:t>
+      </w:r>
+      <w:proofErr w:type="spellEnd"/>
+      <w:r>
+        <w:t>, shared by the members of the group</w:t>
+      </w:r>
+      <w:r>
+        <w:t>s and/or communities</w:t>
+      </w:r>
+      <w:r>
+        <w:t xml:space="preserve">. </w:t>
+      </w:r>
+      <w:r>
+        <w:t>As the understanding of science is shared by groups and communities</w:t>
+      </w:r>
+      <w:r>
+        <w:t xml:space="preserve">, paradigm is a collection of community commitments. </w:t>
+      </w:r>
+    </w:p>
+    <w:p>
+      <w:r>
+        <w:t xml:space="preserve"> </w:t>
+      </w:r>
+    </w:p>
+    <w:p/>
+    <w:p>
+      <w:r>
+        <w:t>b) What are the main streams that helped in the development of the linguistic turn in Philosophy?</w:t>
+      </w:r>
+    </w:p>
+    <w:p>
+      <w:r>
+        <w:t>As per philosophy, Language is method. Language is seen as “method of conceptualisation’. The linguistic turn aims at arriving to the truth through the analysis of language.</w:t>
+      </w:r>
+    </w:p>
+    <w:p>
+      <w:r>
+        <w:t xml:space="preserve">The growth in the fields of </w:t>
+      </w:r>
+      <w:r>
+        <w:rPr>
+          <w:b/>
+        </w:rPr>
+        <w:t>phenomenology, existentialism, logic</w:t>
+      </w:r>
+      <w:r>
+        <w:t xml:space="preserve">, </w:t>
+      </w:r>
+      <w:proofErr w:type="spellStart"/>
+      <w:r>
+        <w:t>etc</w:t>
+      </w:r>
+      <w:proofErr w:type="spellEnd"/>
+      <w:r>
+        <w:t xml:space="preserve"> gave rise to linguistic turn. </w:t>
+      </w:r>
+      <w:r>
+        <w:t xml:space="preserve">Cognitive Linguistics has considerably diversified and many have formulated alternative positions on crucial issues </w:t>
+      </w:r>
+      <w:r>
+        <w:t xml:space="preserve">such as the </w:t>
+      </w:r>
+      <w:r>
+        <w:t xml:space="preserve">nature of </w:t>
+      </w:r>
+      <w:r>
+        <w:t>meaning, representation, gram</w:t>
+      </w:r>
+      <w:r>
+        <w:t xml:space="preserve">mar – </w:t>
+      </w:r>
+      <w:r>
+        <w:t xml:space="preserve">and, especially relevant for this chapter – consciousness, embodiment and </w:t>
+      </w:r>
+      <w:proofErr w:type="spellStart"/>
+      <w:r>
+        <w:t>intersubjectivity</w:t>
+      </w:r>
+      <w:proofErr w:type="spellEnd"/>
+      <w:r>
+        <w:t xml:space="preserve">. </w:t>
+      </w:r>
+      <w:r>
+        <w:t>E</w:t>
+      </w:r>
+      <w:r>
+        <w:t>mpirical methods</w:t>
+      </w:r>
+      <w:r>
+        <w:t xml:space="preserve"> try  to  ground  linguistic  analysis  on  the  firm  basis  of  objective observation, then  we can  certainly  witness a  growing appeal  to such  empirical methods within </w:t>
+      </w:r>
+      <w:r>
+        <w:t xml:space="preserve">Linguistics. </w:t>
+      </w:r>
+    </w:p>
+    <w:p/>
+    <w:p>
+      <w:r>
+        <w:t xml:space="preserve">The growth of </w:t>
+      </w:r>
+      <w:r>
+        <w:rPr>
+          <w:b/>
+        </w:rPr>
+        <w:t>Science</w:t>
+      </w:r>
+      <w:r>
+        <w:t xml:space="preserve"> and the view of the scientific world has given rise to the linguistic turn. </w:t>
+      </w:r>
+      <w:r>
+        <w:t xml:space="preserve">Linguistics </w:t>
+      </w:r>
+      <w:r>
+        <w:t>overlaps each of the human sciences including psychology, neurology, anthropology, and sociology.</w:t>
+      </w:r>
+      <w:r>
+        <w:t xml:space="preserve"> It </w:t>
+      </w:r>
+      <w:r>
+        <w:t>conduct formal studies of sound structure, grammar and meaning, but they also investigate the history of language families, and research language acquisition.</w:t>
+      </w:r>
+      <w:r>
+        <w:t xml:space="preserve"> </w:t>
+      </w:r>
+      <w:r>
+        <w:t xml:space="preserve">Linguistics </w:t>
+      </w:r>
+      <w:r>
+        <w:t xml:space="preserve">formulate hypotheses, </w:t>
+      </w:r>
+      <w:proofErr w:type="spellStart"/>
+      <w:r>
+        <w:t>catalog</w:t>
+      </w:r>
+      <w:proofErr w:type="spellEnd"/>
+      <w:r>
+        <w:t xml:space="preserve"> observations, and work to support explanatory theories.</w:t>
+      </w:r>
+    </w:p>
+    <w:p/>
+    <w:p>
+      <w:r>
+        <w:t xml:space="preserve">d) </w:t>
+      </w:r>
+      <w:r>
+        <w:t xml:space="preserve">Briefly explain </w:t>
+      </w:r>
+      <w:proofErr w:type="spellStart"/>
+      <w:r>
+        <w:t>Sphota</w:t>
+      </w:r>
+      <w:proofErr w:type="spellEnd"/>
+      <w:r>
+        <w:t xml:space="preserve"> Theory. </w:t>
+      </w:r>
+    </w:p>
+    <w:p>
+      <w:r>
+        <w:t xml:space="preserve">In Indian philosophy, the inner nature of the word essence, in language is articulated as begin less and endless. This is known as </w:t>
+      </w:r>
+      <w:proofErr w:type="spellStart"/>
+      <w:r>
+        <w:t>Sabda</w:t>
+      </w:r>
+      <w:proofErr w:type="spellEnd"/>
+      <w:r>
+        <w:t xml:space="preserve">-Brahman, and is conscious in all living beings. In </w:t>
+      </w:r>
+      <w:proofErr w:type="spellStart"/>
+      <w:r>
+        <w:t>Vyakaran</w:t>
+      </w:r>
+      <w:proofErr w:type="spellEnd"/>
+      <w:r>
+        <w:t xml:space="preserve"> </w:t>
+      </w:r>
+      <w:proofErr w:type="spellStart"/>
+      <w:r>
+        <w:t>Darsana</w:t>
+      </w:r>
+      <w:proofErr w:type="spellEnd"/>
+      <w:r>
+        <w:t xml:space="preserve">, which Is Indian System of Grammar, </w:t>
+      </w:r>
+      <w:proofErr w:type="spellStart"/>
+      <w:r>
+        <w:rPr>
+          <w:b/>
+        </w:rPr>
+        <w:t>Sphut</w:t>
+      </w:r>
+      <w:proofErr w:type="spellEnd"/>
+      <w:r>
+        <w:t xml:space="preserve"> is the eternal world symbol, which is different from letters, symbols and indicative of meaning. </w:t>
+      </w:r>
+      <w:proofErr w:type="spellStart"/>
+      <w:r>
+        <w:t>Sphut</w:t>
+      </w:r>
+      <w:proofErr w:type="spellEnd"/>
+      <w:r>
+        <w:t xml:space="preserve">, in literal words means </w:t>
+      </w:r>
+      <w:r>
+        <w:t>“To Burst Forth or when Applied to Language a Bursting Forth</w:t>
+      </w:r>
+      <w:r>
+        <w:t xml:space="preserve"> </w:t>
+      </w:r>
+      <w:r>
+        <w:t>of Illumination or Light”</w:t>
+      </w:r>
+      <w:r>
+        <w:t xml:space="preserve">. </w:t>
+      </w:r>
+      <w:proofErr w:type="spellStart"/>
+      <w:r>
+        <w:t>Sphota</w:t>
+      </w:r>
+      <w:proofErr w:type="spellEnd"/>
+      <w:r>
+        <w:t xml:space="preserve"> theory holds detailed analysis of letter, word and sentence.</w:t>
+      </w:r>
+      <w:r>
+        <w:t xml:space="preserve"> </w:t>
+      </w:r>
+    </w:p>
+    <w:p>
+      <w:proofErr w:type="spellStart"/>
+      <w:r>
+        <w:lastRenderedPageBreak/>
+        <w:t>Mimamsa</w:t>
+      </w:r>
+      <w:proofErr w:type="spellEnd"/>
+      <w:r>
+        <w:t xml:space="preserve"> theory says that words or sentences have no independent entity apart from letters. </w:t>
+      </w:r>
+      <w:proofErr w:type="spellStart"/>
+      <w:r>
+        <w:t>Nyayikas</w:t>
+      </w:r>
+      <w:proofErr w:type="spellEnd"/>
+      <w:r>
+        <w:t xml:space="preserve"> hold the word as the unit. The </w:t>
+      </w:r>
+      <w:proofErr w:type="spellStart"/>
+      <w:r>
+        <w:t>Vaiyakaranas</w:t>
+      </w:r>
+      <w:proofErr w:type="spellEnd"/>
+      <w:r>
+        <w:t xml:space="preserve"> hold that the sentences are the real unit of language. </w:t>
+      </w:r>
+    </w:p>
+    <w:p>
+      <w:proofErr w:type="spellStart"/>
+      <w:r>
+        <w:t>Sabda</w:t>
+      </w:r>
+      <w:proofErr w:type="spellEnd"/>
+      <w:r>
+        <w:t xml:space="preserve"> is understood as audible </w:t>
+      </w:r>
+      <w:proofErr w:type="gramStart"/>
+      <w:r>
+        <w:t>sound(</w:t>
+      </w:r>
+      <w:proofErr w:type="spellStart"/>
+      <w:proofErr w:type="gramEnd"/>
+      <w:r>
+        <w:t>Dhvani</w:t>
+      </w:r>
+      <w:proofErr w:type="spellEnd"/>
+      <w:r>
+        <w:t xml:space="preserve">), </w:t>
+      </w:r>
+      <w:r>
+        <w:t xml:space="preserve">and </w:t>
+      </w:r>
+      <w:r>
+        <w:t>have</w:t>
+      </w:r>
+      <w:r>
+        <w:t xml:space="preserve"> spatial and temporal relations.   </w:t>
+      </w:r>
+      <w:r>
+        <w:t>Distinguished from the</w:t>
+      </w:r>
+      <w:r>
+        <w:t xml:space="preserve"> </w:t>
+      </w:r>
+      <w:proofErr w:type="spellStart"/>
+      <w:r>
+        <w:t>sphot</w:t>
+      </w:r>
+      <w:r>
+        <w:t>a</w:t>
+      </w:r>
+      <w:proofErr w:type="spellEnd"/>
+      <w:r>
+        <w:t xml:space="preserve"> are the abstract sound pattern (</w:t>
+      </w:r>
+      <w:proofErr w:type="spellStart"/>
+      <w:r>
+        <w:t>pr</w:t>
+      </w:r>
+      <w:r>
+        <w:t>akr</w:t>
+      </w:r>
+      <w:r>
+        <w:t>ta-dhvani</w:t>
+      </w:r>
+      <w:proofErr w:type="spellEnd"/>
+      <w:r>
+        <w:t>) and the utterances (</w:t>
+      </w:r>
+      <w:proofErr w:type="spellStart"/>
+      <w:r>
+        <w:t>vaikr</w:t>
+      </w:r>
+      <w:r>
+        <w:t>tadhvani</w:t>
+      </w:r>
+      <w:proofErr w:type="spellEnd"/>
+      <w:r>
+        <w:t>).</w:t>
+      </w:r>
+      <w:r>
+        <w:t xml:space="preserve"> </w:t>
+      </w:r>
+      <w:r>
+        <w:t>A word is rather an abstraction from a sentence</w:t>
+      </w:r>
+      <w:r>
+        <w:t>,</w:t>
+      </w:r>
+      <w:r>
+        <w:t xml:space="preserve"> </w:t>
+      </w:r>
+      <w:r>
+        <w:t>hence</w:t>
+      </w:r>
+      <w:r>
+        <w:t>, the sentence</w:t>
+      </w:r>
+      <w:r>
+        <w:t xml:space="preserve"> </w:t>
+      </w:r>
+      <w:proofErr w:type="spellStart"/>
+      <w:r>
+        <w:t>sphot</w:t>
+      </w:r>
+      <w:r>
+        <w:t>a</w:t>
+      </w:r>
+      <w:proofErr w:type="spellEnd"/>
+      <w:r>
+        <w:t xml:space="preserve"> is the primary unit of meaning.</w:t>
+      </w:r>
+      <w:r>
+        <w:t xml:space="preserve"> </w:t>
+      </w:r>
+      <w:r>
+        <w:t>A word is also grasped as a unity by an</w:t>
+      </w:r>
+      <w:r>
+        <w:t xml:space="preserve"> instantaneous flash of insight (</w:t>
+      </w:r>
+      <w:proofErr w:type="spellStart"/>
+      <w:r>
+        <w:t>pratibh</w:t>
+      </w:r>
+      <w:r>
+        <w:t>a</w:t>
+      </w:r>
+      <w:proofErr w:type="spellEnd"/>
+      <w:r>
+        <w:t>).</w:t>
+      </w:r>
+    </w:p>
+    <w:p/>
+    <w:p/>
+    <w:p>
+      <w:r>
+        <w:t xml:space="preserve">f) Differentiate between </w:t>
+      </w:r>
+      <w:proofErr w:type="spellStart"/>
+      <w:r>
+        <w:t>internalism</w:t>
+      </w:r>
+      <w:proofErr w:type="spellEnd"/>
+      <w:r>
+        <w:t xml:space="preserve"> and externalism.</w:t>
+      </w:r>
+    </w:p>
+    <w:p>
+      <w:proofErr w:type="spellStart"/>
+      <w:r>
+        <w:t>I</w:t>
+      </w:r>
+      <w:r>
+        <w:t>nternalism</w:t>
+      </w:r>
+      <w:proofErr w:type="spellEnd"/>
+      <w:r>
+        <w:t xml:space="preserve"> and </w:t>
+      </w:r>
+      <w:r>
+        <w:t>E</w:t>
+      </w:r>
+      <w:r>
+        <w:t>xternalism are the main methods by which we understand the world and acquire knowledge.</w:t>
+      </w:r>
+      <w:r>
+        <w:t xml:space="preserve"> </w:t>
+      </w:r>
       <w:bookmarkStart w:id="0" w:name="_GoBack"/>
       <w:bookmarkEnd w:id="0"/>
     </w:p>
@@ -504,6 +2058,95 @@
 <file path=word/numbering.xml><?xml version="1.0" encoding="utf-8"?>
 <w:numbering xmlns:wpc="http://schemas.microsoft.com/office/word/2010/wordprocessingCanvas" xmlns:mc="http://schemas.openxmlformats.org/markup-compatibility/2006" xmlns:o="urn:schemas-microsoft-com:office:office" xmlns:r="http://schemas.openxmlformats.org/officeDocument/2006/relationships" xmlns:m="http://schemas.openxmlformats.org/officeDocument/2006/math" xmlns:v="urn:schemas-microsoft-com:vml" xmlns:wp14="http://schemas.microsoft.com/office/word/2010/wordprocessingDrawing" xmlns:wp="http://schemas.openxmlformats.org/drawingml/2006/wordprocessingDrawing" xmlns:w10="urn:schemas-microsoft-com:office:word" xmlns:w="http://schemas.openxmlformats.org/wordprocessingml/2006/main" xmlns:w14="http://schemas.microsoft.com/office/word/2010/wordml" xmlns:w15="http://schemas.microsoft.com/office/word/2012/wordml" xmlns:wpg="http://schemas.microsoft.com/office/word/2010/wordprocessingGroup" xmlns:wpi="http://schemas.microsoft.com/office/word/2010/wordprocessingInk" xmlns:wne="http://schemas.microsoft.com/office/word/2006/wordml" xmlns:wps="http://schemas.microsoft.com/office/word/2010/wordprocessingShape" mc:Ignorable="w14 w15 wp14">
   <w:abstractNum w:abstractNumId="0">
+    <w:nsid w:val="43584D61"/>
+    <w:multiLevelType w:val="hybridMultilevel"/>
+    <w:tmpl w:val="4014BDB6"/>
+    <w:lvl w:ilvl="0" w:tplc="4009000F">
+      <w:start w:val="1"/>
+      <w:numFmt w:val="decimal"/>
+      <w:lvlText w:val="%1."/>
+      <w:lvlJc w:val="left"/>
+      <w:pPr>
+        <w:ind w:left="720" w:hanging="360"/>
+      </w:pPr>
+      <w:rPr>
+        <w:rFonts w:hint="default"/>
+      </w:rPr>
+    </w:lvl>
+    <w:lvl w:ilvl="1" w:tplc="40090019" w:tentative="1">
+      <w:start w:val="1"/>
+      <w:numFmt w:val="lowerLetter"/>
+      <w:lvlText w:val="%2."/>
+      <w:lvlJc w:val="left"/>
+      <w:pPr>
+        <w:ind w:left="1440" w:hanging="360"/>
+      </w:pPr>
+    </w:lvl>
+    <w:lvl w:ilvl="2" w:tplc="4009001B" w:tentative="1">
+      <w:start w:val="1"/>
+      <w:numFmt w:val="lowerRoman"/>
+      <w:lvlText w:val="%3."/>
+      <w:lvlJc w:val="right"/>
+      <w:pPr>
+        <w:ind w:left="2160" w:hanging="180"/>
+      </w:pPr>
+    </w:lvl>
+    <w:lvl w:ilvl="3" w:tplc="4009000F" w:tentative="1">
+      <w:start w:val="1"/>
+      <w:numFmt w:val="decimal"/>
+      <w:lvlText w:val="%4."/>
+      <w:lvlJc w:val="left"/>
+      <w:pPr>
+        <w:ind w:left="2880" w:hanging="360"/>
+      </w:pPr>
+    </w:lvl>
+    <w:lvl w:ilvl="4" w:tplc="40090019" w:tentative="1">
+      <w:start w:val="1"/>
+      <w:numFmt w:val="lowerLetter"/>
+      <w:lvlText w:val="%5."/>
+      <w:lvlJc w:val="left"/>
+      <w:pPr>
+        <w:ind w:left="3600" w:hanging="360"/>
+      </w:pPr>
+    </w:lvl>
+    <w:lvl w:ilvl="5" w:tplc="4009001B" w:tentative="1">
+      <w:start w:val="1"/>
+      <w:numFmt w:val="lowerRoman"/>
+      <w:lvlText w:val="%6."/>
+      <w:lvlJc w:val="right"/>
+      <w:pPr>
+        <w:ind w:left="4320" w:hanging="180"/>
+      </w:pPr>
+    </w:lvl>
+    <w:lvl w:ilvl="6" w:tplc="4009000F" w:tentative="1">
+      <w:start w:val="1"/>
+      <w:numFmt w:val="decimal"/>
+      <w:lvlText w:val="%7."/>
+      <w:lvlJc w:val="left"/>
+      <w:pPr>
+        <w:ind w:left="5040" w:hanging="360"/>
+      </w:pPr>
+    </w:lvl>
+    <w:lvl w:ilvl="7" w:tplc="40090019" w:tentative="1">
+      <w:start w:val="1"/>
+      <w:numFmt w:val="lowerLetter"/>
+      <w:lvlText w:val="%8."/>
+      <w:lvlJc w:val="left"/>
+      <w:pPr>
+        <w:ind w:left="5760" w:hanging="360"/>
+      </w:pPr>
+    </w:lvl>
+    <w:lvl w:ilvl="8" w:tplc="4009001B" w:tentative="1">
+      <w:start w:val="1"/>
+      <w:numFmt w:val="lowerRoman"/>
+      <w:lvlText w:val="%9."/>
+      <w:lvlJc w:val="right"/>
+      <w:pPr>
+        <w:ind w:left="6480" w:hanging="180"/>
+      </w:pPr>
+    </w:lvl>
+  </w:abstractNum>
+  <w:abstractNum w:abstractNumId="1">
     <w:nsid w:val="4EFC5BB0"/>
     <w:multiLevelType w:val="hybridMultilevel"/>
     <w:tmpl w:val="8A289572"/>
@@ -592,8 +2235,103 @@
       </w:pPr>
     </w:lvl>
   </w:abstractNum>
+  <w:abstractNum w:abstractNumId="2">
+    <w:nsid w:val="7A3817FC"/>
+    <w:multiLevelType w:val="hybridMultilevel"/>
+    <w:tmpl w:val="87CC0D98"/>
+    <w:lvl w:ilvl="0" w:tplc="00BCAF2A">
+      <w:start w:val="1"/>
+      <w:numFmt w:val="lowerRoman"/>
+      <w:lvlText w:val="%1.)"/>
+      <w:lvlJc w:val="left"/>
+      <w:pPr>
+        <w:ind w:left="1080" w:hanging="720"/>
+      </w:pPr>
+      <w:rPr>
+        <w:rFonts w:hint="default"/>
+      </w:rPr>
+    </w:lvl>
+    <w:lvl w:ilvl="1" w:tplc="40090019" w:tentative="1">
+      <w:start w:val="1"/>
+      <w:numFmt w:val="lowerLetter"/>
+      <w:lvlText w:val="%2."/>
+      <w:lvlJc w:val="left"/>
+      <w:pPr>
+        <w:ind w:left="1440" w:hanging="360"/>
+      </w:pPr>
+    </w:lvl>
+    <w:lvl w:ilvl="2" w:tplc="4009001B" w:tentative="1">
+      <w:start w:val="1"/>
+      <w:numFmt w:val="lowerRoman"/>
+      <w:lvlText w:val="%3."/>
+      <w:lvlJc w:val="right"/>
+      <w:pPr>
+        <w:ind w:left="2160" w:hanging="180"/>
+      </w:pPr>
+    </w:lvl>
+    <w:lvl w:ilvl="3" w:tplc="4009000F" w:tentative="1">
+      <w:start w:val="1"/>
+      <w:numFmt w:val="decimal"/>
+      <w:lvlText w:val="%4."/>
+      <w:lvlJc w:val="left"/>
+      <w:pPr>
+        <w:ind w:left="2880" w:hanging="360"/>
+      </w:pPr>
+    </w:lvl>
+    <w:lvl w:ilvl="4" w:tplc="40090019" w:tentative="1">
+      <w:start w:val="1"/>
+      <w:numFmt w:val="lowerLetter"/>
+      <w:lvlText w:val="%5."/>
+      <w:lvlJc w:val="left"/>
+      <w:pPr>
+        <w:ind w:left="3600" w:hanging="360"/>
+      </w:pPr>
+    </w:lvl>
+    <w:lvl w:ilvl="5" w:tplc="4009001B" w:tentative="1">
+      <w:start w:val="1"/>
+      <w:numFmt w:val="lowerRoman"/>
+      <w:lvlText w:val="%6."/>
+      <w:lvlJc w:val="right"/>
+      <w:pPr>
+        <w:ind w:left="4320" w:hanging="180"/>
+      </w:pPr>
+    </w:lvl>
+    <w:lvl w:ilvl="6" w:tplc="4009000F" w:tentative="1">
+      <w:start w:val="1"/>
+      <w:numFmt w:val="decimal"/>
+      <w:lvlText w:val="%7."/>
+      <w:lvlJc w:val="left"/>
+      <w:pPr>
+        <w:ind w:left="5040" w:hanging="360"/>
+      </w:pPr>
+    </w:lvl>
+    <w:lvl w:ilvl="7" w:tplc="40090019" w:tentative="1">
+      <w:start w:val="1"/>
+      <w:numFmt w:val="lowerLetter"/>
+      <w:lvlText w:val="%8."/>
+      <w:lvlJc w:val="left"/>
+      <w:pPr>
+        <w:ind w:left="5760" w:hanging="360"/>
+      </w:pPr>
+    </w:lvl>
+    <w:lvl w:ilvl="8" w:tplc="4009001B" w:tentative="1">
+      <w:start w:val="1"/>
+      <w:numFmt w:val="lowerRoman"/>
+      <w:lvlText w:val="%9."/>
+      <w:lvlJc w:val="right"/>
+      <w:pPr>
+        <w:ind w:left="6480" w:hanging="180"/>
+      </w:pPr>
+    </w:lvl>
+  </w:abstractNum>
   <w:num w:numId="1">
+    <w:abstractNumId w:val="1"/>
+  </w:num>
+  <w:num w:numId="2">
     <w:abstractNumId w:val="0"/>
+  </w:num>
+  <w:num w:numId="3">
+    <w:abstractNumId w:val="2"/>
   </w:num>
 </w:numbering>
 </file>

--- a/Assignment/Epistemology _ Assignment.docx
+++ b/Assignment/Epistemology _ Assignment.docx
@@ -1827,19 +1827,7 @@
       </w:r>
       <w:proofErr w:type="spellEnd"/>
       <w:r>
-        <w:t xml:space="preserve">, in literal words means </w:t>
-      </w:r>
-      <w:r>
-        <w:t>“To Burst Forth or when Applied to Language a Bursting Forth</w:t>
-      </w:r>
-      <w:r>
-        <w:t xml:space="preserve"> </w:t>
-      </w:r>
-      <w:r>
-        <w:t>of Illumination or Light”</w:t>
-      </w:r>
-      <w:r>
-        <w:t xml:space="preserve">. </w:t>
+        <w:t xml:space="preserve">, in literal words means “To Burst Forth or when Applied to Language a Bursting Forth of Illumination or Light”. </w:t>
       </w:r>
       <w:proofErr w:type="spellStart"/>
       <w:r>
@@ -1909,20 +1897,11 @@
         <w:t>have</w:t>
       </w:r>
       <w:r>
-        <w:t xml:space="preserve"> spatial and temporal relations.   </w:t>
-      </w:r>
-      <w:r>
-        <w:t>Distinguished from the</w:t>
-      </w:r>
-      <w:r>
-        <w:t xml:space="preserve"> </w:t>
-      </w:r>
-      <w:proofErr w:type="spellStart"/>
-      <w:r>
-        <w:t>sphot</w:t>
-      </w:r>
-      <w:r>
-        <w:t>a</w:t>
+        <w:t xml:space="preserve"> spatial and temporal relations.   Distinguished from the </w:t>
+      </w:r>
+      <w:proofErr w:type="spellStart"/>
+      <w:r>
+        <w:t>sphota</w:t>
       </w:r>
       <w:proofErr w:type="spellEnd"/>
       <w:r>
@@ -1930,13 +1909,7 @@
       </w:r>
       <w:proofErr w:type="spellStart"/>
       <w:r>
-        <w:t>pr</w:t>
-      </w:r>
-      <w:r>
-        <w:t>akr</w:t>
-      </w:r>
-      <w:r>
-        <w:t>ta-dhvani</w:t>
+        <w:t>prakrta-dhvani</w:t>
       </w:r>
       <w:proofErr w:type="spellEnd"/>
       <w:r>
@@ -1944,10 +1917,7 @@
       </w:r>
       <w:proofErr w:type="spellStart"/>
       <w:r>
-        <w:t>vaikr</w:t>
-      </w:r>
-      <w:r>
-        <w:t>tadhvani</w:t>
+        <w:t>vaikrtadhvani</w:t>
       </w:r>
       <w:proofErr w:type="spellEnd"/>
       <w:r>
@@ -1969,37 +1939,22 @@
         <w:t>hence</w:t>
       </w:r>
       <w:r>
-        <w:t>, the sentence</w:t>
-      </w:r>
-      <w:r>
-        <w:t xml:space="preserve"> </w:t>
-      </w:r>
-      <w:proofErr w:type="spellStart"/>
-      <w:r>
-        <w:t>sphot</w:t>
-      </w:r>
-      <w:r>
-        <w:t>a</w:t>
+        <w:t xml:space="preserve">, the sentence </w:t>
+      </w:r>
+      <w:proofErr w:type="spellStart"/>
+      <w:r>
+        <w:t>sphota</w:t>
       </w:r>
       <w:proofErr w:type="spellEnd"/>
       <w:r>
         <w:t xml:space="preserve"> is the primary unit of meaning.</w:t>
       </w:r>
       <w:r>
-        <w:t xml:space="preserve"> </w:t>
-      </w:r>
-      <w:r>
-        <w:t>A word is also grasped as a unity by an</w:t>
-      </w:r>
-      <w:r>
-        <w:t xml:space="preserve"> instantaneous flash of insight (</w:t>
-      </w:r>
-      <w:proofErr w:type="spellStart"/>
-      <w:r>
-        <w:t>pratibh</w:t>
-      </w:r>
-      <w:r>
-        <w:t>a</w:t>
+        <w:t xml:space="preserve"> A word is also grasped as a unity by an instantaneous flash of insight (</w:t>
+      </w:r>
+      <w:proofErr w:type="spellStart"/>
+      <w:r>
+        <w:t>pratibha</w:t>
       </w:r>
       <w:proofErr w:type="spellEnd"/>
       <w:r>
@@ -2042,8 +1997,631 @@
       <w:r>
         <w:t xml:space="preserve"> </w:t>
       </w:r>
+      <w:proofErr w:type="spellStart"/>
+      <w:r>
+        <w:t>Internalist</w:t>
+      </w:r>
+      <w:proofErr w:type="spellEnd"/>
+      <w:r>
+        <w:t xml:space="preserve"> theories justify through appeal to internal features of the subjects, and the externalist theories justify the same through appeal to the external features. </w:t>
+      </w:r>
+    </w:p>
+    <w:p>
+      <w:proofErr w:type="spellStart"/>
+      <w:r>
+        <w:rPr>
+          <w:b/>
+        </w:rPr>
+        <w:t>Internalism</w:t>
+      </w:r>
+      <w:proofErr w:type="spellEnd"/>
+      <w:r>
+        <w:t>:</w:t>
+      </w:r>
+      <w:r>
+        <w:t xml:space="preserve"> </w:t>
+      </w:r>
+      <w:r>
+        <w:t xml:space="preserve">This theory restricts itself to the justification through what lies inside the object. </w:t>
+      </w:r>
+      <w:r>
+        <w:t>However, depending on how the notion of interna</w:t>
+      </w:r>
+      <w:r>
+        <w:t xml:space="preserve">l is understood, </w:t>
+      </w:r>
+      <w:proofErr w:type="spellStart"/>
+      <w:r>
+        <w:t>internalism</w:t>
+      </w:r>
+      <w:proofErr w:type="spellEnd"/>
+      <w:r>
+        <w:t xml:space="preserve"> ap</w:t>
+      </w:r>
+      <w:r>
+        <w:t>pears in different forms</w:t>
+      </w:r>
+      <w:r>
+        <w:t xml:space="preserve">. </w:t>
+      </w:r>
+      <w:r>
+        <w:t xml:space="preserve">There are two senses in which it is used: perspective </w:t>
+      </w:r>
+      <w:proofErr w:type="spellStart"/>
+      <w:r>
+        <w:t>internalism</w:t>
+      </w:r>
+      <w:proofErr w:type="spellEnd"/>
+      <w:r>
+        <w:t xml:space="preserve"> and access </w:t>
+      </w:r>
+      <w:proofErr w:type="spellStart"/>
+      <w:r>
+        <w:t>internalism</w:t>
+      </w:r>
+      <w:proofErr w:type="spellEnd"/>
+      <w:r>
+        <w:t xml:space="preserve">. </w:t>
+      </w:r>
+    </w:p>
+    <w:p>
+      <w:r>
+        <w:t xml:space="preserve">Access </w:t>
+      </w:r>
+      <w:proofErr w:type="spellStart"/>
+      <w:r>
+        <w:t>internalism</w:t>
+      </w:r>
+      <w:proofErr w:type="spellEnd"/>
+      <w:r>
+        <w:t>, holds that the justification-conferring factors must be reflectively accessible to the subject, such that he is able to find, with regard to the beliefs he holds, whether they are justified.</w:t>
+      </w:r>
+      <w:r>
+        <w:t xml:space="preserve"> </w:t>
+      </w:r>
+    </w:p>
+    <w:p>
+      <w:r>
+        <w:rPr>
+          <w:b/>
+        </w:rPr>
+        <w:t xml:space="preserve">Externalism: </w:t>
+      </w:r>
+      <w:r>
+        <w:t>Externalism says that</w:t>
+      </w:r>
+      <w:r>
+        <w:rPr>
+          <w:b/>
+        </w:rPr>
+        <w:t xml:space="preserve"> </w:t>
+      </w:r>
+      <w:r>
+        <w:t>s</w:t>
+      </w:r>
+      <w:r>
+        <w:t>ome relationship to the external world accounting for the truth of our</w:t>
+      </w:r>
+      <w:r>
+        <w:t xml:space="preserve"> </w:t>
+      </w:r>
+      <w:r>
+        <w:t>belief suffices to convert true belief into knowledge without our having any idea of that</w:t>
+      </w:r>
+      <w:r>
+        <w:t xml:space="preserve"> </w:t>
+      </w:r>
+      <w:r>
+        <w:t>relationship.</w:t>
+      </w:r>
+      <w:r>
+        <w:t xml:space="preserve"> </w:t>
+      </w:r>
+      <w:r>
+        <w:t>E</w:t>
+      </w:r>
+      <w:r>
+        <w:t>pistemic justification of a basic</w:t>
+      </w:r>
+      <w:r>
+        <w:t xml:space="preserve"> </w:t>
+      </w:r>
+      <w:r>
+        <w:t xml:space="preserve">belief derives from obtaining of an appropriate relation, causal or </w:t>
+      </w:r>
+      <w:proofErr w:type="spellStart"/>
+      <w:r>
+        <w:t>nomological</w:t>
+      </w:r>
+      <w:proofErr w:type="spellEnd"/>
+      <w:r>
+        <w:t xml:space="preserve"> between</w:t>
+      </w:r>
+      <w:r>
+        <w:t xml:space="preserve"> </w:t>
+      </w:r>
+      <w:r>
+        <w:t>the believer and the world.</w:t>
+      </w:r>
+    </w:p>
+    <w:p>
+      <w:r>
+        <w:br w:type="page"/>
+      </w:r>
+    </w:p>
+    <w:p>
+      <w:r>
+        <w:lastRenderedPageBreak/>
+        <w:t>5. Write short notes on any five of the following in about 100 words each:</w:t>
+      </w:r>
+    </w:p>
+    <w:p>
+      <w:r>
+        <w:t>a) Postulation (</w:t>
+      </w:r>
+      <w:proofErr w:type="spellStart"/>
+      <w:r>
+        <w:t>Arthapati</w:t>
+      </w:r>
+      <w:proofErr w:type="spellEnd"/>
+      <w:r>
+        <w:t xml:space="preserve">) </w:t>
+      </w:r>
+    </w:p>
+    <w:p>
+      <w:r>
+        <w:t xml:space="preserve">The </w:t>
+      </w:r>
+      <w:proofErr w:type="spellStart"/>
+      <w:proofErr w:type="gramStart"/>
+      <w:r>
+        <w:t>mimamsika</w:t>
+      </w:r>
+      <w:proofErr w:type="spellEnd"/>
+      <w:r>
+        <w:t xml:space="preserve"> school</w:t>
+      </w:r>
+      <w:proofErr w:type="gramEnd"/>
+      <w:r>
+        <w:t xml:space="preserve"> </w:t>
+      </w:r>
+      <w:r>
+        <w:t xml:space="preserve">expressed </w:t>
+      </w:r>
+      <w:proofErr w:type="spellStart"/>
+      <w:r>
+        <w:t>arthapati</w:t>
+      </w:r>
+      <w:proofErr w:type="spellEnd"/>
+      <w:r>
+        <w:t xml:space="preserve"> as a valid method of cognition.</w:t>
+      </w:r>
+      <w:r>
+        <w:t xml:space="preserve"> It is t</w:t>
+      </w:r>
+      <w:r>
+        <w:t>he fifth of the five means of knowledge (</w:t>
+      </w:r>
+      <w:proofErr w:type="spellStart"/>
+      <w:r>
+        <w:t>pramana</w:t>
+      </w:r>
+      <w:proofErr w:type="spellEnd"/>
+      <w:r>
+        <w:t>) by which one obtains accurate knowledge of the world.</w:t>
+      </w:r>
+      <w:r>
+        <w:t xml:space="preserve"> </w:t>
+      </w:r>
+      <w:r>
+        <w:t xml:space="preserve">The term </w:t>
+      </w:r>
+      <w:proofErr w:type="spellStart"/>
+      <w:r>
+        <w:t>artha</w:t>
+      </w:r>
+      <w:proofErr w:type="spellEnd"/>
+      <w:r>
+        <w:t xml:space="preserve"> means fact and </w:t>
+      </w:r>
+      <w:proofErr w:type="spellStart"/>
+      <w:r>
+        <w:t>apatti</w:t>
+      </w:r>
+      <w:proofErr w:type="spellEnd"/>
+      <w:r>
+        <w:t xml:space="preserve"> </w:t>
+      </w:r>
+      <w:r>
+        <w:t>means ‘</w:t>
+      </w:r>
+      <w:proofErr w:type="spellStart"/>
+      <w:r>
+        <w:t>kalpana</w:t>
+      </w:r>
+      <w:proofErr w:type="spellEnd"/>
+      <w:r>
+        <w:t>’ which is understood as ‘supposition’.</w:t>
+      </w:r>
+      <w:r>
+        <w:t xml:space="preserve"> Together, they are joined to form </w:t>
+      </w:r>
+      <w:proofErr w:type="spellStart"/>
+      <w:r>
+        <w:t>Arthapati</w:t>
+      </w:r>
+      <w:proofErr w:type="spellEnd"/>
+      <w:r>
+        <w:t xml:space="preserve">. </w:t>
+      </w:r>
+    </w:p>
+    <w:p>
+      <w:proofErr w:type="spellStart"/>
+      <w:r>
+        <w:t>Arthapatti</w:t>
+      </w:r>
+      <w:proofErr w:type="spellEnd"/>
+      <w:r>
+        <w:t xml:space="preserve"> refers to the way in which knowledge is derived from a set of circumstances.</w:t>
+      </w:r>
+      <w:r>
+        <w:t xml:space="preserve"> It</w:t>
+      </w:r>
+      <w:r>
+        <w:t xml:space="preserve"> is the assumption of an unperceived fact in order to reconcile two apparently</w:t>
+      </w:r>
+      <w:r>
+        <w:t xml:space="preserve"> </w:t>
+      </w:r>
+      <w:r>
+        <w:t>inconsistent perceived facts.</w:t>
+      </w:r>
+      <w:r>
+        <w:t xml:space="preserve"> </w:t>
+      </w:r>
+      <w:r>
+        <w:t xml:space="preserve">It </w:t>
+      </w:r>
+      <w:r>
+        <w:t>recognizes not all information is immediately accessible; thus, to use postulation and presumption is considered one method of gaining proper insight and knowledge.</w:t>
+      </w:r>
+      <w:r>
+        <w:t xml:space="preserve"> </w:t>
+      </w:r>
+    </w:p>
+    <w:p/>
+    <w:p>
+      <w:r>
+        <w:t xml:space="preserve">b) </w:t>
+      </w:r>
+      <w:proofErr w:type="spellStart"/>
+      <w:r>
+        <w:t>Syadvada</w:t>
+      </w:r>
+      <w:proofErr w:type="spellEnd"/>
+      <w:r>
+        <w:t xml:space="preserve"> </w:t>
+      </w:r>
+    </w:p>
+    <w:p>
+      <w:r>
+        <w:t xml:space="preserve">The Jain philosophers </w:t>
+      </w:r>
+      <w:r>
+        <w:t>have the theory</w:t>
+      </w:r>
+      <w:r>
+        <w:t xml:space="preserve"> of</w:t>
+      </w:r>
+      <w:r>
+        <w:t xml:space="preserve"> </w:t>
+      </w:r>
+      <w:r>
+        <w:t xml:space="preserve">seven forms of judgements, </w:t>
+      </w:r>
+      <w:proofErr w:type="spellStart"/>
+      <w:r>
+        <w:t>syadvada</w:t>
+      </w:r>
+      <w:proofErr w:type="spellEnd"/>
+      <w:r>
+        <w:t xml:space="preserve">. They have accepted two types of cognition, viz., </w:t>
+      </w:r>
+      <w:proofErr w:type="spellStart"/>
+      <w:r>
+        <w:t>pratyaksha</w:t>
+      </w:r>
+      <w:proofErr w:type="spellEnd"/>
+      <w:r>
+        <w:t>, direct and</w:t>
+      </w:r>
+      <w:r>
+        <w:t xml:space="preserve"> </w:t>
+      </w:r>
+      <w:proofErr w:type="spellStart"/>
+      <w:r>
+        <w:t>paroksha</w:t>
+      </w:r>
+      <w:proofErr w:type="spellEnd"/>
+      <w:r>
+        <w:t xml:space="preserve">, indirect, which are not being </w:t>
+      </w:r>
+      <w:r>
+        <w:t>c</w:t>
+      </w:r>
+      <w:r>
+        <w:t>ontradicted.</w:t>
+      </w:r>
+      <w:r>
+        <w:t xml:space="preserve"> I</w:t>
+      </w:r>
+      <w:r>
+        <w:t>t is the philosophy of seeing an individual or an object from various points of view; trying to understand them thus; and acquiring the right knowledge of those things</w:t>
+      </w:r>
+      <w:r>
+        <w:t xml:space="preserve">. </w:t>
+      </w:r>
+    </w:p>
+    <w:p>
+      <w:r>
+        <w:t>F</w:t>
+      </w:r>
+      <w:r>
+        <w:t>rom the</w:t>
+      </w:r>
+      <w:r>
+        <w:t xml:space="preserve"> </w:t>
+      </w:r>
+      <w:r>
+        <w:t xml:space="preserve">everyday and empirical point of view, we have always to qualify our judgments </w:t>
+      </w:r>
+      <w:proofErr w:type="gramStart"/>
+      <w:r>
+        <w:t xml:space="preserve">as </w:t>
+      </w:r>
+      <w:r>
+        <w:t xml:space="preserve"> </w:t>
+      </w:r>
+      <w:r>
+        <w:t>somehow’</w:t>
+      </w:r>
+      <w:proofErr w:type="gramEnd"/>
+      <w:r>
+        <w:t xml:space="preserve"> </w:t>
+      </w:r>
+      <w:r>
+        <w:t>(‘</w:t>
+      </w:r>
+      <w:proofErr w:type="spellStart"/>
+      <w:r>
+        <w:t>syat</w:t>
+      </w:r>
+      <w:proofErr w:type="spellEnd"/>
+      <w:r>
+        <w:t>’) true or ‘somehow’ false.</w:t>
+      </w:r>
+      <w:r>
+        <w:t xml:space="preserve"> </w:t>
+      </w:r>
+      <w:r>
+        <w:t>The truth is always multidimensional</w:t>
+      </w:r>
+      <w:r>
+        <w:t xml:space="preserve"> and it</w:t>
+      </w:r>
+      <w:r>
+        <w:t xml:space="preserve"> can never be realized by means of a single-point of view. The truth is always relative; but not an absolute realized from any one point of view.</w:t>
+      </w:r>
+      <w:r>
+        <w:t xml:space="preserve"> </w:t>
+      </w:r>
+    </w:p>
+    <w:p/>
+    <w:p>
+      <w:r>
+        <w:t xml:space="preserve">c) </w:t>
+      </w:r>
+      <w:proofErr w:type="spellStart"/>
+      <w:r>
+        <w:t>Fallibilism</w:t>
+      </w:r>
+      <w:proofErr w:type="spellEnd"/>
+      <w:r>
+        <w:t xml:space="preserve"> </w:t>
+      </w:r>
+    </w:p>
+    <w:p>
+      <w:proofErr w:type="spellStart"/>
+      <w:r>
+        <w:t>Fallibilism</w:t>
+      </w:r>
+      <w:proofErr w:type="spellEnd"/>
+      <w:r>
+        <w:t xml:space="preserve"> </w:t>
+      </w:r>
+      <w:r>
+        <w:t>is t</w:t>
+      </w:r>
+      <w:r>
+        <w:t>he principle that propositions concerning empirical knowledge can be accepted even though they cannot be proved with certainty.</w:t>
+      </w:r>
+      <w:r>
+        <w:t xml:space="preserve"> </w:t>
+      </w:r>
+    </w:p>
+    <w:p>
+      <w:r>
+        <w:t>Thus, "</w:t>
+      </w:r>
+      <w:proofErr w:type="spellStart"/>
+      <w:r>
+        <w:t>fallibilism</w:t>
+      </w:r>
+      <w:proofErr w:type="spellEnd"/>
+      <w:r>
+        <w:t>" has been used to describe the claim that:</w:t>
+      </w:r>
+    </w:p>
+    <w:p>
+      <w:pPr>
+        <w:pStyle w:val="ListParagraph"/>
+        <w:numPr>
+          <w:ilvl w:val="0"/>
+          <w:numId w:val="4"/>
+        </w:numPr>
+      </w:pPr>
+      <w:r>
+        <w:t>No beliefs c</w:t>
+      </w:r>
+      <w:r>
+        <w:t xml:space="preserve">an be conclusively justified. </w:t>
+      </w:r>
+    </w:p>
+    <w:p>
+      <w:pPr>
+        <w:pStyle w:val="ListParagraph"/>
+        <w:numPr>
+          <w:ilvl w:val="0"/>
+          <w:numId w:val="4"/>
+        </w:numPr>
+      </w:pPr>
+      <w:r>
+        <w:t>Knowledg</w:t>
+      </w:r>
+      <w:r>
+        <w:t>e does not require certainty.</w:t>
+      </w:r>
+    </w:p>
+    <w:p>
+      <w:pPr>
+        <w:pStyle w:val="ListParagraph"/>
+        <w:numPr>
+          <w:ilvl w:val="0"/>
+          <w:numId w:val="4"/>
+        </w:numPr>
+      </w:pPr>
+      <w:r>
+        <w:t>Almost no basic (that is, non-inferred) beliefs are cer</w:t>
+      </w:r>
+      <w:r>
+        <w:t>tain or conclusively justified.</w:t>
+      </w:r>
+    </w:p>
+    <w:p/>
+    <w:p>
+      <w:r>
+        <w:t xml:space="preserve">d) </w:t>
+      </w:r>
+      <w:proofErr w:type="spellStart"/>
+      <w:r>
+        <w:t>Nescience</w:t>
+      </w:r>
+      <w:proofErr w:type="spellEnd"/>
+      <w:r>
+        <w:t xml:space="preserve"> </w:t>
+      </w:r>
+    </w:p>
+    <w:p>
+      <w:r>
+        <w:t>Moral certitude is the c</w:t>
+      </w:r>
+      <w:r>
+        <w:t>onfident assent concerning human conduct based on people's normal and predictable responses to certain needs, abilities, and motivations.</w:t>
+      </w:r>
+      <w:r>
+        <w:t xml:space="preserve"> </w:t>
+      </w:r>
+      <w:proofErr w:type="spellStart"/>
+      <w:r>
+        <w:rPr>
+          <w:b/>
+        </w:rPr>
+        <w:t>Nescience</w:t>
+      </w:r>
+      <w:proofErr w:type="spellEnd"/>
+      <w:r>
+        <w:t xml:space="preserve"> is the absence of that knowledge and moral certitude not expected from one.</w:t>
+      </w:r>
+      <w:r>
+        <w:t xml:space="preserve"> </w:t>
+      </w:r>
+    </w:p>
+    <w:p>
+      <w:proofErr w:type="spellStart"/>
+      <w:r>
+        <w:t>Nescience</w:t>
+      </w:r>
+      <w:proofErr w:type="spellEnd"/>
+      <w:r>
+        <w:t xml:space="preserve"> is a not knowing something that differs from ignorance because it is an absence of it in your available surroundings or experience. The knowledge has not yet been uncovered for it to be available for others to assimilate and propagate.</w:t>
+      </w:r>
+      <w:r>
+        <w:t xml:space="preserve"> </w:t>
+      </w:r>
+    </w:p>
+    <w:p/>
+    <w:p>
+      <w:r>
+        <w:t>h) Naturalized Epistemology</w:t>
+      </w:r>
+    </w:p>
+    <w:p>
+      <w:r>
+        <w:lastRenderedPageBreak/>
+        <w:t>Naturalized epistemology, coined by W. V. O. Quine, is a collection of philosophic views concerned with the theory of knowledge that emphasize the role of natural scientific methods.</w:t>
+      </w:r>
+      <w:r>
+        <w:t xml:space="preserve"> </w:t>
+      </w:r>
+      <w:r>
+        <w:t>Some advocates of naturalized epistemology emphasize methodological issues, arguing that epistemologists must make use of results from the sciences that study human reasoning in pursuing epistemological questions.</w:t>
+      </w:r>
+      <w:r>
+        <w:t xml:space="preserve"> </w:t>
+      </w:r>
+    </w:p>
+    <w:p>
+      <w:r>
+        <w:t xml:space="preserve">Quine suggested that </w:t>
+      </w:r>
+      <w:r>
+        <w:t>epistemology be seen as an examination of how we come to have our</w:t>
+      </w:r>
+      <w:r>
+        <w:t xml:space="preserve"> </w:t>
+      </w:r>
+      <w:r>
+        <w:t>understanding of the world from the sensory stimulations we receive.</w:t>
+      </w:r>
+      <w:r>
+        <w:t xml:space="preserve"> </w:t>
+      </w:r>
+      <w:r>
+        <w:t>This is a factual question to</w:t>
+      </w:r>
+      <w:r>
+        <w:t xml:space="preserve"> </w:t>
+      </w:r>
+      <w:r>
+        <w:t>be investigated by psychology and not a mat</w:t>
+      </w:r>
+      <w:r>
+        <w:t xml:space="preserve">ter for armchair speculation. </w:t>
+      </w:r>
+      <w:r>
+        <w:t xml:space="preserve">Hence, </w:t>
+      </w:r>
+      <w:r>
+        <w:t>he makes the bold claim that “Epistemology, or something like it, simply falls into place as a</w:t>
+      </w:r>
+      <w:r>
+        <w:t xml:space="preserve"> </w:t>
+      </w:r>
       <w:bookmarkStart w:id="0" w:name="_GoBack"/>
       <w:bookmarkEnd w:id="0"/>
+      <w:r>
+        <w:t>chapter of psychology and hence of natural science.”</w:t>
+      </w:r>
     </w:p>
     <w:sectPr>
       <w:pgSz w:w="11906" w:h="16838"/>
@@ -2236,16 +2814,16 @@
     </w:lvl>
   </w:abstractNum>
   <w:abstractNum w:abstractNumId="2">
-    <w:nsid w:val="7A3817FC"/>
+    <w:nsid w:val="6B4743E0"/>
     <w:multiLevelType w:val="hybridMultilevel"/>
-    <w:tmpl w:val="87CC0D98"/>
-    <w:lvl w:ilvl="0" w:tplc="00BCAF2A">
+    <w:tmpl w:val="1FE6138E"/>
+    <w:lvl w:ilvl="0" w:tplc="4009000F">
       <w:start w:val="1"/>
-      <w:numFmt w:val="lowerRoman"/>
-      <w:lvlText w:val="%1.)"/>
+      <w:numFmt w:val="decimal"/>
+      <w:lvlText w:val="%1."/>
       <w:lvlJc w:val="left"/>
       <w:pPr>
-        <w:ind w:left="1080" w:hanging="720"/>
+        <w:ind w:left="720" w:hanging="360"/>
       </w:pPr>
       <w:rPr>
         <w:rFonts w:hint="default"/>
@@ -2324,6 +2902,95 @@
       </w:pPr>
     </w:lvl>
   </w:abstractNum>
+  <w:abstractNum w:abstractNumId="3">
+    <w:nsid w:val="7A3817FC"/>
+    <w:multiLevelType w:val="hybridMultilevel"/>
+    <w:tmpl w:val="87CC0D98"/>
+    <w:lvl w:ilvl="0" w:tplc="00BCAF2A">
+      <w:start w:val="1"/>
+      <w:numFmt w:val="lowerRoman"/>
+      <w:lvlText w:val="%1.)"/>
+      <w:lvlJc w:val="left"/>
+      <w:pPr>
+        <w:ind w:left="1080" w:hanging="720"/>
+      </w:pPr>
+      <w:rPr>
+        <w:rFonts w:hint="default"/>
+      </w:rPr>
+    </w:lvl>
+    <w:lvl w:ilvl="1" w:tplc="40090019" w:tentative="1">
+      <w:start w:val="1"/>
+      <w:numFmt w:val="lowerLetter"/>
+      <w:lvlText w:val="%2."/>
+      <w:lvlJc w:val="left"/>
+      <w:pPr>
+        <w:ind w:left="1440" w:hanging="360"/>
+      </w:pPr>
+    </w:lvl>
+    <w:lvl w:ilvl="2" w:tplc="4009001B" w:tentative="1">
+      <w:start w:val="1"/>
+      <w:numFmt w:val="lowerRoman"/>
+      <w:lvlText w:val="%3."/>
+      <w:lvlJc w:val="right"/>
+      <w:pPr>
+        <w:ind w:left="2160" w:hanging="180"/>
+      </w:pPr>
+    </w:lvl>
+    <w:lvl w:ilvl="3" w:tplc="4009000F" w:tentative="1">
+      <w:start w:val="1"/>
+      <w:numFmt w:val="decimal"/>
+      <w:lvlText w:val="%4."/>
+      <w:lvlJc w:val="left"/>
+      <w:pPr>
+        <w:ind w:left="2880" w:hanging="360"/>
+      </w:pPr>
+    </w:lvl>
+    <w:lvl w:ilvl="4" w:tplc="40090019" w:tentative="1">
+      <w:start w:val="1"/>
+      <w:numFmt w:val="lowerLetter"/>
+      <w:lvlText w:val="%5."/>
+      <w:lvlJc w:val="left"/>
+      <w:pPr>
+        <w:ind w:left="3600" w:hanging="360"/>
+      </w:pPr>
+    </w:lvl>
+    <w:lvl w:ilvl="5" w:tplc="4009001B" w:tentative="1">
+      <w:start w:val="1"/>
+      <w:numFmt w:val="lowerRoman"/>
+      <w:lvlText w:val="%6."/>
+      <w:lvlJc w:val="right"/>
+      <w:pPr>
+        <w:ind w:left="4320" w:hanging="180"/>
+      </w:pPr>
+    </w:lvl>
+    <w:lvl w:ilvl="6" w:tplc="4009000F" w:tentative="1">
+      <w:start w:val="1"/>
+      <w:numFmt w:val="decimal"/>
+      <w:lvlText w:val="%7."/>
+      <w:lvlJc w:val="left"/>
+      <w:pPr>
+        <w:ind w:left="5040" w:hanging="360"/>
+      </w:pPr>
+    </w:lvl>
+    <w:lvl w:ilvl="7" w:tplc="40090019" w:tentative="1">
+      <w:start w:val="1"/>
+      <w:numFmt w:val="lowerLetter"/>
+      <w:lvlText w:val="%8."/>
+      <w:lvlJc w:val="left"/>
+      <w:pPr>
+        <w:ind w:left="5760" w:hanging="360"/>
+      </w:pPr>
+    </w:lvl>
+    <w:lvl w:ilvl="8" w:tplc="4009001B" w:tentative="1">
+      <w:start w:val="1"/>
+      <w:numFmt w:val="lowerRoman"/>
+      <w:lvlText w:val="%9."/>
+      <w:lvlJc w:val="right"/>
+      <w:pPr>
+        <w:ind w:left="6480" w:hanging="180"/>
+      </w:pPr>
+    </w:lvl>
+  </w:abstractNum>
   <w:num w:numId="1">
     <w:abstractNumId w:val="1"/>
   </w:num>
@@ -2331,6 +2998,9 @@
     <w:abstractNumId w:val="0"/>
   </w:num>
   <w:num w:numId="3">
+    <w:abstractNumId w:val="3"/>
+  </w:num>
+  <w:num w:numId="4">
     <w:abstractNumId w:val="2"/>
   </w:num>
 </w:numbering>

--- a/Assignment/Epistemology _ Assignment.docx
+++ b/Assignment/Epistemology _ Assignment.docx
@@ -4,13 +4,166 @@
   <w:body>
     <w:p>
       <w:pPr>
-        <w:pStyle w:val="ListParagraph"/>
-        <w:numPr>
-          <w:ilvl w:val="0"/>
-          <w:numId w:val="2"/>
-        </w:numPr>
-      </w:pPr>
-      <w:r>
+        <w:rPr>
+          <w:b/>
+          <w:sz w:val="32"/>
+        </w:rPr>
+      </w:pPr>
+      <w:r>
+        <w:rPr>
+          <w:b/>
+          <w:sz w:val="32"/>
+        </w:rPr>
+        <w:t>MPYE – 003: Epistemology</w:t>
+      </w:r>
+    </w:p>
+    <w:p>
+      <w:pPr>
+        <w:rPr>
+          <w:b/>
+          <w:sz w:val="32"/>
+        </w:rPr>
+      </w:pPr>
+    </w:p>
+    <w:p>
+      <w:pPr>
+        <w:rPr>
+          <w:rFonts w:cstheme="minorHAnsi"/>
+          <w:b/>
+          <w:sz w:val="30"/>
+          <w:szCs w:val="20"/>
+        </w:rPr>
+      </w:pPr>
+      <w:r>
+        <w:rPr>
+          <w:rFonts w:cstheme="minorHAnsi"/>
+          <w:b/>
+          <w:sz w:val="30"/>
+          <w:szCs w:val="20"/>
+        </w:rPr>
+        <w:t xml:space="preserve">Name : </w:t>
+      </w:r>
+      <w:r>
+        <w:rPr>
+          <w:rFonts w:cstheme="minorHAnsi"/>
+          <w:b/>
+          <w:sz w:val="30"/>
+          <w:szCs w:val="20"/>
+        </w:rPr>
+        <w:t xml:space="preserve">Dushyant Totlani </w:t>
+      </w:r>
+    </w:p>
+    <w:p>
+      <w:pPr>
+        <w:rPr>
+          <w:rFonts w:cstheme="minorHAnsi"/>
+          <w:b/>
+          <w:sz w:val="30"/>
+          <w:szCs w:val="20"/>
+        </w:rPr>
+      </w:pPr>
+      <w:r>
+        <w:rPr>
+          <w:rFonts w:cstheme="minorHAnsi"/>
+          <w:b/>
+          <w:sz w:val="30"/>
+          <w:szCs w:val="20"/>
+        </w:rPr>
+        <w:t xml:space="preserve">Enrolment No : </w:t>
+      </w:r>
+      <w:r>
+        <w:rPr>
+          <w:rFonts w:cstheme="minorHAnsi"/>
+          <w:b/>
+          <w:sz w:val="30"/>
+          <w:szCs w:val="20"/>
+        </w:rPr>
+        <w:t>168056953</w:t>
+      </w:r>
+    </w:p>
+    <w:p>
+      <w:pPr>
+        <w:rPr>
+          <w:rFonts w:cstheme="minorHAnsi"/>
+          <w:b/>
+          <w:sz w:val="30"/>
+          <w:szCs w:val="20"/>
+        </w:rPr>
+      </w:pPr>
+      <w:r>
+        <w:rPr>
+          <w:rFonts w:cstheme="minorHAnsi"/>
+          <w:b/>
+          <w:sz w:val="30"/>
+          <w:szCs w:val="20"/>
+        </w:rPr>
+        <w:t xml:space="preserve">Course : MA Philosophy (MAPY) </w:t>
+      </w:r>
+    </w:p>
+    <w:p>
+      <w:pPr>
+        <w:rPr>
+          <w:rFonts w:cstheme="minorHAnsi"/>
+          <w:b/>
+          <w:sz w:val="30"/>
+          <w:szCs w:val="20"/>
+        </w:rPr>
+      </w:pPr>
+      <w:r>
+        <w:rPr>
+          <w:rFonts w:cstheme="minorHAnsi"/>
+          <w:b/>
+          <w:sz w:val="30"/>
+          <w:szCs w:val="20"/>
+        </w:rPr>
+        <w:t xml:space="preserve">Study Centre Code : 16144 </w:t>
+      </w:r>
+    </w:p>
+    <w:p>
+      <w:pPr>
+        <w:rPr>
+          <w:rFonts w:cstheme="minorHAnsi"/>
+          <w:b/>
+          <w:szCs w:val="20"/>
+        </w:rPr>
+      </w:pPr>
+    </w:p>
+    <w:p>
+      <w:pPr>
+        <w:rPr>
+          <w:rFonts w:cstheme="minorHAnsi"/>
+          <w:b/>
+          <w:szCs w:val="20"/>
+        </w:rPr>
+      </w:pPr>
+      <w:bookmarkStart w:id="0" w:name="_GoBack"/>
+      <w:bookmarkEnd w:id="0"/>
+      <w:r>
+        <w:rPr>
+          <w:rFonts w:cstheme="minorHAnsi"/>
+          <w:b/>
+          <w:szCs w:val="20"/>
+        </w:rPr>
+        <w:br w:type="page"/>
+      </w:r>
+    </w:p>
+    <w:p>
+      <w:pPr>
+        <w:rPr>
+          <w:b/>
+        </w:rPr>
+      </w:pPr>
+      <w:r>
+        <w:rPr>
+          <w:b/>
+        </w:rPr>
+        <w:lastRenderedPageBreak/>
+        <w:t>1.</w:t>
+      </w:r>
+      <w:r>
+        <w:rPr>
+          <w:b/>
+        </w:rPr>
         <w:t>Define certitude. Explain various kinds of certitudes possible.</w:t>
       </w:r>
     </w:p>
@@ -39,39 +192,24 @@
       <w:pPr>
         <w:ind w:left="720"/>
       </w:pPr>
-      <w:proofErr w:type="gramStart"/>
-      <w:r>
-        <w:t>1 :</w:t>
-      </w:r>
-      <w:proofErr w:type="gramEnd"/>
-      <w:r>
-        <w:t xml:space="preserve"> the state of being or feeling certain</w:t>
+      <w:r>
+        <w:t>1 : the state of being or feeling certain</w:t>
       </w:r>
     </w:p>
     <w:p>
       <w:pPr>
         <w:ind w:left="720"/>
       </w:pPr>
-      <w:proofErr w:type="gramStart"/>
-      <w:r>
-        <w:t>2 :</w:t>
-      </w:r>
-      <w:proofErr w:type="gramEnd"/>
-      <w:r>
-        <w:t xml:space="preserve"> certainty of act or event</w:t>
+      <w:r>
+        <w:t>2 : certainty of act or event</w:t>
       </w:r>
     </w:p>
     <w:p>
       <w:pPr>
         <w:ind w:left="720"/>
       </w:pPr>
-      <w:proofErr w:type="gramStart"/>
-      <w:r>
-        <w:t>3 :</w:t>
-      </w:r>
-      <w:proofErr w:type="gramEnd"/>
-      <w:r>
-        <w:t xml:space="preserve"> something that is certain : certainty</w:t>
+      <w:r>
+        <w:t>3 : something that is certain : certainty</w:t>
       </w:r>
       <w:r>
         <w:tab/>
@@ -83,7 +221,13 @@
     </w:p>
     <w:p>
       <w:r>
-        <w:t xml:space="preserve">Certitude is defined as the firm assent of mind to the truth, based on evidence. </w:t>
+        <w:rPr>
+          <w:b/>
+        </w:rPr>
+        <w:t>Certitude</w:t>
+      </w:r>
+      <w:r>
+        <w:t xml:space="preserve"> is defined as the firm assent of mind to the truth, based on evidence. </w:t>
       </w:r>
       <w:r>
         <w:t xml:space="preserve">In simple terms it is “the conviction that such and such is (is not) the case.” </w:t>
@@ -145,15 +289,7 @@
         <w:t xml:space="preserve"> </w:t>
       </w:r>
       <w:r>
-        <w:t>In Latin, “</w:t>
-      </w:r>
-      <w:proofErr w:type="spellStart"/>
-      <w:r>
-        <w:t>certus</w:t>
-      </w:r>
-      <w:proofErr w:type="spellEnd"/>
-      <w:r>
-        <w:t xml:space="preserve">” means pledge, or surety which is the root word of both </w:t>
+        <w:t xml:space="preserve">In Latin, “certus” means pledge, or surety which is the root word of both </w:t>
       </w:r>
       <w:r>
         <w:t>certainty</w:t>
@@ -187,23 +323,7 @@
     </w:p>
     <w:p>
       <w:r>
-        <w:t xml:space="preserve">In Indian Philosophy, </w:t>
-      </w:r>
-      <w:proofErr w:type="spellStart"/>
-      <w:r>
-        <w:t>Samkhya</w:t>
-      </w:r>
-      <w:proofErr w:type="spellEnd"/>
-      <w:r>
-        <w:t xml:space="preserve"> recognizes true cognition, as certain, called </w:t>
-      </w:r>
-      <w:proofErr w:type="spellStart"/>
-      <w:r>
-        <w:t>asamdigdha</w:t>
-      </w:r>
-      <w:proofErr w:type="spellEnd"/>
-      <w:r>
-        <w:t xml:space="preserve">. </w:t>
+        <w:t xml:space="preserve">In Indian Philosophy, Samkhya recognizes true cognition, as certain, called asamdigdha. </w:t>
       </w:r>
     </w:p>
     <w:p/>
@@ -226,7 +346,13 @@
         </w:numPr>
       </w:pPr>
       <w:r>
-        <w:t xml:space="preserve">Logical Certitude : </w:t>
+        <w:rPr>
+          <w:b/>
+        </w:rPr>
+        <w:t>Logical Certitude</w:t>
+      </w:r>
+      <w:r>
+        <w:t xml:space="preserve"> : </w:t>
       </w:r>
     </w:p>
     <w:p>
@@ -234,7 +360,16 @@
         <w:ind w:left="720"/>
       </w:pPr>
       <w:r>
-        <w:t xml:space="preserve">We all possess analytical judgements, which guides our acts of thinking. </w:t>
+        <w:t xml:space="preserve">We all possess </w:t>
+      </w:r>
+      <w:r>
+        <w:rPr>
+          <w:b/>
+        </w:rPr>
+        <w:t>analytical judgements</w:t>
+      </w:r>
+      <w:r>
+        <w:t xml:space="preserve">, which guides our acts of thinking. </w:t>
       </w:r>
       <w:r>
         <w:t xml:space="preserve">Our Evidence of truth is obtained by analysing of the terms and definitions used, as in Logic and mathematics. </w:t>
@@ -253,13 +388,8 @@
       <w:r>
         <w:t xml:space="preserve">admitting of no possible or conceivable exception, can be called absolute. </w:t>
       </w:r>
-      <w:proofErr w:type="spellStart"/>
-      <w:r>
-        <w:t>Eg</w:t>
-      </w:r>
-      <w:proofErr w:type="spellEnd"/>
-      <w:r>
-        <w:t xml:space="preserve">, it is absolutely certain, that if M follows N, and N follows P, then M is following P. </w:t>
+      <w:r>
+        <w:t xml:space="preserve">Eg, it is absolutely certain, that if M follows N, and N follows P, then M is following P. </w:t>
       </w:r>
     </w:p>
     <w:p>
@@ -284,7 +414,13 @@
         </w:numPr>
       </w:pPr>
       <w:r>
-        <w:t xml:space="preserve">Ontological Certitude : </w:t>
+        <w:rPr>
+          <w:b/>
+        </w:rPr>
+        <w:t>Ontological Certitude</w:t>
+      </w:r>
+      <w:r>
+        <w:t xml:space="preserve"> : </w:t>
       </w:r>
     </w:p>
     <w:p>
@@ -292,7 +428,16 @@
         <w:pStyle w:val="ListParagraph"/>
       </w:pPr>
       <w:r>
-        <w:t xml:space="preserve">The Laws of mind, are based on the laws of being itself, which is the ontological realm. </w:t>
+        <w:t xml:space="preserve">The </w:t>
+      </w:r>
+      <w:r>
+        <w:rPr>
+          <w:b/>
+        </w:rPr>
+        <w:t>Laws of mind</w:t>
+      </w:r>
+      <w:r>
+        <w:t xml:space="preserve">, are based on the laws of being itself, which is the ontological realm. </w:t>
       </w:r>
       <w:r>
         <w:t xml:space="preserve">The self-evidence is not </w:t>
@@ -326,24 +471,7 @@
         <w:pStyle w:val="ListParagraph"/>
       </w:pPr>
       <w:r>
-        <w:lastRenderedPageBreak/>
-        <w:t xml:space="preserve">In Indian philosophy, Ontology is mentioned as </w:t>
-      </w:r>
-      <w:proofErr w:type="spellStart"/>
-      <w:r>
-        <w:t>Tattva</w:t>
-      </w:r>
-      <w:proofErr w:type="spellEnd"/>
-      <w:r>
-        <w:t xml:space="preserve"> </w:t>
-      </w:r>
-      <w:proofErr w:type="spellStart"/>
-      <w:r>
-        <w:t>Mimamsa</w:t>
-      </w:r>
-      <w:proofErr w:type="spellEnd"/>
-      <w:r>
-        <w:t xml:space="preserve">. </w:t>
+        <w:t xml:space="preserve">In Indian philosophy, Ontology is mentioned as Tattva Mimamsa. </w:t>
       </w:r>
     </w:p>
     <w:p>
@@ -368,7 +496,13 @@
         </w:numPr>
       </w:pPr>
       <w:r>
-        <w:t xml:space="preserve">Physical Certitude: </w:t>
+        <w:rPr>
+          <w:b/>
+        </w:rPr>
+        <w:t>Physical Certitude</w:t>
+      </w:r>
+      <w:r>
+        <w:t xml:space="preserve">: </w:t>
       </w:r>
     </w:p>
     <w:p>
@@ -376,7 +510,16 @@
         <w:pStyle w:val="ListParagraph"/>
       </w:pPr>
       <w:r>
-        <w:t xml:space="preserve">The evidence of truth could be experienced by sense-perception or the verification or falsification by laboratory conducted experiments of hypothesis formed. </w:t>
+        <w:t xml:space="preserve">The evidence of truth could be experienced by </w:t>
+      </w:r>
+      <w:r>
+        <w:rPr>
+          <w:b/>
+        </w:rPr>
+        <w:t>sense-perception</w:t>
+      </w:r>
+      <w:r>
+        <w:t xml:space="preserve"> or the verification or falsification by laboratory conducted experiments of hypothesis formed. </w:t>
       </w:r>
       <w:r>
         <w:t>This certitude characterizes assent to concrete applications of physical laws.</w:t>
@@ -419,7 +562,13 @@
         </w:numPr>
       </w:pPr>
       <w:r>
-        <w:t xml:space="preserve">Moral Certitude: </w:t>
+        <w:rPr>
+          <w:b/>
+        </w:rPr>
+        <w:t>Moral Certitude</w:t>
+      </w:r>
+      <w:r>
+        <w:t xml:space="preserve">: </w:t>
       </w:r>
     </w:p>
     <w:p>
@@ -427,7 +576,16 @@
         <w:pStyle w:val="ListParagraph"/>
       </w:pPr>
       <w:r>
-        <w:t xml:space="preserve">“Certitude” in the field of ethics is the study of behaviour. </w:t>
+        <w:t xml:space="preserve">“Certitude” in the field of ethics is the </w:t>
+      </w:r>
+      <w:r>
+        <w:rPr>
+          <w:b/>
+        </w:rPr>
+        <w:t>study of behaviour</w:t>
+      </w:r>
+      <w:r>
+        <w:t xml:space="preserve">. </w:t>
       </w:r>
       <w:r>
         <w:t xml:space="preserve">In includes the general norms and principles which help in the judgement of right and wrong. </w:t>
@@ -470,7 +628,13 @@
         </w:numPr>
       </w:pPr>
       <w:r>
-        <w:t xml:space="preserve">Religious Certitude: </w:t>
+        <w:rPr>
+          <w:b/>
+        </w:rPr>
+        <w:t>Religious Certitude</w:t>
+      </w:r>
+      <w:r>
+        <w:t xml:space="preserve">: </w:t>
       </w:r>
     </w:p>
     <w:p>
@@ -481,15 +645,16 @@
         <w:t xml:space="preserve">The religious beliefs are inherited from parents, society, educators, etc. </w:t>
       </w:r>
       <w:r>
-        <w:t xml:space="preserve">Religious beliefs are mostly based on respective </w:t>
-      </w:r>
-      <w:proofErr w:type="gramStart"/>
-      <w:r>
-        <w:t>scriptures(</w:t>
-      </w:r>
-      <w:proofErr w:type="gramEnd"/>
-      <w:r>
-        <w:t xml:space="preserve">“written testimony”). </w:t>
+        <w:t xml:space="preserve">Religious beliefs are mostly based on </w:t>
+      </w:r>
+      <w:r>
+        <w:rPr>
+          <w:b/>
+        </w:rPr>
+        <w:t>respective scriptures</w:t>
+      </w:r>
+      <w:r>
+        <w:t xml:space="preserve">(“written testimony”). </w:t>
       </w:r>
       <w:r>
         <w:t xml:space="preserve">These could be considered reasonable, but, at any rate, it could only be “moral certitude”. </w:t>
@@ -528,21 +693,25 @@
     </w:p>
     <w:p>
       <w:pPr>
-        <w:pStyle w:val="ListParagraph"/>
-        <w:numPr>
-          <w:ilvl w:val="0"/>
-          <w:numId w:val="2"/>
-        </w:numPr>
-      </w:pPr>
-      <w:r>
+        <w:rPr>
+          <w:b/>
+        </w:rPr>
+      </w:pPr>
+      <w:r>
+        <w:rPr>
+          <w:b/>
+        </w:rPr>
         <w:lastRenderedPageBreak/>
+        <w:t>2.</w:t>
+      </w:r>
+      <w:r>
+        <w:rPr>
+          <w:b/>
+        </w:rPr>
         <w:t>Discuss how various schools of Indian thought approach the method of perception.</w:t>
       </w:r>
     </w:p>
     <w:p>
-      <w:pPr>
-        <w:ind w:left="360"/>
-      </w:pPr>
       <w:r>
         <w:t xml:space="preserve">In Indian philosophy, </w:t>
       </w:r>
@@ -552,303 +721,182 @@
       <w:r>
         <w:t xml:space="preserve">, called </w:t>
       </w:r>
-      <w:proofErr w:type="spellStart"/>
-      <w:r>
+      <w:r>
+        <w:rPr>
+          <w:b/>
+        </w:rPr>
         <w:t>pramana</w:t>
       </w:r>
-      <w:proofErr w:type="spellEnd"/>
-      <w:r>
-        <w:t xml:space="preserve">.  It is one of the </w:t>
-      </w:r>
-      <w:proofErr w:type="spellStart"/>
-      <w:r>
-        <w:t>pramanas</w:t>
-      </w:r>
-      <w:proofErr w:type="spellEnd"/>
-      <w:r>
-        <w:t xml:space="preserve"> that enable to have correct cognitions of the world. </w:t>
-      </w:r>
-    </w:p>
-    <w:p>
-      <w:pPr>
-        <w:ind w:left="360"/>
-      </w:pPr>
+      <w:r>
+        <w:t xml:space="preserve">.  It is one of the pramanas that enable to have correct cognitions of the world. </w:t>
+      </w:r>
+    </w:p>
+    <w:p>
       <w:r>
         <w:t xml:space="preserve">The standard interpretation of perception is that it is a cognition arising within the self from mental operations following a sense-object contact. </w:t>
       </w:r>
       <w:r>
-        <w:t xml:space="preserve">The cognition is in the form of some form, </w:t>
-      </w:r>
-      <w:proofErr w:type="spellStart"/>
-      <w:r>
-        <w:t>Rupa</w:t>
-      </w:r>
-      <w:proofErr w:type="spellEnd"/>
-      <w:r>
-        <w:t xml:space="preserve">, and some qualities, </w:t>
-      </w:r>
-      <w:proofErr w:type="spellStart"/>
-      <w:r>
-        <w:t>Guna</w:t>
-      </w:r>
-      <w:proofErr w:type="spellEnd"/>
+        <w:t xml:space="preserve">The cognition is in the form of some form, Rupa, and some qualities, Guna. </w:t>
+      </w:r>
+      <w:r>
+        <w:t xml:space="preserve">Here the knowledge is restricted to the object in vision and the qualities that are inhere in it. This is </w:t>
+      </w:r>
+      <w:r>
+        <w:rPr>
+          <w:b/>
+        </w:rPr>
+        <w:t>Nirvikalpa Pratyaksha</w:t>
+      </w:r>
+      <w:r>
+        <w:t xml:space="preserve">, </w:t>
+      </w:r>
+      <w:r>
+        <w:t>or conception-free perception</w:t>
+      </w:r>
+      <w:r>
+        <w:t>.</w:t>
+      </w:r>
+      <w:r>
+        <w:t xml:space="preserve"> The perception is made without distinguishing features</w:t>
+      </w:r>
+      <w:r>
+        <w:t xml:space="preserve"> and without qualif</w:t>
+      </w:r>
+      <w:r>
+        <w:t>i</w:t>
+      </w:r>
+      <w:r>
+        <w:t>cation</w:t>
+      </w:r>
       <w:r>
         <w:t xml:space="preserve">. </w:t>
       </w:r>
       <w:r>
-        <w:t xml:space="preserve">Here the knowledge is restricted to the object in vision and the qualities that are </w:t>
-      </w:r>
-      <w:proofErr w:type="spellStart"/>
-      <w:r>
-        <w:t>inhere</w:t>
-      </w:r>
-      <w:proofErr w:type="spellEnd"/>
-      <w:r>
-        <w:t xml:space="preserve"> in it. This is </w:t>
-      </w:r>
-      <w:proofErr w:type="spellStart"/>
-      <w:r>
-        <w:rPr>
-          <w:b/>
-        </w:rPr>
-        <w:t>Nirvikalpa</w:t>
-      </w:r>
-      <w:proofErr w:type="spellEnd"/>
-      <w:r>
-        <w:rPr>
-          <w:b/>
-        </w:rPr>
+        <w:t xml:space="preserve">It is a simple apprehension. </w:t>
+      </w:r>
+    </w:p>
+    <w:p/>
+    <w:p>
+      <w:r>
+        <w:t xml:space="preserve">If knowledge is experienced in the form as “this is thus”, where ‘this’ is referred to as the cognized object, and ‘thus’ to the qualities and the forms, which are inseparably connected to the object, it is </w:t>
+      </w:r>
+      <w:r>
+        <w:rPr>
+          <w:b/>
+        </w:rPr>
+        <w:t>Savikalpa pratyaksha</w:t>
+      </w:r>
+      <w:r>
+        <w:t xml:space="preserve">. </w:t>
+      </w:r>
+      <w:r>
+        <w:t>This is a conception loaded perception, or</w:t>
+      </w:r>
+      <w:r>
+        <w:t xml:space="preserve"> discriminate perception, where</w:t>
+      </w:r>
+      <w:r>
+        <w:t xml:space="preserve"> distinguished features are observed. </w:t>
+      </w:r>
+      <w:r>
+        <w:t xml:space="preserve">Here, the </w:t>
+      </w:r>
+      <w:r>
+        <w:t xml:space="preserve">object </w:t>
+      </w:r>
+      <w:r>
+        <w:t>is cognised along with its specific form and qualities.</w:t>
+      </w:r>
+      <w:r>
         <w:t xml:space="preserve"> </w:t>
       </w:r>
-      <w:proofErr w:type="spellStart"/>
-      <w:r>
-        <w:rPr>
-          <w:b/>
-        </w:rPr>
-        <w:t>Pratyaksha</w:t>
-      </w:r>
-      <w:proofErr w:type="spellEnd"/>
-      <w:r>
-        <w:t xml:space="preserve">, </w:t>
-      </w:r>
-      <w:r>
-        <w:t>or conception-free perception</w:t>
-      </w:r>
-      <w:r>
-        <w:t>.</w:t>
-      </w:r>
-      <w:r>
-        <w:t xml:space="preserve"> The perception is made without distinguishing features</w:t>
-      </w:r>
-      <w:r>
-        <w:t xml:space="preserve"> and without qualif</w:t>
-      </w:r>
-      <w:r>
-        <w:t>i</w:t>
-      </w:r>
-      <w:r>
-        <w:t>cation</w:t>
+    </w:p>
+    <w:p>
+      <w:r>
+        <w:rPr>
+          <w:b/>
+        </w:rPr>
+        <w:t>Nyaya</w:t>
+      </w:r>
+      <w:r>
+        <w:t xml:space="preserve"> recognises perceptions as </w:t>
+      </w:r>
+      <w:r>
+        <w:rPr>
+          <w:b/>
+        </w:rPr>
+        <w:t>laukika</w:t>
+      </w:r>
+      <w:r>
+        <w:t xml:space="preserve">, which are ordinary, and </w:t>
+      </w:r>
+      <w:r>
+        <w:rPr>
+          <w:b/>
+        </w:rPr>
+        <w:t>aloukika</w:t>
+      </w:r>
+      <w:r>
+        <w:t>, which</w:t>
+      </w:r>
+      <w:r>
+        <w:t xml:space="preserve"> </w:t>
+      </w:r>
+      <w:r>
+        <w:t xml:space="preserve">are extra ordinary. </w:t>
+      </w:r>
+      <w:r>
+        <w:t>Pratyaksha, or perception is defined a</w:t>
+      </w:r>
+      <w:r>
+        <w:t xml:space="preserve">s the knowledge which does not </w:t>
+      </w:r>
+      <w:r>
+        <w:t xml:space="preserve">presuppose other knowledge. </w:t>
+      </w:r>
+      <w:r>
+        <w:t xml:space="preserve">Laukika perception described the contacts by usual senses to the object. </w:t>
+      </w:r>
+      <w:r>
+        <w:t xml:space="preserve">This is the direct apprehension where the feeling of directness or immediacy is present. It is due to the external senses of sight, hearing, taste and smell. </w:t>
+      </w:r>
+      <w:r>
+        <w:t xml:space="preserve">In addition to the given five senses, </w:t>
+      </w:r>
+      <w:r>
+        <w:t xml:space="preserve">the Samkhya system includes five </w:t>
+      </w:r>
+      <w:r>
+        <w:t>other</w:t>
+      </w:r>
+      <w:r>
+        <w:t xml:space="preserve"> senses, which are the senses of action. </w:t>
+      </w:r>
+    </w:p>
+    <w:p>
+      <w:r>
+        <w:t xml:space="preserve">The </w:t>
+      </w:r>
+      <w:r>
+        <w:rPr>
+          <w:b/>
+        </w:rPr>
+        <w:t>Aloukika</w:t>
+      </w:r>
+      <w:r>
+        <w:t xml:space="preserve"> is due to unusual medium</w:t>
+      </w:r>
+      <w:r>
+        <w:t>, or transcendental</w:t>
       </w:r>
       <w:r>
         <w:t xml:space="preserve">. </w:t>
       </w:r>
       <w:r>
-        <w:t xml:space="preserve">It is a simple apprehension. </w:t>
-      </w:r>
-    </w:p>
-    <w:p>
-      <w:pPr>
-        <w:ind w:left="360"/>
-      </w:pPr>
-    </w:p>
-    <w:p>
-      <w:pPr>
-        <w:ind w:left="360"/>
-      </w:pPr>
-      <w:r>
-        <w:t xml:space="preserve">If knowledge is experienced in the form as “this is thus”, where ‘this’ is referred to as the cognized object, and ‘thus’ to the qualities and the forms, which are inseparably connected to the object, it is </w:t>
-      </w:r>
-      <w:proofErr w:type="spellStart"/>
-      <w:r>
-        <w:rPr>
-          <w:b/>
-        </w:rPr>
-        <w:t>Savikalpa</w:t>
-      </w:r>
-      <w:proofErr w:type="spellEnd"/>
-      <w:r>
-        <w:rPr>
-          <w:b/>
-        </w:rPr>
-        <w:t xml:space="preserve"> </w:t>
-      </w:r>
-      <w:proofErr w:type="spellStart"/>
-      <w:r>
-        <w:rPr>
-          <w:b/>
-        </w:rPr>
-        <w:t>pratyaksha</w:t>
-      </w:r>
-      <w:proofErr w:type="spellEnd"/>
-      <w:r>
-        <w:t xml:space="preserve">. </w:t>
-      </w:r>
-      <w:r>
-        <w:t>This is a conception loaded perception, or</w:t>
-      </w:r>
-      <w:r>
-        <w:t xml:space="preserve"> discriminate perception, where</w:t>
-      </w:r>
-      <w:r>
-        <w:t xml:space="preserve"> distinguished features are observed. </w:t>
-      </w:r>
-      <w:r>
-        <w:t xml:space="preserve">Here, the </w:t>
-      </w:r>
-      <w:r>
-        <w:t xml:space="preserve">object </w:t>
-      </w:r>
-      <w:r>
-        <w:t>is cognised along with its specific form and qualities.</w:t>
-      </w:r>
-      <w:r>
-        <w:t xml:space="preserve"> </w:t>
-      </w:r>
-    </w:p>
-    <w:p>
-      <w:pPr>
-        <w:ind w:left="360"/>
-      </w:pPr>
-      <w:proofErr w:type="spellStart"/>
-      <w:r>
-        <w:rPr>
-          <w:b/>
-        </w:rPr>
-        <w:t>Nyaya</w:t>
-      </w:r>
-      <w:proofErr w:type="spellEnd"/>
-      <w:r>
-        <w:t xml:space="preserve"> recognises perceptions as </w:t>
-      </w:r>
-      <w:proofErr w:type="spellStart"/>
-      <w:r>
-        <w:rPr>
-          <w:b/>
-        </w:rPr>
-        <w:t>laukika</w:t>
-      </w:r>
-      <w:proofErr w:type="spellEnd"/>
-      <w:r>
-        <w:t xml:space="preserve">, which are ordinary, and </w:t>
-      </w:r>
-      <w:proofErr w:type="spellStart"/>
-      <w:r>
-        <w:rPr>
-          <w:b/>
-        </w:rPr>
-        <w:t>aloukika</w:t>
-      </w:r>
-      <w:proofErr w:type="spellEnd"/>
-      <w:r>
-        <w:t>, which</w:t>
-      </w:r>
-      <w:r>
-        <w:t xml:space="preserve"> </w:t>
-      </w:r>
-      <w:r>
-        <w:t xml:space="preserve">are extra ordinary. </w:t>
-      </w:r>
-      <w:proofErr w:type="spellStart"/>
-      <w:r>
-        <w:t>Pratyaksha</w:t>
-      </w:r>
-      <w:proofErr w:type="spellEnd"/>
-      <w:r>
-        <w:t>, or perception is defined a</w:t>
-      </w:r>
-      <w:r>
-        <w:t xml:space="preserve">s the knowledge which does not </w:t>
-      </w:r>
-      <w:r>
-        <w:t xml:space="preserve">presuppose other knowledge. </w:t>
-      </w:r>
-      <w:proofErr w:type="spellStart"/>
-      <w:r>
-        <w:t>Laukika</w:t>
-      </w:r>
-      <w:proofErr w:type="spellEnd"/>
-      <w:r>
-        <w:t xml:space="preserve"> perception described the contacts by usual senses to the object. </w:t>
-      </w:r>
-      <w:r>
-        <w:t xml:space="preserve">This is the direct apprehension where the feeling of directness or immediacy is present. It is due to the external senses of sight, hearing, taste and smell. </w:t>
-      </w:r>
-      <w:r>
-        <w:t xml:space="preserve">In addition to the given five senses, </w:t>
-      </w:r>
-      <w:r>
-        <w:t xml:space="preserve">the </w:t>
-      </w:r>
-      <w:proofErr w:type="spellStart"/>
-      <w:r>
-        <w:t>Samkhya</w:t>
-      </w:r>
-      <w:proofErr w:type="spellEnd"/>
-      <w:r>
-        <w:t xml:space="preserve"> system includes five </w:t>
-      </w:r>
-      <w:r>
-        <w:t>other</w:t>
-      </w:r>
-      <w:r>
-        <w:t xml:space="preserve"> senses, which are the senses of action. </w:t>
-      </w:r>
-    </w:p>
-    <w:p>
-      <w:pPr>
-        <w:ind w:left="360"/>
-      </w:pPr>
-      <w:r>
-        <w:t xml:space="preserve">The </w:t>
-      </w:r>
-      <w:proofErr w:type="spellStart"/>
-      <w:r>
-        <w:rPr>
-          <w:b/>
-        </w:rPr>
-        <w:t>Aloukika</w:t>
-      </w:r>
-      <w:proofErr w:type="spellEnd"/>
-      <w:r>
-        <w:t xml:space="preserve"> is due to unusual medium</w:t>
-      </w:r>
-      <w:r>
-        <w:t>, or transcendental</w:t>
-      </w:r>
-      <w:r>
-        <w:t xml:space="preserve">. </w:t>
-      </w:r>
-      <w:r>
         <w:t xml:space="preserve">This is brought by the minds contact with psychical states and processes. </w:t>
       </w:r>
       <w:r>
-        <w:t xml:space="preserve">It could be through external cognition, which is </w:t>
-      </w:r>
-      <w:proofErr w:type="spellStart"/>
-      <w:r>
-        <w:t>Bahya</w:t>
-      </w:r>
-      <w:proofErr w:type="spellEnd"/>
-      <w:r>
-        <w:t xml:space="preserve">, or through internal cognition which is </w:t>
-      </w:r>
-      <w:proofErr w:type="spellStart"/>
-      <w:r>
-        <w:t>manasa</w:t>
-      </w:r>
-      <w:proofErr w:type="spellEnd"/>
-      <w:r>
-        <w:t xml:space="preserve">. </w:t>
+        <w:t xml:space="preserve">It could be through external cognition, which is Bahya, or through internal cognition which is manasa. </w:t>
       </w:r>
       <w:r>
         <w:t xml:space="preserve">Extraordinary perceptions are of three types </w:t>
@@ -861,20 +909,14 @@
           <w:ilvl w:val="0"/>
           <w:numId w:val="3"/>
         </w:numPr>
-      </w:pPr>
-      <w:proofErr w:type="spellStart"/>
-      <w:r>
-        <w:t>Samanya</w:t>
-      </w:r>
-      <w:proofErr w:type="spellEnd"/>
-      <w:r>
-        <w:t xml:space="preserve"> </w:t>
-      </w:r>
-      <w:proofErr w:type="spellStart"/>
-      <w:r>
-        <w:t>Lakshana</w:t>
-      </w:r>
-      <w:proofErr w:type="spellEnd"/>
+        <w:ind w:left="0" w:firstLine="0"/>
+      </w:pPr>
+      <w:r>
+        <w:rPr>
+          <w:b/>
+        </w:rPr>
+        <w:t>Samanya Lakshana</w:t>
+      </w:r>
       <w:r>
         <w:t xml:space="preserve">: When the perceived properties are </w:t>
       </w:r>
@@ -892,20 +934,20 @@
           <w:ilvl w:val="0"/>
           <w:numId w:val="3"/>
         </w:numPr>
-      </w:pPr>
-      <w:proofErr w:type="spellStart"/>
-      <w:r>
-        <w:t>Jnana</w:t>
-      </w:r>
-      <w:proofErr w:type="spellEnd"/>
-      <w:r>
-        <w:t xml:space="preserve"> </w:t>
-      </w:r>
-      <w:proofErr w:type="spellStart"/>
-      <w:r>
+        <w:ind w:left="0" w:firstLine="0"/>
+      </w:pPr>
+      <w:r>
+        <w:rPr>
+          <w:b/>
+        </w:rPr>
+        <w:t xml:space="preserve">Jnana </w:t>
+      </w:r>
+      <w:r>
+        <w:rPr>
+          <w:b/>
+        </w:rPr>
         <w:t>Lakshana</w:t>
       </w:r>
-      <w:proofErr w:type="spellEnd"/>
       <w:r>
         <w:t xml:space="preserve">: When the perceived properties are through a sense organ, while normally, it should be perceived by another sense organ, </w:t>
       </w:r>
@@ -917,22 +959,16 @@
           <w:ilvl w:val="0"/>
           <w:numId w:val="3"/>
         </w:numPr>
-      </w:pPr>
-      <w:proofErr w:type="spellStart"/>
-      <w:r>
+        <w:ind w:left="0" w:firstLine="0"/>
+      </w:pPr>
+      <w:r>
+        <w:rPr>
+          <w:b/>
+        </w:rPr>
         <w:t>Yogaja</w:t>
       </w:r>
-      <w:proofErr w:type="spellEnd"/>
-      <w:r>
-        <w:t xml:space="preserve">: Which is intuitive knowledge gained by </w:t>
-      </w:r>
-      <w:proofErr w:type="gramStart"/>
-      <w:r>
-        <w:t>yogis.</w:t>
-      </w:r>
-      <w:proofErr w:type="gramEnd"/>
-      <w:r>
-        <w:t xml:space="preserve"> </w:t>
+      <w:r>
+        <w:t xml:space="preserve">: Which is intuitive knowledge gained by yogis. </w:t>
       </w:r>
     </w:p>
     <w:p>
@@ -947,25 +983,54 @@
       </w:r>
     </w:p>
     <w:p>
-      <w:r>
+      <w:pPr>
+        <w:rPr>
+          <w:b/>
+        </w:rPr>
+      </w:pPr>
+      <w:r>
+        <w:rPr>
+          <w:b/>
+        </w:rPr>
         <w:t xml:space="preserve">a) What do you know about Ideal Language Philosophy and Ordinary </w:t>
       </w:r>
       <w:r>
+        <w:rPr>
+          <w:b/>
+        </w:rPr>
         <w:t>Language</w:t>
       </w:r>
       <w:r>
+        <w:rPr>
+          <w:b/>
+        </w:rPr>
         <w:t xml:space="preserve"> Philosophy?</w:t>
       </w:r>
       <w:r>
+        <w:rPr>
+          <w:b/>
+        </w:rPr>
         <w:t xml:space="preserve"> </w:t>
       </w:r>
       <w:r>
+        <w:rPr>
+          <w:b/>
+        </w:rPr>
         <w:t>Explain.</w:t>
       </w:r>
     </w:p>
     <w:p>
       <w:r>
-        <w:t xml:space="preserve">Language in philosophy is seen as “medium of conceptualisation”. </w:t>
+        <w:t>Language in philosophy is seen as “</w:t>
+      </w:r>
+      <w:r>
+        <w:rPr>
+          <w:b/>
+        </w:rPr>
+        <w:t>medium of conceptualisation</w:t>
+      </w:r>
+      <w:r>
+        <w:t xml:space="preserve">”. </w:t>
       </w:r>
       <w:r>
         <w:t xml:space="preserve">The analysis of language has the potential to answer the </w:t>
@@ -1020,7 +1085,15 @@
     </w:p>
     <w:p/>
     <w:p>
-      <w:r>
+      <w:pPr>
+        <w:rPr>
+          <w:b/>
+        </w:rPr>
+      </w:pPr>
+      <w:r>
+        <w:rPr>
+          <w:b/>
+        </w:rPr>
         <w:t xml:space="preserve">Ordinary Language Philosophy </w:t>
       </w:r>
     </w:p>
@@ -1049,15 +1122,7 @@
         <w:t xml:space="preserve">The experience of objects are integrated into a phenomenon, and provide us with the sense data. </w:t>
       </w:r>
       <w:r>
-        <w:t xml:space="preserve">All means of knowledge are based on sense data. </w:t>
-      </w:r>
-      <w:proofErr w:type="spellStart"/>
-      <w:r>
-        <w:t>Moorean</w:t>
-      </w:r>
-      <w:proofErr w:type="spellEnd"/>
-      <w:r>
-        <w:t xml:space="preserve"> concept of certainty, knowledge and language emerge from t</w:t>
+        <w:t>All means of knowledge are based on sense data. Moorean concept of certainty, knowledge and language emerge from t</w:t>
       </w:r>
       <w:r>
         <w:t xml:space="preserve">he interpretation of this sense </w:t>
@@ -1107,15 +1172,28 @@
         <w:t xml:space="preserve">The prepositions derive the knowledge of material entities. </w:t>
       </w:r>
     </w:p>
-    <w:p/>
-    <w:p>
-      <w:r>
+    <w:p>
+      <w:pPr>
+        <w:rPr>
+          <w:b/>
+        </w:rPr>
+      </w:pPr>
+      <w:r>
+        <w:rPr>
+          <w:b/>
+        </w:rPr>
         <w:t>Idea</w:t>
       </w:r>
       <w:r>
+        <w:rPr>
+          <w:b/>
+        </w:rPr>
         <w:t>l</w:t>
       </w:r>
       <w:r>
+        <w:rPr>
+          <w:b/>
+        </w:rPr>
         <w:t xml:space="preserve"> Language Philosophy </w:t>
       </w:r>
     </w:p>
@@ -1178,7 +1256,9 @@
           </w14:textFill>
         </w:rPr>
       </w:pPr>
-      <w:r>
+    </w:p>
+    <w:p>
+      <w:pPr>
         <w:rPr>
           <w:sz w:val="26"/>
           <w14:reflection w14:blurRad="6350" w14:stA="53000" w14:stPos="0" w14:endA="300" w14:endPos="35500" w14:dist="0" w14:dir="5400000" w14:fadeDir="5400000" w14:sx="100000" w14:sy="-90000" w14:kx="0" w14:ky="0" w14:algn="bl"/>
@@ -1209,8 +1289,7 @@
             </w14:gradFill>
           </w14:textFill>
         </w:rPr>
-        <w:t xml:space="preserve">&lt;To be completed&gt; </w:t>
-      </w:r>
+      </w:pPr>
     </w:p>
     <w:p>
       <w:pPr>
@@ -1249,292 +1328,223 @@
     <w:p>
       <w:pPr>
         <w:rPr>
-          <w:sz w:val="26"/>
-          <w14:reflection w14:blurRad="6350" w14:stA="53000" w14:stPos="0" w14:endA="300" w14:endPos="35500" w14:dist="0" w14:dir="5400000" w14:fadeDir="5400000" w14:sx="100000" w14:sy="-90000" w14:kx="0" w14:ky="0" w14:algn="bl"/>
-          <w14:textOutline w14:w="0" w14:cap="flat" w14:cmpd="sng" w14:algn="ctr">
-            <w14:noFill/>
-            <w14:prstDash w14:val="solid"/>
-            <w14:round/>
-          </w14:textOutline>
-          <w14:textFill>
-            <w14:gradFill>
-              <w14:gsLst>
-                <w14:gs w14:pos="0">
-                  <w14:schemeClr w14:val="accent5">
-                    <w14:lumMod w14:val="50000"/>
-                  </w14:schemeClr>
-                </w14:gs>
-                <w14:gs w14:pos="50000">
-                  <w14:schemeClr w14:val="accent5"/>
-                </w14:gs>
-                <w14:gs w14:pos="100000">
-                  <w14:schemeClr w14:val="accent5">
-                    <w14:lumMod w14:val="60000"/>
-                    <w14:lumOff w14:val="40000"/>
-                  </w14:schemeClr>
-                </w14:gs>
-              </w14:gsLst>
-              <w14:lin w14:ang="5400000" w14:scaled="0"/>
-            </w14:gradFill>
-          </w14:textFill>
-        </w:rPr>
-      </w:pPr>
-    </w:p>
-    <w:p>
-      <w:pPr>
-        <w:rPr>
-          <w:sz w:val="26"/>
-          <w14:reflection w14:blurRad="6350" w14:stA="53000" w14:stPos="0" w14:endA="300" w14:endPos="35500" w14:dist="0" w14:dir="5400000" w14:fadeDir="5400000" w14:sx="100000" w14:sy="-90000" w14:kx="0" w14:ky="0" w14:algn="bl"/>
-          <w14:textOutline w14:w="0" w14:cap="flat" w14:cmpd="sng" w14:algn="ctr">
-            <w14:noFill/>
-            <w14:prstDash w14:val="solid"/>
-            <w14:round/>
-          </w14:textOutline>
-          <w14:textFill>
-            <w14:gradFill>
-              <w14:gsLst>
-                <w14:gs w14:pos="0">
-                  <w14:schemeClr w14:val="accent5">
-                    <w14:lumMod w14:val="50000"/>
-                  </w14:schemeClr>
-                </w14:gs>
-                <w14:gs w14:pos="50000">
-                  <w14:schemeClr w14:val="accent5"/>
-                </w14:gs>
-                <w14:gs w14:pos="100000">
-                  <w14:schemeClr w14:val="accent5">
-                    <w14:lumMod w14:val="60000"/>
-                    <w14:lumOff w14:val="40000"/>
-                  </w14:schemeClr>
-                </w14:gs>
-              </w14:gsLst>
-              <w14:lin w14:ang="5400000" w14:scaled="0"/>
-            </w14:gradFill>
-          </w14:textFill>
-        </w:rPr>
-      </w:pPr>
+          <w:b/>
+        </w:rPr>
+      </w:pPr>
+    </w:p>
+    <w:p>
+      <w:pPr>
+        <w:rPr>
+          <w:b/>
+        </w:rPr>
+      </w:pPr>
+      <w:r>
+        <w:rPr>
+          <w:b/>
+        </w:rPr>
+        <w:t>b) What is the relation existing between epistemic justification and truth? Discuss various theories of justification.</w:t>
+      </w:r>
     </w:p>
     <w:p>
       <w:r>
         <w:lastRenderedPageBreak/>
-        <w:t>b) What is the relation existing between epistemic justification and truth? Discuss various</w:t>
+        <w:t>I</w:t>
+      </w:r>
+      <w:r>
+        <w:t>nformation given by parents, friends, relatives, and other sources li</w:t>
+      </w:r>
+      <w:r>
+        <w:t>ke the social media, news media</w:t>
+      </w:r>
+      <w:r>
+        <w:t xml:space="preserve"> and the</w:t>
+      </w:r>
+      <w:r>
+        <w:t xml:space="preserve"> internet.</w:t>
       </w:r>
       <w:r>
         <w:t xml:space="preserve"> </w:t>
       </w:r>
       <w:r>
-        <w:t>theories of justification.</w:t>
-      </w:r>
-    </w:p>
-    <w:p>
-      <w:r>
-        <w:t>I</w:t>
-      </w:r>
-      <w:r>
-        <w:t>nformation given by parents, friends, relatives, and other sources like the social media, news media, and the</w:t>
-      </w:r>
-      <w:r>
-        <w:t xml:space="preserve"> internet.</w:t>
+        <w:t>Analysis of information results in the evolution of knowle</w:t>
+      </w:r>
+      <w:r>
+        <w:t>dge</w:t>
+      </w:r>
+      <w:r>
+        <w:t xml:space="preserve">. This is a subjective requirement, which is belief. </w:t>
+      </w:r>
+      <w:r>
+        <w:t xml:space="preserve">Belief has been traditionally identified with having the aim of gaining the knowledge, and truth. </w:t>
+      </w:r>
+      <w:r>
+        <w:t xml:space="preserve">Knowledge is not simply a true belief. </w:t>
+      </w:r>
+    </w:p>
+    <w:p>
+      <w:r>
+        <w:t>The person acquiring the knowledge must use reliable method for acquiring the belief, which is justification.</w:t>
       </w:r>
       <w:r>
         <w:t xml:space="preserve"> </w:t>
       </w:r>
       <w:r>
-        <w:t>Analysis of information results in the evolution of knowle</w:t>
-      </w:r>
-      <w:r>
-        <w:t>dge</w:t>
-      </w:r>
-      <w:r>
-        <w:t xml:space="preserve">. This is a subjective requirement, which is belief. </w:t>
-      </w:r>
-      <w:r>
-        <w:t xml:space="preserve">Belief has been traditionally identified with having the aim of gaining the knowledge, and truth. </w:t>
-      </w:r>
-      <w:r>
-        <w:t xml:space="preserve">Knowledge is not simply a true belief. </w:t>
-      </w:r>
-    </w:p>
-    <w:p>
-      <w:r>
-        <w:t>The person acquiring the knowledge must use reliable method for acquiring the belief, which is justification.</w:t>
+        <w:t>Epistemic justification is the right standing of a person’s be</w:t>
+      </w:r>
+      <w:r>
+        <w:t xml:space="preserve">liefs with respect to knowledge. </w:t>
+      </w:r>
+      <w:r>
+        <w:t>The epistemic acceptance (belief) which happens to be true does not suffice for knowledge.</w:t>
       </w:r>
       <w:r>
         <w:t xml:space="preserve"> </w:t>
       </w:r>
       <w:r>
-        <w:t>Epistemic justification is the right standing of a person’s be</w:t>
-      </w:r>
-      <w:r>
-        <w:t xml:space="preserve">liefs with respect to knowledge. </w:t>
-      </w:r>
-      <w:r>
-        <w:t>The epistemic acceptance (belief) which happens to be true does not suffice for knowledge.</w:t>
+        <w:t xml:space="preserve">There are groundless conjectures, eg superstitious beliefs which might turn out to be true, could still not be credited for the justified knowledge. </w:t>
+      </w:r>
+      <w:r>
+        <w:t xml:space="preserve">Hence, it necessitates that the true belief qualifying as knowledge must be based on good evidence. </w:t>
+      </w:r>
+    </w:p>
+    <w:p>
+      <w:r>
+        <w:t xml:space="preserve">False beliefs can be justified. </w:t>
+      </w:r>
+    </w:p>
+    <w:p>
+      <w:r>
+        <w:t xml:space="preserve">In a trivial sense, justified in believing a given preposition is similar to saying that justification in believing the preposition is true. It is conceived that there is an internal connection between a </w:t>
+      </w:r>
+      <w:r>
+        <w:t>belief being justified and true</w:t>
+      </w:r>
+      <w:r>
+        <w:t xml:space="preserve">. </w:t>
+      </w:r>
+      <w:r>
+        <w:t xml:space="preserve">In a non-trivial sense, one wants to believe what is true and disbelieve which is false. </w:t>
+      </w:r>
+    </w:p>
+    <w:p>
+      <w:r>
+        <w:t xml:space="preserve">It is believed that justification and truth are related logically and </w:t>
+      </w:r>
+      <w:r>
+        <w:t>conceptually</w:t>
+      </w:r>
+      <w:r>
+        <w:t xml:space="preserve">. </w:t>
+      </w:r>
+      <w:r>
+        <w:t xml:space="preserve">If conditions justify the belief of a person, it is logically considered to be true. </w:t>
+      </w:r>
+    </w:p>
+    <w:p>
+      <w:r>
+        <w:t>It is observed that the satisfaction of justification condition, however complete it may appear, does not entail satisfaction of the truth condition.</w:t>
+      </w:r>
+      <w:r>
+        <w:t xml:space="preserve"> Hence, truth and justification are two conceptually independent concepts.</w:t>
+      </w:r>
+      <w:r>
+        <w:t xml:space="preserve"> If standards of epistemic justification are chosen appropriately, the beliefs are epistemologically justified, and tend to bring about the truth. </w:t>
+      </w:r>
+    </w:p>
+    <w:p>
+      <w:pPr>
+        <w:rPr>
+          <w:b/>
+        </w:rPr>
+      </w:pPr>
+      <w:r>
+        <w:rPr>
+          <w:b/>
+        </w:rPr>
+        <w:t xml:space="preserve">Theories of justification </w:t>
+      </w:r>
+    </w:p>
+    <w:p>
+      <w:r>
+        <w:rPr>
+          <w:b/>
+        </w:rPr>
+        <w:t>Foundationalism</w:t>
+      </w:r>
+      <w:r>
+        <w:t xml:space="preserve">: </w:t>
+      </w:r>
+      <w:r>
+        <w:t xml:space="preserve">According to </w:t>
+      </w:r>
+      <w:r>
+        <w:t xml:space="preserve">Epistemological </w:t>
+      </w:r>
+      <w:r>
+        <w:t>Foundationalism, inferential justification chain terminates with belief that are immediately justified, beliefs that do not depend on any other beliefs for their justification.</w:t>
       </w:r>
       <w:r>
         <w:t xml:space="preserve"> </w:t>
       </w:r>
-      <w:r>
-        <w:t xml:space="preserve">There are groundless conjectures, </w:t>
-      </w:r>
-      <w:proofErr w:type="spellStart"/>
-      <w:r>
-        <w:t>eg</w:t>
-      </w:r>
-      <w:proofErr w:type="spellEnd"/>
-      <w:r>
-        <w:t xml:space="preserve"> superstitious beliefs which might turn out to be true, could still not be credited for the justified knowledge. </w:t>
-      </w:r>
-      <w:r>
-        <w:t xml:space="preserve">Hence, it necessitates that the true belief qualifying as knowledge must be based on good evidence. </w:t>
-      </w:r>
-    </w:p>
-    <w:p/>
-    <w:p>
-      <w:r>
-        <w:t xml:space="preserve">False beliefs can be justified. </w:t>
-      </w:r>
-    </w:p>
-    <w:p>
-      <w:r>
-        <w:t xml:space="preserve">In a trivial sense, justified in believing a given preposition is similar to saying that justification in believing the preposition is true. It is conceived that there is an internal connection between a </w:t>
-      </w:r>
-      <w:r>
-        <w:t>belief being justified and true</w:t>
-      </w:r>
-      <w:r>
-        <w:t xml:space="preserve">. </w:t>
-      </w:r>
-      <w:r>
-        <w:t xml:space="preserve">In a non-trivial sense, one wants to believe what is true and disbelieve which is false. </w:t>
-      </w:r>
-    </w:p>
-    <w:p>
-      <w:r>
-        <w:t xml:space="preserve">It is believed that justification and truth are related logically and </w:t>
-      </w:r>
-      <w:r>
-        <w:t>conceptually</w:t>
-      </w:r>
-      <w:r>
-        <w:t xml:space="preserve">. </w:t>
-      </w:r>
-      <w:r>
-        <w:t xml:space="preserve">If conditions justify the belief of a person, it is logically considered to be true. </w:t>
-      </w:r>
-    </w:p>
-    <w:p>
-      <w:r>
-        <w:t>It is observed that the satisfaction of justification condition, however complete it may appear, does not entail satisfaction of the truth condition.</w:t>
-      </w:r>
-      <w:r>
-        <w:t xml:space="preserve"> Hence, truth and justification are two conceptually independent concepts.</w:t>
-      </w:r>
-      <w:r>
-        <w:t xml:space="preserve"> If standards of epistemic justification are chosen appropriately, the beliefs are epistemologically justified, and tend to bring about the truth. </w:t>
-      </w:r>
-    </w:p>
-    <w:p>
-      <w:r>
-        <w:t xml:space="preserve">Theories of justification </w:t>
-      </w:r>
-    </w:p>
-    <w:p>
-      <w:r>
-        <w:t xml:space="preserve">Foundationalism: </w:t>
-      </w:r>
-      <w:r>
-        <w:t xml:space="preserve">According to </w:t>
-      </w:r>
-      <w:r>
-        <w:t xml:space="preserve">Epistemological </w:t>
-      </w:r>
-      <w:r>
-        <w:t>Foundationalism, inferential justification chain terminates with belief that are immediately justified, beliefs that do not depend on any other beliefs for their justification.</w:t>
+    </w:p>
+    <w:p>
+      <w:r>
+        <w:t xml:space="preserve">This </w:t>
+      </w:r>
+      <w:r>
+        <w:t>is a view about the proper structure of one’s knowledge or justified beliefs.</w:t>
+      </w:r>
+      <w:r>
+        <w:t xml:space="preserve"> It distinguish two kinds of justified beliefs: some beliefs that are justified independently of their relationships to other beliefs, and some other beliefs that are justified because of their relationship to other beliefs.</w:t>
       </w:r>
       <w:r>
         <w:t xml:space="preserve"> </w:t>
       </w:r>
-    </w:p>
-    <w:p>
-      <w:r>
-        <w:t xml:space="preserve">This </w:t>
-      </w:r>
-      <w:r>
-        <w:t>is a view about the proper structure of one’s knowledge or justified beliefs.</w:t>
-      </w:r>
-      <w:r>
-        <w:t xml:space="preserve"> It distinguish two kinds of justified beliefs: some beliefs that are justified independently of their relationships to other beliefs, and some other beliefs that are justified because of their relationship to other beliefs.</w:t>
+      <w:r>
+        <w:t xml:space="preserve">Some beliefs are known or justifiably believed only because some other beliefs are known or justifiably believed.  </w:t>
+      </w:r>
+    </w:p>
+    <w:p>
+      <w:r>
+        <w:t>It</w:t>
+      </w:r>
+      <w:r>
+        <w:t xml:space="preserve"> maintain that some beliefs are properly basic and that the rest of one’s beliefs inherit their epistemic status (knowledge or justification) in virtue of receiving proper support from the basic beliefs.</w:t>
+      </w:r>
+      <w:r>
+        <w:t xml:space="preserve"> The first type of beliefs are foundationa</w:t>
+      </w:r>
+      <w:r>
+        <w:t>l, and the second types are non-</w:t>
+      </w:r>
+      <w:r>
+        <w:t xml:space="preserve">foundational. </w:t>
+      </w:r>
+    </w:p>
+    <w:p>
+      <w:r>
+        <w:rPr>
+          <w:b/>
+        </w:rPr>
+        <w:t>Contextualism</w:t>
+      </w:r>
+      <w:r>
+        <w:t xml:space="preserve">: </w:t>
+      </w:r>
+      <w:r>
+        <w:t>Contextualist says  that in the context of an inquiry or discussion, the truth or acceptability of some proposition will be taken for granted by the discussion.</w:t>
+      </w:r>
+      <w:r>
+        <w:t xml:space="preserve"> It says </w:t>
+      </w:r>
+      <w:r>
+        <w:t>that whether one knows is somehow relative to context.</w:t>
       </w:r>
       <w:r>
         <w:t xml:space="preserve"> </w:t>
       </w:r>
       <w:r>
-        <w:t xml:space="preserve">Some beliefs are known or justifiably believed only because some other beliefs are known or justifiably believed.  </w:t>
-      </w:r>
-    </w:p>
-    <w:p>
-      <w:r>
-        <w:t>It</w:t>
-      </w:r>
-      <w:r>
-        <w:t xml:space="preserve"> maintain that some beliefs are properly basic and that the rest of one’s beliefs inherit their epistemic status (knowledge or justification) in virtue of receiving proper support from the basic beliefs.</w:t>
-      </w:r>
-      <w:r>
-        <w:t xml:space="preserve"> The first type of beliefs are foundationa</w:t>
-      </w:r>
-      <w:r>
-        <w:t>l, and the second types are non-</w:t>
-      </w:r>
-      <w:r>
-        <w:t xml:space="preserve">foundational. </w:t>
-      </w:r>
-    </w:p>
-    <w:p>
-      <w:r>
-        <w:t xml:space="preserve"> </w:t>
-      </w:r>
-    </w:p>
-    <w:p>
-      <w:proofErr w:type="spellStart"/>
-      <w:r>
-        <w:t>Contextualism</w:t>
-      </w:r>
-      <w:proofErr w:type="spellEnd"/>
-      <w:r>
-        <w:t xml:space="preserve">: </w:t>
-      </w:r>
-      <w:proofErr w:type="spellStart"/>
-      <w:r>
-        <w:t>Contextualist</w:t>
-      </w:r>
-      <w:proofErr w:type="spellEnd"/>
-      <w:r>
-        <w:t xml:space="preserve"> </w:t>
-      </w:r>
-      <w:proofErr w:type="gramStart"/>
-      <w:r>
-        <w:t>says  that</w:t>
-      </w:r>
-      <w:proofErr w:type="gramEnd"/>
-      <w:r>
-        <w:t xml:space="preserve"> in the context of an inquiry or discussion, the truth or acceptability of some proposition will be taken for granted by the discussion.</w:t>
-      </w:r>
-      <w:r>
-        <w:t xml:space="preserve"> It says </w:t>
-      </w:r>
-      <w:r>
-        <w:t>that whether one knows is somehow relative to context.</w:t>
-      </w:r>
-      <w:r>
-        <w:t xml:space="preserve"> </w:t>
-      </w:r>
-      <w:r>
-        <w:t xml:space="preserve">This allows for the possibility that different contexts set </w:t>
-      </w:r>
-      <w:r>
-        <w:lastRenderedPageBreak/>
-        <w:t xml:space="preserve">different epistemic standards, and </w:t>
+        <w:t xml:space="preserve">This allows for the possibility that different contexts set different epistemic standards, and </w:t>
       </w:r>
       <w:r>
         <w:t>it</w:t>
@@ -1573,7 +1583,15 @@
       </w:r>
     </w:p>
     <w:p>
-      <w:r>
+      <w:pPr>
+        <w:rPr>
+          <w:b/>
+        </w:rPr>
+      </w:pPr>
+      <w:r>
+        <w:rPr>
+          <w:b/>
+        </w:rPr>
         <w:t>a) What is a paradigm?</w:t>
       </w:r>
     </w:p>
@@ -1597,7 +1615,13 @@
         <w:t xml:space="preserve">Sometimes, the answers are not found in the given frameworks, and hence, a certain amount of arbitrariness is present. </w:t>
       </w:r>
       <w:r>
-        <w:t xml:space="preserve">Paradigm is the established framework within which many unanswered questions are answered. </w:t>
+        <w:rPr>
+          <w:b/>
+        </w:rPr>
+        <w:t>Paradigm</w:t>
+      </w:r>
+      <w:r>
+        <w:t xml:space="preserve"> is the established framework within which many unanswered questions are answered. </w:t>
       </w:r>
     </w:p>
     <w:p>
@@ -1622,15 +1646,16 @@
     </w:p>
     <w:p>
       <w:r>
-        <w:t xml:space="preserve">Paradigm, by Kuhn, is the entire constellation of beliefs, values, techniques, </w:t>
-      </w:r>
-      <w:proofErr w:type="spellStart"/>
-      <w:r>
-        <w:t>etc</w:t>
-      </w:r>
-      <w:proofErr w:type="spellEnd"/>
-      <w:r>
-        <w:t>, shared by the members of the group</w:t>
+        <w:t xml:space="preserve">Paradigm, </w:t>
+      </w:r>
+      <w:r>
+        <w:rPr>
+          <w:b/>
+        </w:rPr>
+        <w:t>by Kuhn</w:t>
+      </w:r>
+      <w:r>
+        <w:t>, is the entire constellation of beliefs, values, techniques, etc, shared by the members of the group</w:t>
       </w:r>
       <w:r>
         <w:t>s and/or communities</w:t>
@@ -1650,498 +1675,291 @@
         <w:t xml:space="preserve"> </w:t>
       </w:r>
     </w:p>
+    <w:p>
+      <w:pPr>
+        <w:rPr>
+          <w:b/>
+        </w:rPr>
+      </w:pPr>
+      <w:r>
+        <w:rPr>
+          <w:b/>
+        </w:rPr>
+        <w:t>b) What are the main streams that helped in the development of the linguistic turn in Philosophy?</w:t>
+      </w:r>
+    </w:p>
+    <w:p>
+      <w:r>
+        <w:t>As per philosophy, Language is method. Language is seen as “method of conceptualisation’. The linguistic turn aims at arriving to the truth through the analysis of language.</w:t>
+      </w:r>
+    </w:p>
+    <w:p>
+      <w:r>
+        <w:t xml:space="preserve">The growth in the fields of </w:t>
+      </w:r>
+      <w:r>
+        <w:rPr>
+          <w:b/>
+        </w:rPr>
+        <w:t>phenomenology, existentialism, logic</w:t>
+      </w:r>
+      <w:r>
+        <w:t xml:space="preserve">, etc gave rise to linguistic turn. </w:t>
+      </w:r>
+      <w:r>
+        <w:t xml:space="preserve">Cognitive Linguistics has considerably diversified and many have formulated alternative positions on crucial issues </w:t>
+      </w:r>
+      <w:r>
+        <w:t xml:space="preserve">such as the </w:t>
+      </w:r>
+      <w:r>
+        <w:t xml:space="preserve">nature of </w:t>
+      </w:r>
+      <w:r>
+        <w:t>meaning, representation, gram</w:t>
+      </w:r>
+      <w:r>
+        <w:t xml:space="preserve">mar – </w:t>
+      </w:r>
+      <w:r>
+        <w:t xml:space="preserve">and, especially relevant for this chapter – consciousness, embodiment and intersubjectivity. </w:t>
+      </w:r>
+      <w:r>
+        <w:t>E</w:t>
+      </w:r>
+      <w:r>
+        <w:t>mpirical methods</w:t>
+      </w:r>
+      <w:r>
+        <w:t xml:space="preserve"> try  to  ground  linguistic  analysis  on  the  firm  basis  of  objective observation, then  we can  certainly  witness a  growing appeal  to such  empirical methods within </w:t>
+      </w:r>
+      <w:r>
+        <w:t xml:space="preserve">Linguistics. </w:t>
+      </w:r>
+    </w:p>
+    <w:p>
+      <w:r>
+        <w:t xml:space="preserve">The growth of </w:t>
+      </w:r>
+      <w:r>
+        <w:rPr>
+          <w:b/>
+        </w:rPr>
+        <w:t>Science</w:t>
+      </w:r>
+      <w:r>
+        <w:t xml:space="preserve"> and the view of the scientific world has given rise to the linguistic turn. </w:t>
+      </w:r>
+      <w:r>
+        <w:t xml:space="preserve">Linguistics </w:t>
+      </w:r>
+      <w:r>
+        <w:t>overlaps each of the human sciences including psychology, neurology, anthropology, and sociology.</w:t>
+      </w:r>
+      <w:r>
+        <w:t xml:space="preserve"> It </w:t>
+      </w:r>
+      <w:r>
+        <w:t>conduct formal studies of sound structure, grammar and meaning, but they also investigate the history of language families, and research language acquisition.</w:t>
+      </w:r>
+      <w:r>
+        <w:t xml:space="preserve"> </w:t>
+      </w:r>
+      <w:r>
+        <w:t xml:space="preserve">Linguistics </w:t>
+      </w:r>
+      <w:r>
+        <w:t>formulate hypotheses, catalog observations, and work to support explanatory theories.</w:t>
+      </w:r>
+    </w:p>
+    <w:p>
+      <w:pPr>
+        <w:rPr>
+          <w:b/>
+        </w:rPr>
+      </w:pPr>
+    </w:p>
+    <w:p>
+      <w:pPr>
+        <w:rPr>
+          <w:b/>
+        </w:rPr>
+      </w:pPr>
+      <w:r>
+        <w:rPr>
+          <w:b/>
+        </w:rPr>
+        <w:t xml:space="preserve">d) Briefly explain Sphota Theory. </w:t>
+      </w:r>
+    </w:p>
+    <w:p>
+      <w:r>
+        <w:t xml:space="preserve">In Indian philosophy, the inner nature of the word essence, in language is articulated as begin less and endless. This is known as Sabda-Brahman, and is conscious in all living beings. In Vyakaran Darsana, which Is Indian System of Grammar, </w:t>
+      </w:r>
+      <w:r>
+        <w:rPr>
+          <w:b/>
+        </w:rPr>
+        <w:t>Sphut</w:t>
+      </w:r>
+      <w:r>
+        <w:t xml:space="preserve"> is the eternal world symbol, which is different from letters, symbols and indicative of meaning. </w:t>
+      </w:r>
+      <w:r>
+        <w:t xml:space="preserve">Sphut, in literal words means “To Burst Forth or when Applied to Language a Bursting Forth of Illumination or Light”. </w:t>
+      </w:r>
+      <w:r>
+        <w:t>Sphota theory holds detailed analysis of letter, word and sentence.</w:t>
+      </w:r>
+      <w:r>
+        <w:t xml:space="preserve"> </w:t>
+      </w:r>
+    </w:p>
+    <w:p>
+      <w:r>
+        <w:t xml:space="preserve">Mimamsa theory says that words or sentences have no independent entity apart from letters. </w:t>
+      </w:r>
+      <w:r>
+        <w:t xml:space="preserve">Nyayikas hold the word as the unit. The Vaiyakaranas hold that the sentences are the real unit of language. </w:t>
+      </w:r>
+    </w:p>
+    <w:p>
+      <w:r>
+        <w:lastRenderedPageBreak/>
+        <w:t xml:space="preserve">Sabda is understood as audible sound(Dhvani), </w:t>
+      </w:r>
+      <w:r>
+        <w:t xml:space="preserve">and </w:t>
+      </w:r>
+      <w:r>
+        <w:t>have</w:t>
+      </w:r>
+      <w:r>
+        <w:t xml:space="preserve"> spatial and temporal relations.   Distinguished from the sphota are the abstract sound pattern (prakrta-dhvani) and the utterances (vaikrtadhvani).</w:t>
+      </w:r>
+      <w:r>
+        <w:t xml:space="preserve"> </w:t>
+      </w:r>
+      <w:r>
+        <w:t>A word is rather an abstraction from a sentence</w:t>
+      </w:r>
+      <w:r>
+        <w:t>,</w:t>
+      </w:r>
+      <w:r>
+        <w:t xml:space="preserve"> </w:t>
+      </w:r>
+      <w:r>
+        <w:t>hence</w:t>
+      </w:r>
+      <w:r>
+        <w:t>, the sentence sphota is the primary unit of meaning.</w:t>
+      </w:r>
+      <w:r>
+        <w:t xml:space="preserve"> A word is also grasped as a unity by an instantaneous flash of insight (pratibha).</w:t>
+      </w:r>
+    </w:p>
     <w:p/>
     <w:p>
-      <w:r>
-        <w:t>b) What are the main streams that helped in the development of the linguistic turn in Philosophy?</w:t>
-      </w:r>
-    </w:p>
-    <w:p>
-      <w:r>
-        <w:t>As per philosophy, Language is method. Language is seen as “method of conceptualisation’. The linguistic turn aims at arriving to the truth through the analysis of language.</w:t>
-      </w:r>
-    </w:p>
-    <w:p>
-      <w:r>
-        <w:t xml:space="preserve">The growth in the fields of </w:t>
-      </w:r>
-      <w:r>
-        <w:rPr>
-          <w:b/>
-        </w:rPr>
-        <w:t>phenomenology, existentialism, logic</w:t>
-      </w:r>
-      <w:r>
-        <w:t xml:space="preserve">, </w:t>
-      </w:r>
-      <w:proofErr w:type="spellStart"/>
-      <w:r>
-        <w:t>etc</w:t>
-      </w:r>
-      <w:proofErr w:type="spellEnd"/>
-      <w:r>
-        <w:t xml:space="preserve"> gave rise to linguistic turn. </w:t>
-      </w:r>
-      <w:r>
-        <w:t xml:space="preserve">Cognitive Linguistics has considerably diversified and many have formulated alternative positions on crucial issues </w:t>
-      </w:r>
-      <w:r>
-        <w:t xml:space="preserve">such as the </w:t>
-      </w:r>
-      <w:r>
-        <w:t xml:space="preserve">nature of </w:t>
-      </w:r>
-      <w:r>
-        <w:t>meaning, representation, gram</w:t>
-      </w:r>
-      <w:r>
-        <w:t xml:space="preserve">mar – </w:t>
-      </w:r>
-      <w:r>
-        <w:t xml:space="preserve">and, especially relevant for this chapter – consciousness, embodiment and </w:t>
-      </w:r>
-      <w:proofErr w:type="spellStart"/>
-      <w:r>
-        <w:t>intersubjectivity</w:t>
-      </w:r>
-      <w:proofErr w:type="spellEnd"/>
+      <w:pPr>
+        <w:rPr>
+          <w:b/>
+        </w:rPr>
+      </w:pPr>
+      <w:r>
+        <w:rPr>
+          <w:b/>
+        </w:rPr>
+        <w:t>f) Differentiate between internalism and externalism.</w:t>
+      </w:r>
+    </w:p>
+    <w:p>
+      <w:r>
+        <w:t>I</w:t>
+      </w:r>
+      <w:r>
+        <w:t xml:space="preserve">nternalism and </w:t>
+      </w:r>
+      <w:r>
+        <w:t>E</w:t>
+      </w:r>
+      <w:r>
+        <w:t>xternalism are the main methods by which we understand the world and acquire knowledge.</w:t>
+      </w:r>
+      <w:r>
+        <w:t xml:space="preserve"> </w:t>
+      </w:r>
+      <w:r>
+        <w:t xml:space="preserve">Internalist theories justify through appeal to internal features of the subjects, and the externalist theories justify the same through appeal to the external features. </w:t>
+      </w:r>
+    </w:p>
+    <w:p>
+      <w:r>
+        <w:rPr>
+          <w:b/>
+        </w:rPr>
+        <w:t>Internalism</w:t>
+      </w:r>
+      <w:r>
+        <w:t>:</w:t>
+      </w:r>
+      <w:r>
+        <w:t xml:space="preserve"> </w:t>
+      </w:r>
+      <w:r>
+        <w:t xml:space="preserve">This theory restricts itself to the justification through what lies inside the object. </w:t>
+      </w:r>
+      <w:r>
+        <w:t>However, depending on how the notion of interna</w:t>
+      </w:r>
+      <w:r>
+        <w:t>l is understood, internalism ap</w:t>
+      </w:r>
+      <w:r>
+        <w:t>pears in different forms</w:t>
+      </w:r>
       <w:r>
         <w:t xml:space="preserve">. </w:t>
       </w:r>
       <w:r>
-        <w:t>E</w:t>
-      </w:r>
-      <w:r>
-        <w:t>mpirical methods</w:t>
-      </w:r>
-      <w:r>
-        <w:t xml:space="preserve"> try  to  ground  linguistic  analysis  on  the  firm  basis  of  objective observation, then  we can  certainly  witness a  growing appeal  to such  empirical methods within </w:t>
-      </w:r>
-      <w:r>
-        <w:t xml:space="preserve">Linguistics. </w:t>
-      </w:r>
-    </w:p>
-    <w:p/>
-    <w:p>
-      <w:r>
-        <w:t xml:space="preserve">The growth of </w:t>
-      </w:r>
-      <w:r>
-        <w:rPr>
-          <w:b/>
-        </w:rPr>
-        <w:t>Science</w:t>
-      </w:r>
-      <w:r>
-        <w:t xml:space="preserve"> and the view of the scientific world has given rise to the linguistic turn. </w:t>
-      </w:r>
-      <w:r>
-        <w:t xml:space="preserve">Linguistics </w:t>
-      </w:r>
-      <w:r>
-        <w:t>overlaps each of the human sciences including psychology, neurology, anthropology, and sociology.</w:t>
-      </w:r>
-      <w:r>
-        <w:t xml:space="preserve"> It </w:t>
-      </w:r>
-      <w:r>
-        <w:t>conduct formal studies of sound structure, grammar and meaning, but they also investigate the history of language families, and research language acquisition.</w:t>
+        <w:t xml:space="preserve">There are two senses in which it is used: perspective internalism and access internalism. </w:t>
+      </w:r>
+    </w:p>
+    <w:p>
+      <w:r>
+        <w:t>Access internalism, holds that the justification-conferring factors must be reflectively accessible to the subject, such that he is able to find, with regard to the beliefs he holds, whether they are justified.</w:t>
       </w:r>
       <w:r>
         <w:t xml:space="preserve"> </w:t>
       </w:r>
-      <w:r>
-        <w:t xml:space="preserve">Linguistics </w:t>
-      </w:r>
-      <w:r>
-        <w:t xml:space="preserve">formulate hypotheses, </w:t>
-      </w:r>
-      <w:proofErr w:type="spellStart"/>
-      <w:r>
-        <w:t>catalog</w:t>
-      </w:r>
-      <w:proofErr w:type="spellEnd"/>
-      <w:r>
-        <w:t xml:space="preserve"> observations, and work to support explanatory theories.</w:t>
-      </w:r>
-    </w:p>
-    <w:p/>
-    <w:p>
-      <w:r>
-        <w:t xml:space="preserve">d) </w:t>
-      </w:r>
-      <w:r>
-        <w:t xml:space="preserve">Briefly explain </w:t>
-      </w:r>
-      <w:proofErr w:type="spellStart"/>
-      <w:r>
-        <w:t>Sphota</w:t>
-      </w:r>
-      <w:proofErr w:type="spellEnd"/>
-      <w:r>
-        <w:t xml:space="preserve"> Theory. </w:t>
-      </w:r>
-    </w:p>
-    <w:p>
-      <w:r>
-        <w:t xml:space="preserve">In Indian philosophy, the inner nature of the word essence, in language is articulated as begin less and endless. This is known as </w:t>
-      </w:r>
-      <w:proofErr w:type="spellStart"/>
-      <w:r>
-        <w:t>Sabda</w:t>
-      </w:r>
-      <w:proofErr w:type="spellEnd"/>
-      <w:r>
-        <w:t xml:space="preserve">-Brahman, and is conscious in all living beings. In </w:t>
-      </w:r>
-      <w:proofErr w:type="spellStart"/>
-      <w:r>
-        <w:t>Vyakaran</w:t>
-      </w:r>
-      <w:proofErr w:type="spellEnd"/>
-      <w:r>
+    </w:p>
+    <w:p>
+      <w:r>
+        <w:rPr>
+          <w:b/>
+        </w:rPr>
+        <w:t xml:space="preserve">Externalism: </w:t>
+      </w:r>
+      <w:r>
+        <w:t>Externalism says that</w:t>
+      </w:r>
+      <w:r>
+        <w:rPr>
+          <w:b/>
+        </w:rPr>
         <w:t xml:space="preserve"> </w:t>
       </w:r>
-      <w:proofErr w:type="spellStart"/>
-      <w:r>
-        <w:t>Darsana</w:t>
-      </w:r>
-      <w:proofErr w:type="spellEnd"/>
-      <w:r>
-        <w:t xml:space="preserve">, which Is Indian System of Grammar, </w:t>
-      </w:r>
-      <w:proofErr w:type="spellStart"/>
-      <w:r>
-        <w:rPr>
-          <w:b/>
-        </w:rPr>
-        <w:t>Sphut</w:t>
-      </w:r>
-      <w:proofErr w:type="spellEnd"/>
-      <w:r>
-        <w:t xml:space="preserve"> is the eternal world symbol, which is different from letters, symbols and indicative of meaning. </w:t>
-      </w:r>
-      <w:proofErr w:type="spellStart"/>
-      <w:r>
-        <w:t>Sphut</w:t>
-      </w:r>
-      <w:proofErr w:type="spellEnd"/>
-      <w:r>
-        <w:t xml:space="preserve">, in literal words means “To Burst Forth or when Applied to Language a Bursting Forth of Illumination or Light”. </w:t>
-      </w:r>
-      <w:proofErr w:type="spellStart"/>
-      <w:r>
-        <w:t>Sphota</w:t>
-      </w:r>
-      <w:proofErr w:type="spellEnd"/>
-      <w:r>
-        <w:t xml:space="preserve"> theory holds detailed analysis of letter, word and sentence.</w:t>
+      <w:r>
+        <w:t>s</w:t>
+      </w:r>
+      <w:r>
+        <w:t>ome relationship to the external world accounting for the truth of our belief suffices to convert true belief into knowledge without our having any idea of that relationship.</w:t>
       </w:r>
       <w:r>
         <w:t xml:space="preserve"> </w:t>
       </w:r>
-    </w:p>
-    <w:p>
-      <w:proofErr w:type="spellStart"/>
-      <w:r>
-        <w:lastRenderedPageBreak/>
-        <w:t>Mimamsa</w:t>
-      </w:r>
-      <w:proofErr w:type="spellEnd"/>
-      <w:r>
-        <w:t xml:space="preserve"> theory says that words or sentences have no independent entity apart from letters. </w:t>
-      </w:r>
-      <w:proofErr w:type="spellStart"/>
-      <w:r>
-        <w:t>Nyayikas</w:t>
-      </w:r>
-      <w:proofErr w:type="spellEnd"/>
-      <w:r>
-        <w:t xml:space="preserve"> hold the word as the unit. The </w:t>
-      </w:r>
-      <w:proofErr w:type="spellStart"/>
-      <w:r>
-        <w:t>Vaiyakaranas</w:t>
-      </w:r>
-      <w:proofErr w:type="spellEnd"/>
-      <w:r>
-        <w:t xml:space="preserve"> hold that the sentences are the real unit of language. </w:t>
-      </w:r>
-    </w:p>
-    <w:p>
-      <w:proofErr w:type="spellStart"/>
-      <w:r>
-        <w:t>Sabda</w:t>
-      </w:r>
-      <w:proofErr w:type="spellEnd"/>
-      <w:r>
-        <w:t xml:space="preserve"> is understood as audible </w:t>
-      </w:r>
-      <w:proofErr w:type="gramStart"/>
-      <w:r>
-        <w:t>sound(</w:t>
-      </w:r>
-      <w:proofErr w:type="spellStart"/>
-      <w:proofErr w:type="gramEnd"/>
-      <w:r>
-        <w:t>Dhvani</w:t>
-      </w:r>
-      <w:proofErr w:type="spellEnd"/>
-      <w:r>
-        <w:t xml:space="preserve">), </w:t>
-      </w:r>
-      <w:r>
-        <w:t xml:space="preserve">and </w:t>
-      </w:r>
-      <w:r>
-        <w:t>have</w:t>
-      </w:r>
-      <w:r>
-        <w:t xml:space="preserve"> spatial and temporal relations.   Distinguished from the </w:t>
-      </w:r>
-      <w:proofErr w:type="spellStart"/>
-      <w:r>
-        <w:t>sphota</w:t>
-      </w:r>
-      <w:proofErr w:type="spellEnd"/>
-      <w:r>
-        <w:t xml:space="preserve"> are the abstract sound pattern (</w:t>
-      </w:r>
-      <w:proofErr w:type="spellStart"/>
-      <w:r>
-        <w:t>prakrta-dhvani</w:t>
-      </w:r>
-      <w:proofErr w:type="spellEnd"/>
-      <w:r>
-        <w:t>) and the utterances (</w:t>
-      </w:r>
-      <w:proofErr w:type="spellStart"/>
-      <w:r>
-        <w:t>vaikrtadhvani</w:t>
-      </w:r>
-      <w:proofErr w:type="spellEnd"/>
-      <w:r>
-        <w:t>).</w:t>
-      </w:r>
-      <w:r>
-        <w:t xml:space="preserve"> </w:t>
-      </w:r>
-      <w:r>
-        <w:t>A word is rather an abstraction from a sentence</w:t>
-      </w:r>
-      <w:r>
-        <w:t>,</w:t>
-      </w:r>
-      <w:r>
-        <w:t xml:space="preserve"> </w:t>
-      </w:r>
-      <w:r>
-        <w:t>hence</w:t>
-      </w:r>
-      <w:r>
-        <w:t xml:space="preserve">, the sentence </w:t>
-      </w:r>
-      <w:proofErr w:type="spellStart"/>
-      <w:r>
-        <w:t>sphota</w:t>
-      </w:r>
-      <w:proofErr w:type="spellEnd"/>
-      <w:r>
-        <w:t xml:space="preserve"> is the primary unit of meaning.</w:t>
-      </w:r>
-      <w:r>
-        <w:t xml:space="preserve"> A word is also grasped as a unity by an instantaneous flash of insight (</w:t>
-      </w:r>
-      <w:proofErr w:type="spellStart"/>
-      <w:r>
-        <w:t>pratibha</w:t>
-      </w:r>
-      <w:proofErr w:type="spellEnd"/>
-      <w:r>
-        <w:t>).</w:t>
-      </w:r>
-    </w:p>
-    <w:p/>
-    <w:p/>
-    <w:p>
-      <w:r>
-        <w:t xml:space="preserve">f) Differentiate between </w:t>
-      </w:r>
-      <w:proofErr w:type="spellStart"/>
-      <w:r>
-        <w:t>internalism</w:t>
-      </w:r>
-      <w:proofErr w:type="spellEnd"/>
-      <w:r>
-        <w:t xml:space="preserve"> and externalism.</w:t>
-      </w:r>
-    </w:p>
-    <w:p>
-      <w:proofErr w:type="spellStart"/>
-      <w:r>
-        <w:t>I</w:t>
-      </w:r>
-      <w:r>
-        <w:t>nternalism</w:t>
-      </w:r>
-      <w:proofErr w:type="spellEnd"/>
-      <w:r>
-        <w:t xml:space="preserve"> and </w:t>
-      </w:r>
-      <w:r>
-        <w:t>E</w:t>
-      </w:r>
-      <w:r>
-        <w:t>xternalism are the main methods by which we understand the world and acquire knowledge.</w:t>
-      </w:r>
-      <w:r>
-        <w:t xml:space="preserve"> </w:t>
-      </w:r>
-      <w:proofErr w:type="spellStart"/>
-      <w:r>
-        <w:t>Internalist</w:t>
-      </w:r>
-      <w:proofErr w:type="spellEnd"/>
-      <w:r>
-        <w:t xml:space="preserve"> theories justify through appeal to internal features of the subjects, and the externalist theories justify the same through appeal to the external features. </w:t>
-      </w:r>
-    </w:p>
-    <w:p>
-      <w:proofErr w:type="spellStart"/>
-      <w:r>
-        <w:rPr>
-          <w:b/>
-        </w:rPr>
-        <w:t>Internalism</w:t>
-      </w:r>
-      <w:proofErr w:type="spellEnd"/>
-      <w:r>
-        <w:t>:</w:t>
-      </w:r>
-      <w:r>
-        <w:t xml:space="preserve"> </w:t>
-      </w:r>
-      <w:r>
-        <w:t xml:space="preserve">This theory restricts itself to the justification through what lies inside the object. </w:t>
-      </w:r>
-      <w:r>
-        <w:t>However, depending on how the notion of interna</w:t>
-      </w:r>
-      <w:r>
-        <w:t xml:space="preserve">l is understood, </w:t>
-      </w:r>
-      <w:proofErr w:type="spellStart"/>
-      <w:r>
-        <w:t>internalism</w:t>
-      </w:r>
-      <w:proofErr w:type="spellEnd"/>
-      <w:r>
-        <w:t xml:space="preserve"> ap</w:t>
-      </w:r>
-      <w:r>
-        <w:t>pears in different forms</w:t>
-      </w:r>
-      <w:r>
-        <w:t xml:space="preserve">. </w:t>
-      </w:r>
-      <w:r>
-        <w:t xml:space="preserve">There are two senses in which it is used: perspective </w:t>
-      </w:r>
-      <w:proofErr w:type="spellStart"/>
-      <w:r>
-        <w:t>internalism</w:t>
-      </w:r>
-      <w:proofErr w:type="spellEnd"/>
-      <w:r>
-        <w:t xml:space="preserve"> and access </w:t>
-      </w:r>
-      <w:proofErr w:type="spellStart"/>
-      <w:r>
-        <w:t>internalism</w:t>
-      </w:r>
-      <w:proofErr w:type="spellEnd"/>
-      <w:r>
-        <w:t xml:space="preserve">. </w:t>
-      </w:r>
-    </w:p>
-    <w:p>
-      <w:r>
-        <w:t xml:space="preserve">Access </w:t>
-      </w:r>
-      <w:proofErr w:type="spellStart"/>
-      <w:r>
-        <w:t>internalism</w:t>
-      </w:r>
-      <w:proofErr w:type="spellEnd"/>
-      <w:r>
-        <w:t>, holds that the justification-conferring factors must be reflectively accessible to the subject, such that he is able to find, with regard to the beliefs he holds, whether they are justified.</w:t>
-      </w:r>
-      <w:r>
-        <w:t xml:space="preserve"> </w:t>
-      </w:r>
-    </w:p>
-    <w:p>
-      <w:r>
-        <w:rPr>
-          <w:b/>
-        </w:rPr>
-        <w:t xml:space="preserve">Externalism: </w:t>
-      </w:r>
-      <w:r>
-        <w:t>Externalism says that</w:t>
-      </w:r>
-      <w:r>
-        <w:rPr>
-          <w:b/>
-        </w:rPr>
-        <w:t xml:space="preserve"> </w:t>
-      </w:r>
-      <w:r>
-        <w:t>s</w:t>
-      </w:r>
-      <w:r>
-        <w:t>ome relationship to the external world accounting for the truth of our</w:t>
-      </w:r>
-      <w:r>
-        <w:t xml:space="preserve"> </w:t>
-      </w:r>
-      <w:r>
-        <w:t>belief suffices to convert true belief into knowledge without our having any idea of that</w:t>
-      </w:r>
-      <w:r>
-        <w:t xml:space="preserve"> </w:t>
-      </w:r>
-      <w:r>
-        <w:t>relationship.</w:t>
-      </w:r>
-      <w:r>
-        <w:t xml:space="preserve"> </w:t>
-      </w:r>
-      <w:r>
-        <w:t>E</w:t>
-      </w:r>
-      <w:r>
-        <w:t>pistemic justification of a basic</w:t>
-      </w:r>
-      <w:r>
-        <w:t xml:space="preserve"> </w:t>
-      </w:r>
-      <w:r>
-        <w:t xml:space="preserve">belief derives from obtaining of an appropriate relation, causal or </w:t>
-      </w:r>
-      <w:proofErr w:type="spellStart"/>
-      <w:r>
-        <w:t>nomological</w:t>
-      </w:r>
-      <w:proofErr w:type="spellEnd"/>
-      <w:r>
-        <w:t xml:space="preserve"> between</w:t>
-      </w:r>
-      <w:r>
-        <w:t xml:space="preserve"> </w:t>
-      </w:r>
-      <w:r>
-        <w:t>the believer and the world.</w:t>
+      <w:r>
+        <w:t>Epistemic justification of a basic belief derives from obtaining of an appropriate relation, causal or nomological between the believer and the world.</w:t>
       </w:r>
     </w:p>
     <w:p>
@@ -2156,308 +1974,204 @@
       </w:r>
     </w:p>
     <w:p>
-      <w:r>
-        <w:t>a) Postulation (</w:t>
-      </w:r>
-      <w:proofErr w:type="spellStart"/>
-      <w:r>
-        <w:t>Arthapati</w:t>
-      </w:r>
-      <w:proofErr w:type="spellEnd"/>
-      <w:r>
-        <w:t xml:space="preserve">) </w:t>
-      </w:r>
-    </w:p>
-    <w:p>
-      <w:r>
-        <w:t xml:space="preserve">The </w:t>
-      </w:r>
-      <w:proofErr w:type="spellStart"/>
-      <w:proofErr w:type="gramStart"/>
-      <w:r>
-        <w:t>mimamsika</w:t>
-      </w:r>
-      <w:proofErr w:type="spellEnd"/>
-      <w:r>
-        <w:t xml:space="preserve"> school</w:t>
-      </w:r>
-      <w:proofErr w:type="gramEnd"/>
+      <w:pPr>
+        <w:rPr>
+          <w:b/>
+        </w:rPr>
+      </w:pPr>
+      <w:r>
+        <w:rPr>
+          <w:b/>
+        </w:rPr>
+        <w:t xml:space="preserve">a) Postulation (Arthapati) </w:t>
+      </w:r>
+    </w:p>
+    <w:p>
+      <w:r>
+        <w:t xml:space="preserve">The mimamsika school </w:t>
+      </w:r>
+      <w:r>
+        <w:t xml:space="preserve">expressed </w:t>
+      </w:r>
+      <w:r>
+        <w:rPr>
+          <w:b/>
+        </w:rPr>
+        <w:t>arthapati</w:t>
+      </w:r>
+      <w:r>
+        <w:t xml:space="preserve"> as a valid </w:t>
+      </w:r>
+      <w:r>
+        <w:rPr>
+          <w:b/>
+        </w:rPr>
+        <w:t>method of cognition</w:t>
+      </w:r>
+      <w:r>
+        <w:t>.</w:t>
+      </w:r>
+      <w:r>
+        <w:t xml:space="preserve"> It is t</w:t>
+      </w:r>
+      <w:r>
+        <w:t>he fifth of the five means of knowledge (pramana) by which one obtains accurate knowledge of the world.</w:t>
+      </w:r>
+      <w:r>
+        <w:t xml:space="preserve"> The term artha means fact and apatti means ‘kalpana’ which is understood as ‘supposition’. Together, they are joined to form Arthapati. </w:t>
+      </w:r>
+    </w:p>
+    <w:p>
+      <w:r>
+        <w:t>Arthapatti refers to the way in which knowledge is derived from a set of circumstances.</w:t>
+      </w:r>
+      <w:r>
+        <w:t xml:space="preserve"> It</w:t>
+      </w:r>
+      <w:r>
+        <w:t xml:space="preserve"> is the assumption of an unperceived fact in order to reconcile two apparently inconsistent perceived facts.</w:t>
+      </w:r>
       <w:r>
         <w:t xml:space="preserve"> </w:t>
       </w:r>
       <w:r>
-        <w:t xml:space="preserve">expressed </w:t>
-      </w:r>
-      <w:proofErr w:type="spellStart"/>
-      <w:r>
-        <w:t>arthapati</w:t>
-      </w:r>
-      <w:proofErr w:type="spellEnd"/>
-      <w:r>
-        <w:t xml:space="preserve"> as a valid method of cognition.</w:t>
-      </w:r>
-      <w:r>
-        <w:t xml:space="preserve"> It is t</w:t>
-      </w:r>
-      <w:r>
-        <w:t>he fifth of the five means of knowledge (</w:t>
-      </w:r>
-      <w:proofErr w:type="spellStart"/>
-      <w:r>
-        <w:t>pramana</w:t>
-      </w:r>
-      <w:proofErr w:type="spellEnd"/>
-      <w:r>
-        <w:t>) by which one obtains accurate knowledge of the world.</w:t>
+        <w:t xml:space="preserve">It </w:t>
+      </w:r>
+      <w:r>
+        <w:t>recognizes not all information is immediately accessible; thus, to use postulation and presumption is considered one method of gaining proper insight and knowledge.</w:t>
       </w:r>
       <w:r>
         <w:t xml:space="preserve"> </w:t>
       </w:r>
-      <w:r>
-        <w:t xml:space="preserve">The term </w:t>
-      </w:r>
-      <w:proofErr w:type="spellStart"/>
-      <w:r>
-        <w:t>artha</w:t>
-      </w:r>
-      <w:proofErr w:type="spellEnd"/>
-      <w:r>
-        <w:t xml:space="preserve"> means fact and </w:t>
-      </w:r>
-      <w:proofErr w:type="spellStart"/>
-      <w:r>
-        <w:t>apatti</w:t>
-      </w:r>
-      <w:proofErr w:type="spellEnd"/>
+    </w:p>
+    <w:p>
+      <w:pPr>
+        <w:rPr>
+          <w:b/>
+        </w:rPr>
+      </w:pPr>
+    </w:p>
+    <w:p>
+      <w:pPr>
+        <w:rPr>
+          <w:b/>
+        </w:rPr>
+      </w:pPr>
+      <w:r>
+        <w:rPr>
+          <w:b/>
+        </w:rPr>
+        <w:t xml:space="preserve">b) Syadvada </w:t>
+      </w:r>
+    </w:p>
+    <w:p>
+      <w:r>
+        <w:t xml:space="preserve">The Jain philosophers have the theory of seven forms of judgements, </w:t>
+      </w:r>
+      <w:r>
+        <w:rPr>
+          <w:b/>
+        </w:rPr>
+        <w:t>syadvada</w:t>
+      </w:r>
+      <w:r>
+        <w:t xml:space="preserve">. They have accepted two types of cognition, viz., </w:t>
+      </w:r>
+      <w:r>
+        <w:rPr>
+          <w:b/>
+        </w:rPr>
+        <w:t>pratyaksha</w:t>
+      </w:r>
+      <w:r>
+        <w:t>, direct and</w:t>
+      </w:r>
       <w:r>
         <w:t xml:space="preserve"> </w:t>
       </w:r>
       <w:r>
-        <w:t>means ‘</w:t>
-      </w:r>
-      <w:proofErr w:type="spellStart"/>
-      <w:r>
-        <w:t>kalpana</w:t>
-      </w:r>
-      <w:proofErr w:type="spellEnd"/>
-      <w:r>
-        <w:t>’ which is understood as ‘supposition’.</w:t>
-      </w:r>
-      <w:r>
-        <w:t xml:space="preserve"> Together, they are joined to form </w:t>
-      </w:r>
-      <w:proofErr w:type="spellStart"/>
-      <w:r>
-        <w:t>Arthapati</w:t>
-      </w:r>
-      <w:proofErr w:type="spellEnd"/>
+        <w:rPr>
+          <w:b/>
+        </w:rPr>
+        <w:t>paroksha</w:t>
+      </w:r>
+      <w:r>
+        <w:t xml:space="preserve">, indirect, which are not being </w:t>
+      </w:r>
+      <w:r>
+        <w:t>c</w:t>
+      </w:r>
+      <w:r>
+        <w:t>ontradicted.</w:t>
+      </w:r>
+      <w:r>
+        <w:t xml:space="preserve"> I</w:t>
+      </w:r>
+      <w:r>
+        <w:t>t is the philosophy of seeing an individual or an object from various points of view; trying to understand them thus; and acquiring the right knowledge of those things</w:t>
+      </w:r>
       <w:r>
         <w:t xml:space="preserve">. </w:t>
       </w:r>
     </w:p>
     <w:p>
-      <w:proofErr w:type="spellStart"/>
-      <w:r>
-        <w:t>Arthapatti</w:t>
-      </w:r>
-      <w:proofErr w:type="spellEnd"/>
-      <w:r>
-        <w:t xml:space="preserve"> refers to the way in which knowledge is derived from a set of circumstances.</w:t>
-      </w:r>
-      <w:r>
-        <w:t xml:space="preserve"> It</w:t>
-      </w:r>
-      <w:r>
-        <w:t xml:space="preserve"> is the assumption of an unperceived fact in order to reconcile two apparently</w:t>
+      <w:r>
+        <w:t xml:space="preserve">From the everyday and empirical point of view, we have always to qualify our judgments as </w:t>
       </w:r>
       <w:r>
         <w:t xml:space="preserve"> </w:t>
       </w:r>
       <w:r>
-        <w:t>inconsistent perceived facts.</w:t>
+        <w:t xml:space="preserve">somehow’ (‘syat’) true or ‘somehow’ false. </w:t>
+      </w:r>
+      <w:r>
+        <w:t>The truth is always multidimensional</w:t>
+      </w:r>
+      <w:r>
+        <w:t xml:space="preserve"> and it</w:t>
+      </w:r>
+      <w:r>
+        <w:t xml:space="preserve"> can never be realized by means of a single-point of view. The truth is always relative; but not an absolute realized from any one point of view.</w:t>
       </w:r>
       <w:r>
         <w:t xml:space="preserve"> </w:t>
       </w:r>
-      <w:r>
-        <w:t xml:space="preserve">It </w:t>
-      </w:r>
-      <w:r>
-        <w:t>recognizes not all information is immediately accessible; thus, to use postulation and presumption is considered one method of gaining proper insight and knowledge.</w:t>
+    </w:p>
+    <w:p/>
+    <w:p>
+      <w:pPr>
+        <w:rPr>
+          <w:b/>
+        </w:rPr>
+      </w:pPr>
+      <w:r>
+        <w:rPr>
+          <w:b/>
+        </w:rPr>
+        <w:t xml:space="preserve">c) Fallibilism </w:t>
+      </w:r>
+    </w:p>
+    <w:p>
+      <w:r>
+        <w:t>Fallibilism is t</w:t>
+      </w:r>
+      <w:r>
+        <w:t>he principle that propositions concerning empirical knowledge can be accepted even though they cannot be proved with certainty.</w:t>
       </w:r>
       <w:r>
         <w:t xml:space="preserve"> </w:t>
       </w:r>
     </w:p>
-    <w:p/>
-    <w:p>
-      <w:r>
-        <w:t xml:space="preserve">b) </w:t>
-      </w:r>
-      <w:proofErr w:type="spellStart"/>
-      <w:r>
-        <w:t>Syadvada</w:t>
-      </w:r>
-      <w:proofErr w:type="spellEnd"/>
-      <w:r>
-        <w:t xml:space="preserve"> </w:t>
-      </w:r>
-    </w:p>
-    <w:p>
-      <w:r>
-        <w:t xml:space="preserve">The Jain philosophers </w:t>
-      </w:r>
-      <w:r>
-        <w:t>have the theory</w:t>
-      </w:r>
-      <w:r>
-        <w:t xml:space="preserve"> of</w:t>
-      </w:r>
-      <w:r>
-        <w:t xml:space="preserve"> </w:t>
-      </w:r>
-      <w:r>
-        <w:t xml:space="preserve">seven forms of judgements, </w:t>
-      </w:r>
-      <w:proofErr w:type="spellStart"/>
-      <w:r>
-        <w:t>syadvada</w:t>
-      </w:r>
-      <w:proofErr w:type="spellEnd"/>
-      <w:r>
-        <w:t xml:space="preserve">. They have accepted two types of cognition, viz., </w:t>
-      </w:r>
-      <w:proofErr w:type="spellStart"/>
-      <w:r>
-        <w:t>pratyaksha</w:t>
-      </w:r>
-      <w:proofErr w:type="spellEnd"/>
-      <w:r>
-        <w:t>, direct and</w:t>
-      </w:r>
-      <w:r>
-        <w:t xml:space="preserve"> </w:t>
-      </w:r>
-      <w:proofErr w:type="spellStart"/>
-      <w:r>
-        <w:t>paroksha</w:t>
-      </w:r>
-      <w:proofErr w:type="spellEnd"/>
-      <w:r>
-        <w:t xml:space="preserve">, indirect, which are not being </w:t>
-      </w:r>
-      <w:r>
-        <w:t>c</w:t>
-      </w:r>
-      <w:r>
-        <w:t>ontradicted.</w:t>
-      </w:r>
-      <w:r>
-        <w:t xml:space="preserve"> I</w:t>
-      </w:r>
-      <w:r>
-        <w:t>t is the philosophy of seeing an individual or an object from various points of view; trying to understand them thus; and acquiring the right knowledge of those things</w:t>
-      </w:r>
-      <w:r>
-        <w:t xml:space="preserve">. </w:t>
-      </w:r>
-    </w:p>
-    <w:p>
-      <w:r>
-        <w:t>F</w:t>
-      </w:r>
-      <w:r>
-        <w:t>rom the</w:t>
-      </w:r>
-      <w:r>
-        <w:t xml:space="preserve"> </w:t>
-      </w:r>
-      <w:r>
-        <w:t xml:space="preserve">everyday and empirical point of view, we have always to qualify our judgments </w:t>
-      </w:r>
-      <w:proofErr w:type="gramStart"/>
-      <w:r>
-        <w:t xml:space="preserve">as </w:t>
-      </w:r>
-      <w:r>
-        <w:t xml:space="preserve"> </w:t>
-      </w:r>
-      <w:r>
-        <w:t>somehow’</w:t>
-      </w:r>
-      <w:proofErr w:type="gramEnd"/>
-      <w:r>
-        <w:t xml:space="preserve"> </w:t>
-      </w:r>
-      <w:r>
-        <w:t>(‘</w:t>
-      </w:r>
-      <w:proofErr w:type="spellStart"/>
-      <w:r>
-        <w:t>syat</w:t>
-      </w:r>
-      <w:proofErr w:type="spellEnd"/>
-      <w:r>
-        <w:t>’) true or ‘somehow’ false.</w:t>
-      </w:r>
-      <w:r>
-        <w:t xml:space="preserve"> </w:t>
-      </w:r>
-      <w:r>
-        <w:t>The truth is always multidimensional</w:t>
-      </w:r>
-      <w:r>
-        <w:t xml:space="preserve"> and it</w:t>
-      </w:r>
-      <w:r>
-        <w:t xml:space="preserve"> can never be realized by means of a single-point of view. The truth is always relative; but not an absolute realized from any one point of view.</w:t>
-      </w:r>
-      <w:r>
-        <w:t xml:space="preserve"> </w:t>
-      </w:r>
-    </w:p>
-    <w:p/>
-    <w:p>
-      <w:r>
-        <w:t xml:space="preserve">c) </w:t>
-      </w:r>
-      <w:proofErr w:type="spellStart"/>
-      <w:r>
-        <w:t>Fallibilism</w:t>
-      </w:r>
-      <w:proofErr w:type="spellEnd"/>
-      <w:r>
-        <w:t xml:space="preserve"> </w:t>
-      </w:r>
-    </w:p>
-    <w:p>
-      <w:proofErr w:type="spellStart"/>
-      <w:r>
-        <w:t>Fallibilism</w:t>
-      </w:r>
-      <w:proofErr w:type="spellEnd"/>
-      <w:r>
-        <w:t xml:space="preserve"> </w:t>
-      </w:r>
-      <w:r>
-        <w:t>is t</w:t>
-      </w:r>
-      <w:r>
-        <w:t>he principle that propositions concerning empirical knowledge can be accepted even though they cannot be proved with certainty.</w:t>
-      </w:r>
-      <w:r>
-        <w:t xml:space="preserve"> </w:t>
-      </w:r>
-    </w:p>
     <w:p>
       <w:r>
         <w:t>Thus, "</w:t>
       </w:r>
-      <w:proofErr w:type="spellStart"/>
-      <w:r>
+      <w:r>
+        <w:rPr>
+          <w:b/>
+        </w:rPr>
         <w:t>fallibilism</w:t>
       </w:r>
-      <w:proofErr w:type="spellEnd"/>
       <w:r>
         <w:t>" has been used to describe the claim that:</w:t>
       </w:r>
@@ -2471,10 +2185,7 @@
         </w:numPr>
       </w:pPr>
       <w:r>
-        <w:t>No beliefs c</w:t>
-      </w:r>
-      <w:r>
-        <w:t xml:space="preserve">an be conclusively justified. </w:t>
+        <w:t xml:space="preserve">No beliefs can be conclusively justified. </w:t>
       </w:r>
     </w:p>
     <w:p>
@@ -2486,10 +2197,7 @@
         </w:numPr>
       </w:pPr>
       <w:r>
-        <w:t>Knowledg</w:t>
-      </w:r>
-      <w:r>
-        <w:t>e does not require certainty.</w:t>
+        <w:t>Knowledge does not require certainty.</w:t>
       </w:r>
     </w:p>
     <w:p>
@@ -2501,131 +2209,99 @@
         </w:numPr>
       </w:pPr>
       <w:r>
-        <w:t>Almost no basic (that is, non-inferred) beliefs are cer</w:t>
-      </w:r>
-      <w:r>
-        <w:t>tain or conclusively justified.</w:t>
+        <w:t>Almost no basic (that is, non-inferred) beliefs are certain or conclusively justified.</w:t>
       </w:r>
     </w:p>
     <w:p/>
     <w:p>
-      <w:r>
-        <w:t xml:space="preserve">d) </w:t>
-      </w:r>
-      <w:proofErr w:type="spellStart"/>
-      <w:r>
+      <w:pPr>
+        <w:rPr>
+          <w:b/>
+        </w:rPr>
+      </w:pPr>
+      <w:r>
+        <w:rPr>
+          <w:b/>
+        </w:rPr>
+        <w:t xml:space="preserve">d) Nescience </w:t>
+      </w:r>
+    </w:p>
+    <w:p>
+      <w:r>
+        <w:t>Moral certitude is the c</w:t>
+      </w:r>
+      <w:r>
+        <w:t>onfident assent concerning human conduct based on people's normal and predictable responses to certain needs, abilities, and motivations.</w:t>
+      </w:r>
+      <w:r>
+        <w:t xml:space="preserve"> </w:t>
+      </w:r>
+      <w:r>
+        <w:rPr>
+          <w:b/>
+        </w:rPr>
         <w:t>Nescience</w:t>
       </w:r>
-      <w:proofErr w:type="spellEnd"/>
+      <w:r>
+        <w:t xml:space="preserve"> is the absence of that knowledge and moral certitude not expected from one.</w:t>
+      </w:r>
       <w:r>
         <w:t xml:space="preserve"> </w:t>
       </w:r>
     </w:p>
     <w:p>
       <w:r>
-        <w:t>Moral certitude is the c</w:t>
-      </w:r>
-      <w:r>
-        <w:t>onfident assent concerning human conduct based on people's normal and predictable responses to certain needs, abilities, and motivations.</w:t>
+        <w:t>Nescience is a not knowing something that differs from ignorance because it is an absence of it in your available surroundings or experience. The knowledge has not yet been uncovered for it to be available for others to assimilate and propagate.</w:t>
       </w:r>
       <w:r>
         <w:t xml:space="preserve"> </w:t>
       </w:r>
-      <w:proofErr w:type="spellStart"/>
-      <w:r>
-        <w:rPr>
-          <w:b/>
-        </w:rPr>
-        <w:t>Nescience</w:t>
-      </w:r>
-      <w:proofErr w:type="spellEnd"/>
-      <w:r>
-        <w:t xml:space="preserve"> is the absence of that knowledge and moral certitude not expected from one.</w:t>
+    </w:p>
+    <w:p/>
+    <w:p/>
+    <w:p>
+      <w:pPr>
+        <w:rPr>
+          <w:b/>
+        </w:rPr>
+      </w:pPr>
+      <w:r>
+        <w:rPr>
+          <w:b/>
+        </w:rPr>
+        <w:lastRenderedPageBreak/>
+        <w:t>h) Naturalized Epistemology</w:t>
+      </w:r>
+    </w:p>
+    <w:p>
+      <w:r>
+        <w:t>Naturalized epistemology, coined by W. V. O. Quine, is a collection of philosophic views concerned with the theory of knowledge that emphasize the role of natural scientific methods.</w:t>
       </w:r>
       <w:r>
         <w:t xml:space="preserve"> </w:t>
       </w:r>
-    </w:p>
-    <w:p>
-      <w:proofErr w:type="spellStart"/>
-      <w:r>
-        <w:t>Nescience</w:t>
-      </w:r>
-      <w:proofErr w:type="spellEnd"/>
-      <w:r>
-        <w:t xml:space="preserve"> is a not knowing something that differs from ignorance because it is an absence of it in your available surroundings or experience. The knowledge has not yet been uncovered for it to be available for others to assimilate and propagate.</w:t>
+      <w:r>
+        <w:t>Some advocates of naturalized epistemology emphasize methodological issues, arguing that epistemologists must make use of results from the sciences that study human reasoning in pursuing epistemological questions.</w:t>
       </w:r>
       <w:r>
         <w:t xml:space="preserve"> </w:t>
       </w:r>
     </w:p>
+    <w:p>
+      <w:r>
+        <w:t>Quine suggested that epistemology be seen as an examination of how we come to have our understanding of the world from the sensory stimulations we receive.</w:t>
+      </w:r>
+      <w:r>
+        <w:t xml:space="preserve"> This is a factual question to be investigated by psychology and not a matter for armchair speculation. </w:t>
+      </w:r>
+      <w:r>
+        <w:t>Hence, he makes the bold claim that “Epistemology, or something like it, simply falls into place as a chapter of psychology and hence of natural science.”</w:t>
+      </w:r>
+    </w:p>
     <w:p/>
-    <w:p>
-      <w:r>
-        <w:t>h) Naturalized Epistemology</w:t>
-      </w:r>
-    </w:p>
-    <w:p>
-      <w:r>
-        <w:lastRenderedPageBreak/>
-        <w:t>Naturalized epistemology, coined by W. V. O. Quine, is a collection of philosophic views concerned with the theory of knowledge that emphasize the role of natural scientific methods.</w:t>
-      </w:r>
-      <w:r>
-        <w:t xml:space="preserve"> </w:t>
-      </w:r>
-      <w:r>
-        <w:t>Some advocates of naturalized epistemology emphasize methodological issues, arguing that epistemologists must make use of results from the sciences that study human reasoning in pursuing epistemological questions.</w:t>
-      </w:r>
-      <w:r>
-        <w:t xml:space="preserve"> </w:t>
-      </w:r>
-    </w:p>
-    <w:p>
-      <w:r>
-        <w:t xml:space="preserve">Quine suggested that </w:t>
-      </w:r>
-      <w:r>
-        <w:t>epistemology be seen as an examination of how we come to have our</w:t>
-      </w:r>
-      <w:r>
-        <w:t xml:space="preserve"> </w:t>
-      </w:r>
-      <w:r>
-        <w:t>understanding of the world from the sensory stimulations we receive.</w:t>
-      </w:r>
-      <w:r>
-        <w:t xml:space="preserve"> </w:t>
-      </w:r>
-      <w:r>
-        <w:t>This is a factual question to</w:t>
-      </w:r>
-      <w:r>
-        <w:t xml:space="preserve"> </w:t>
-      </w:r>
-      <w:r>
-        <w:t>be investigated by psychology and not a mat</w:t>
-      </w:r>
-      <w:r>
-        <w:t xml:space="preserve">ter for armchair speculation. </w:t>
-      </w:r>
-      <w:r>
-        <w:t xml:space="preserve">Hence, </w:t>
-      </w:r>
-      <w:r>
-        <w:t>he makes the bold claim that “Epistemology, or something like it, simply falls into place as a</w:t>
-      </w:r>
-      <w:r>
-        <w:t xml:space="preserve"> </w:t>
-      </w:r>
-      <w:bookmarkStart w:id="0" w:name="_GoBack"/>
-      <w:bookmarkEnd w:id="0"/>
-      <w:r>
-        <w:t>chapter of psychology and hence of natural science.”</w:t>
-      </w:r>
-    </w:p>
     <w:sectPr>
       <w:pgSz w:w="11906" w:h="16838"/>
-      <w:pgMar w:top="1440" w:right="1440" w:bottom="1440" w:left="1440" w:header="708" w:footer="708" w:gutter="0"/>
+      <w:pgMar w:top="1440" w:right="1440" w:bottom="1440" w:left="1134" w:header="708" w:footer="708" w:gutter="0"/>
       <w:cols w:space="708"/>
       <w:docGrid w:linePitch="360"/>
     </w:sectPr>

--- a/Assignment/Epistemology _ Assignment.docx
+++ b/Assignment/Epistemology _ Assignment.docx
@@ -34,6 +34,7 @@
           <w:szCs w:val="20"/>
         </w:rPr>
       </w:pPr>
+      <w:proofErr w:type="gramStart"/>
       <w:r>
         <w:rPr>
           <w:rFonts w:cstheme="minorHAnsi"/>
@@ -41,8 +42,9 @@
           <w:sz w:val="30"/>
           <w:szCs w:val="20"/>
         </w:rPr>
-        <w:t xml:space="preserve">Name : </w:t>
-      </w:r>
+        <w:t>Name :</w:t>
+      </w:r>
+      <w:proofErr w:type="gramEnd"/>
       <w:r>
         <w:rPr>
           <w:rFonts w:cstheme="minorHAnsi"/>
@@ -50,27 +52,27 @@
           <w:sz w:val="30"/>
           <w:szCs w:val="20"/>
         </w:rPr>
-        <w:t xml:space="preserve">Dushyant Totlani </w:t>
-      </w:r>
-    </w:p>
-    <w:p>
-      <w:pPr>
+        <w:t xml:space="preserve"> </w:t>
+      </w:r>
+      <w:r>
         <w:rPr>
           <w:rFonts w:cstheme="minorHAnsi"/>
           <w:b/>
           <w:sz w:val="30"/>
           <w:szCs w:val="20"/>
         </w:rPr>
-      </w:pPr>
-      <w:r>
+        <w:t xml:space="preserve">Dushyant Totlani </w:t>
+      </w:r>
+    </w:p>
+    <w:p>
+      <w:pPr>
         <w:rPr>
           <w:rFonts w:cstheme="minorHAnsi"/>
           <w:b/>
           <w:sz w:val="30"/>
           <w:szCs w:val="20"/>
         </w:rPr>
-        <w:t xml:space="preserve">Enrolment No : </w:t>
-      </w:r>
+      </w:pPr>
       <w:r>
         <w:rPr>
           <w:rFonts w:cstheme="minorHAnsi"/>
@@ -78,18 +80,19 @@
           <w:sz w:val="30"/>
           <w:szCs w:val="20"/>
         </w:rPr>
-        <w:t>168056953</w:t>
-      </w:r>
-    </w:p>
-    <w:p>
-      <w:pPr>
+        <w:t xml:space="preserve">Enrolment </w:t>
+      </w:r>
+      <w:proofErr w:type="gramStart"/>
+      <w:r>
         <w:rPr>
           <w:rFonts w:cstheme="minorHAnsi"/>
           <w:b/>
           <w:sz w:val="30"/>
           <w:szCs w:val="20"/>
         </w:rPr>
-      </w:pPr>
+        <w:t>No :</w:t>
+      </w:r>
+      <w:proofErr w:type="gramEnd"/>
       <w:r>
         <w:rPr>
           <w:rFonts w:cstheme="minorHAnsi"/>
@@ -97,26 +100,85 @@
           <w:sz w:val="30"/>
           <w:szCs w:val="20"/>
         </w:rPr>
-        <w:t xml:space="preserve">Course : MA Philosophy (MAPY) </w:t>
-      </w:r>
-    </w:p>
-    <w:p>
-      <w:pPr>
+        <w:t xml:space="preserve"> </w:t>
+      </w:r>
+      <w:r>
         <w:rPr>
           <w:rFonts w:cstheme="minorHAnsi"/>
           <w:b/>
           <w:sz w:val="30"/>
           <w:szCs w:val="20"/>
         </w:rPr>
-      </w:pPr>
-      <w:r>
+        <w:t>168056953</w:t>
+      </w:r>
+    </w:p>
+    <w:p>
+      <w:pPr>
         <w:rPr>
           <w:rFonts w:cstheme="minorHAnsi"/>
           <w:b/>
           <w:sz w:val="30"/>
           <w:szCs w:val="20"/>
         </w:rPr>
-        <w:t xml:space="preserve">Study Centre Code : 16144 </w:t>
+      </w:pPr>
+      <w:proofErr w:type="gramStart"/>
+      <w:r>
+        <w:rPr>
+          <w:rFonts w:cstheme="minorHAnsi"/>
+          <w:b/>
+          <w:sz w:val="30"/>
+          <w:szCs w:val="20"/>
+        </w:rPr>
+        <w:t>Course :</w:t>
+      </w:r>
+      <w:proofErr w:type="gramEnd"/>
+      <w:r>
+        <w:rPr>
+          <w:rFonts w:cstheme="minorHAnsi"/>
+          <w:b/>
+          <w:sz w:val="30"/>
+          <w:szCs w:val="20"/>
+        </w:rPr>
+        <w:t xml:space="preserve"> MA Philosophy (MAPY) </w:t>
+      </w:r>
+    </w:p>
+    <w:p>
+      <w:pPr>
+        <w:rPr>
+          <w:rFonts w:cstheme="minorHAnsi"/>
+          <w:b/>
+          <w:sz w:val="30"/>
+          <w:szCs w:val="20"/>
+        </w:rPr>
+      </w:pPr>
+      <w:r>
+        <w:rPr>
+          <w:rFonts w:cstheme="minorHAnsi"/>
+          <w:b/>
+          <w:sz w:val="30"/>
+          <w:szCs w:val="20"/>
+        </w:rPr>
+        <w:t xml:space="preserve">Study Centre </w:t>
+      </w:r>
+      <w:proofErr w:type="gramStart"/>
+      <w:r>
+        <w:rPr>
+          <w:rFonts w:cstheme="minorHAnsi"/>
+          <w:b/>
+          <w:sz w:val="30"/>
+          <w:szCs w:val="20"/>
+        </w:rPr>
+        <w:t>Code :</w:t>
+      </w:r>
+      <w:proofErr w:type="gramEnd"/>
+      <w:r>
+        <w:rPr>
+          <w:rFonts w:cstheme="minorHAnsi"/>
+          <w:b/>
+          <w:sz w:val="30"/>
+          <w:szCs w:val="20"/>
+        </w:rPr>
+        <w:t xml:space="preserve"> 16144 </w:t>
       </w:r>
     </w:p>
     <w:p>
@@ -153,6 +215,7 @@
           <w:b/>
         </w:rPr>
       </w:pPr>
+      <w:proofErr w:type="gramStart"/>
       <w:r>
         <w:rPr>
           <w:b/>
@@ -164,7 +227,14 @@
         <w:rPr>
           <w:b/>
         </w:rPr>
-        <w:t>Define certitude. Explain various kinds of certitudes possible.</w:t>
+        <w:t>Define</w:t>
+      </w:r>
+      <w:proofErr w:type="gramEnd"/>
+      <w:r>
+        <w:rPr>
+          <w:b/>
+        </w:rPr>
+        <w:t xml:space="preserve"> certitude. Explain various kinds of certitudes possible.</w:t>
       </w:r>
     </w:p>
     <w:p>
@@ -192,24 +262,39 @@
       <w:pPr>
         <w:ind w:left="720"/>
       </w:pPr>
-      <w:r>
-        <w:t>1 : the state of being or feeling certain</w:t>
+      <w:proofErr w:type="gramStart"/>
+      <w:r>
+        <w:t>1 :</w:t>
+      </w:r>
+      <w:proofErr w:type="gramEnd"/>
+      <w:r>
+        <w:t xml:space="preserve"> the state of being or feeling certain</w:t>
       </w:r>
     </w:p>
     <w:p>
       <w:pPr>
         <w:ind w:left="720"/>
       </w:pPr>
-      <w:r>
-        <w:t>2 : certainty of act or event</w:t>
+      <w:proofErr w:type="gramStart"/>
+      <w:r>
+        <w:t>2 :</w:t>
+      </w:r>
+      <w:proofErr w:type="gramEnd"/>
+      <w:r>
+        <w:t xml:space="preserve"> certainty of act or event</w:t>
       </w:r>
     </w:p>
     <w:p>
       <w:pPr>
         <w:ind w:left="720"/>
       </w:pPr>
-      <w:r>
-        <w:t>3 : something that is certain : certainty</w:t>
+      <w:proofErr w:type="gramStart"/>
+      <w:r>
+        <w:t>3 :</w:t>
+      </w:r>
+      <w:proofErr w:type="gramEnd"/>
+      <w:r>
+        <w:t xml:space="preserve"> something that is certain : certainty</w:t>
       </w:r>
       <w:r>
         <w:tab/>
@@ -289,7 +374,15 @@
         <w:t xml:space="preserve"> </w:t>
       </w:r>
       <w:r>
-        <w:t xml:space="preserve">In Latin, “certus” means pledge, or surety which is the root word of both </w:t>
+        <w:t>In Latin, “</w:t>
+      </w:r>
+      <w:proofErr w:type="spellStart"/>
+      <w:r>
+        <w:t>certus</w:t>
+      </w:r>
+      <w:proofErr w:type="spellEnd"/>
+      <w:r>
+        <w:t xml:space="preserve">” means pledge, or surety which is the root word of both </w:t>
       </w:r>
       <w:r>
         <w:t>certainty</w:t>
@@ -323,7 +416,23 @@
     </w:p>
     <w:p>
       <w:r>
-        <w:t xml:space="preserve">In Indian Philosophy, Samkhya recognizes true cognition, as certain, called asamdigdha. </w:t>
+        <w:t xml:space="preserve">In Indian Philosophy, </w:t>
+      </w:r>
+      <w:proofErr w:type="spellStart"/>
+      <w:r>
+        <w:t>Samkhya</w:t>
+      </w:r>
+      <w:proofErr w:type="spellEnd"/>
+      <w:r>
+        <w:t xml:space="preserve"> recognizes true cognition, as certain, called </w:t>
+      </w:r>
+      <w:proofErr w:type="spellStart"/>
+      <w:r>
+        <w:t>asamdigdha</w:t>
+      </w:r>
+      <w:proofErr w:type="spellEnd"/>
+      <w:r>
+        <w:t xml:space="preserve">. </w:t>
       </w:r>
     </w:p>
     <w:p/>
@@ -388,8 +497,13 @@
       <w:r>
         <w:t xml:space="preserve">admitting of no possible or conceivable exception, can be called absolute. </w:t>
       </w:r>
-      <w:r>
-        <w:t xml:space="preserve">Eg, it is absolutely certain, that if M follows N, and N follows P, then M is following P. </w:t>
+      <w:proofErr w:type="spellStart"/>
+      <w:r>
+        <w:t>Eg</w:t>
+      </w:r>
+      <w:proofErr w:type="spellEnd"/>
+      <w:r>
+        <w:t xml:space="preserve">, it is absolutely certain, that if M follows N, and N follows P, then M is following P. </w:t>
       </w:r>
     </w:p>
     <w:p>
@@ -471,7 +585,23 @@
         <w:pStyle w:val="ListParagraph"/>
       </w:pPr>
       <w:r>
-        <w:t xml:space="preserve">In Indian philosophy, Ontology is mentioned as Tattva Mimamsa. </w:t>
+        <w:t xml:space="preserve">In Indian philosophy, Ontology is mentioned as </w:t>
+      </w:r>
+      <w:proofErr w:type="spellStart"/>
+      <w:r>
+        <w:t>Tattva</w:t>
+      </w:r>
+      <w:proofErr w:type="spellEnd"/>
+      <w:r>
+        <w:t xml:space="preserve"> </w:t>
+      </w:r>
+      <w:proofErr w:type="spellStart"/>
+      <w:r>
+        <w:t>Mimamsa</w:t>
+      </w:r>
+      <w:proofErr w:type="spellEnd"/>
+      <w:r>
+        <w:t xml:space="preserve">. </w:t>
       </w:r>
     </w:p>
     <w:p>
@@ -499,6 +629,7 @@
         <w:rPr>
           <w:b/>
         </w:rPr>
+        <w:lastRenderedPageBreak/>
         <w:t>Physical Certitude</w:t>
       </w:r>
       <w:r>
@@ -651,10 +782,21 @@
         <w:rPr>
           <w:b/>
         </w:rPr>
-        <w:t>respective scriptures</w:t>
-      </w:r>
-      <w:r>
-        <w:t xml:space="preserve">(“written testimony”). </w:t>
+        <w:t xml:space="preserve">respective </w:t>
+      </w:r>
+      <w:proofErr w:type="gramStart"/>
+      <w:r>
+        <w:rPr>
+          <w:b/>
+        </w:rPr>
+        <w:t>scriptures</w:t>
+      </w:r>
+      <w:r>
+        <w:t>(</w:t>
+      </w:r>
+      <w:proofErr w:type="gramEnd"/>
+      <w:r>
+        <w:t xml:space="preserve">“written testimony”). </w:t>
       </w:r>
       <w:r>
         <w:t xml:space="preserve">These could be considered reasonable, but, at any rate, it could only be “moral certitude”. </w:t>
@@ -697,6 +839,7 @@
           <w:b/>
         </w:rPr>
       </w:pPr>
+      <w:proofErr w:type="gramStart"/>
       <w:r>
         <w:rPr>
           <w:b/>
@@ -708,7 +851,14 @@
         <w:rPr>
           <w:b/>
         </w:rPr>
-        <w:t>Discuss how various schools of Indian thought approach the method of perception.</w:t>
+        <w:t>Discuss</w:t>
+      </w:r>
+      <w:proofErr w:type="gramEnd"/>
+      <w:r>
+        <w:rPr>
+          <w:b/>
+        </w:rPr>
+        <w:t xml:space="preserve"> how various schools of Indian thought approach the method of perception.</w:t>
       </w:r>
     </w:p>
     <w:p>
@@ -721,14 +871,24 @@
       <w:r>
         <w:t xml:space="preserve">, called </w:t>
       </w:r>
+      <w:proofErr w:type="spellStart"/>
       <w:r>
         <w:rPr>
           <w:b/>
         </w:rPr>
         <w:t>pramana</w:t>
       </w:r>
-      <w:r>
-        <w:t xml:space="preserve">.  It is one of the pramanas that enable to have correct cognitions of the world. </w:t>
+      <w:proofErr w:type="spellEnd"/>
+      <w:r>
+        <w:t xml:space="preserve">.  It is one of the </w:t>
+      </w:r>
+      <w:proofErr w:type="spellStart"/>
+      <w:r>
+        <w:t>pramanas</w:t>
+      </w:r>
+      <w:proofErr w:type="spellEnd"/>
+      <w:r>
+        <w:t xml:space="preserve"> that enable to have correct cognitions of the world. </w:t>
       </w:r>
     </w:p>
     <w:p>
@@ -736,17 +896,57 @@
         <w:t xml:space="preserve">The standard interpretation of perception is that it is a cognition arising within the self from mental operations following a sense-object contact. </w:t>
       </w:r>
       <w:r>
-        <w:t xml:space="preserve">The cognition is in the form of some form, Rupa, and some qualities, Guna. </w:t>
-      </w:r>
-      <w:r>
-        <w:t xml:space="preserve">Here the knowledge is restricted to the object in vision and the qualities that are inhere in it. This is </w:t>
-      </w:r>
-      <w:r>
-        <w:rPr>
-          <w:b/>
-        </w:rPr>
-        <w:t>Nirvikalpa Pratyaksha</w:t>
-      </w:r>
+        <w:t xml:space="preserve">The cognition is in the form of some form, </w:t>
+      </w:r>
+      <w:proofErr w:type="spellStart"/>
+      <w:r>
+        <w:t>Rupa</w:t>
+      </w:r>
+      <w:proofErr w:type="spellEnd"/>
+      <w:r>
+        <w:t xml:space="preserve">, and some qualities, </w:t>
+      </w:r>
+      <w:proofErr w:type="spellStart"/>
+      <w:r>
+        <w:t>Guna</w:t>
+      </w:r>
+      <w:proofErr w:type="spellEnd"/>
+      <w:r>
+        <w:t xml:space="preserve">. </w:t>
+      </w:r>
+      <w:r>
+        <w:t xml:space="preserve">Here the knowledge is restricted to the object in vision and the qualities that are </w:t>
+      </w:r>
+      <w:proofErr w:type="spellStart"/>
+      <w:r>
+        <w:t>inhere</w:t>
+      </w:r>
+      <w:proofErr w:type="spellEnd"/>
+      <w:r>
+        <w:t xml:space="preserve"> in it. This is </w:t>
+      </w:r>
+      <w:proofErr w:type="spellStart"/>
+      <w:r>
+        <w:rPr>
+          <w:b/>
+        </w:rPr>
+        <w:t>Nirvikalpa</w:t>
+      </w:r>
+      <w:proofErr w:type="spellEnd"/>
+      <w:r>
+        <w:rPr>
+          <w:b/>
+        </w:rPr>
+        <w:t xml:space="preserve"> </w:t>
+      </w:r>
+      <w:proofErr w:type="spellStart"/>
+      <w:r>
+        <w:rPr>
+          <w:b/>
+        </w:rPr>
+        <w:t>Pratyaksha</w:t>
+      </w:r>
+      <w:proofErr w:type="spellEnd"/>
       <w:r>
         <w:t xml:space="preserve">, </w:t>
       </w:r>
@@ -780,12 +980,28 @@
       <w:r>
         <w:t xml:space="preserve">If knowledge is experienced in the form as “this is thus”, where ‘this’ is referred to as the cognized object, and ‘thus’ to the qualities and the forms, which are inseparably connected to the object, it is </w:t>
       </w:r>
-      <w:r>
-        <w:rPr>
-          <w:b/>
-        </w:rPr>
-        <w:t>Savikalpa pratyaksha</w:t>
-      </w:r>
+      <w:proofErr w:type="spellStart"/>
+      <w:r>
+        <w:rPr>
+          <w:b/>
+        </w:rPr>
+        <w:t>Savikalpa</w:t>
+      </w:r>
+      <w:proofErr w:type="spellEnd"/>
+      <w:r>
+        <w:rPr>
+          <w:b/>
+        </w:rPr>
+        <w:t xml:space="preserve"> </w:t>
+      </w:r>
+      <w:proofErr w:type="spellStart"/>
+      <w:r>
+        <w:rPr>
+          <w:b/>
+        </w:rPr>
+        <w:t>pratyaksha</w:t>
+      </w:r>
+      <w:proofErr w:type="spellEnd"/>
       <w:r>
         <w:t xml:space="preserve">. </w:t>
       </w:r>
@@ -812,30 +1028,36 @@
       </w:r>
     </w:p>
     <w:p>
+      <w:proofErr w:type="spellStart"/>
       <w:r>
         <w:rPr>
           <w:b/>
         </w:rPr>
         <w:t>Nyaya</w:t>
       </w:r>
+      <w:proofErr w:type="spellEnd"/>
       <w:r>
         <w:t xml:space="preserve"> recognises perceptions as </w:t>
       </w:r>
+      <w:proofErr w:type="spellStart"/>
       <w:r>
         <w:rPr>
           <w:b/>
         </w:rPr>
         <w:t>laukika</w:t>
       </w:r>
+      <w:proofErr w:type="spellEnd"/>
       <w:r>
         <w:t xml:space="preserve">, which are ordinary, and </w:t>
       </w:r>
+      <w:proofErr w:type="spellStart"/>
       <w:r>
         <w:rPr>
           <w:b/>
         </w:rPr>
         <w:t>aloukika</w:t>
       </w:r>
+      <w:proofErr w:type="spellEnd"/>
       <w:r>
         <w:t>, which</w:t>
       </w:r>
@@ -845,8 +1067,13 @@
       <w:r>
         <w:t xml:space="preserve">are extra ordinary. </w:t>
       </w:r>
-      <w:r>
-        <w:t>Pratyaksha, or perception is defined a</w:t>
+      <w:proofErr w:type="spellStart"/>
+      <w:r>
+        <w:t>Pratyaksha</w:t>
+      </w:r>
+      <w:proofErr w:type="spellEnd"/>
+      <w:r>
+        <w:t>, or perception is defined a</w:t>
       </w:r>
       <w:r>
         <w:t xml:space="preserve">s the knowledge which does not </w:t>
@@ -854,8 +1081,13 @@
       <w:r>
         <w:t xml:space="preserve">presuppose other knowledge. </w:t>
       </w:r>
-      <w:r>
-        <w:t xml:space="preserve">Laukika perception described the contacts by usual senses to the object. </w:t>
+      <w:proofErr w:type="spellStart"/>
+      <w:r>
+        <w:t>Laukika</w:t>
+      </w:r>
+      <w:proofErr w:type="spellEnd"/>
+      <w:r>
+        <w:t xml:space="preserve"> perception described the contacts by usual senses to the object. </w:t>
       </w:r>
       <w:r>
         <w:t xml:space="preserve">This is the direct apprehension where the feeling of directness or immediacy is present. It is due to the external senses of sight, hearing, taste and smell. </w:t>
@@ -864,7 +1096,15 @@
         <w:t xml:space="preserve">In addition to the given five senses, </w:t>
       </w:r>
       <w:r>
-        <w:t xml:space="preserve">the Samkhya system includes five </w:t>
+        <w:t xml:space="preserve">the </w:t>
+      </w:r>
+      <w:proofErr w:type="spellStart"/>
+      <w:r>
+        <w:t>Samkhya</w:t>
+      </w:r>
+      <w:proofErr w:type="spellEnd"/>
+      <w:r>
+        <w:t xml:space="preserve"> system includes five </w:t>
       </w:r>
       <w:r>
         <w:t>other</w:t>
@@ -877,12 +1117,14 @@
       <w:r>
         <w:t xml:space="preserve">The </w:t>
       </w:r>
+      <w:proofErr w:type="spellStart"/>
       <w:r>
         <w:rPr>
           <w:b/>
         </w:rPr>
         <w:t>Aloukika</w:t>
       </w:r>
+      <w:proofErr w:type="spellEnd"/>
       <w:r>
         <w:t xml:space="preserve"> is due to unusual medium</w:t>
       </w:r>
@@ -896,7 +1138,23 @@
         <w:t xml:space="preserve">This is brought by the minds contact with psychical states and processes. </w:t>
       </w:r>
       <w:r>
-        <w:t xml:space="preserve">It could be through external cognition, which is Bahya, or through internal cognition which is manasa. </w:t>
+        <w:t xml:space="preserve">It could be through external cognition, which is </w:t>
+      </w:r>
+      <w:proofErr w:type="spellStart"/>
+      <w:r>
+        <w:t>Bahya</w:t>
+      </w:r>
+      <w:proofErr w:type="spellEnd"/>
+      <w:r>
+        <w:t xml:space="preserve">, or through internal cognition which is </w:t>
+      </w:r>
+      <w:proofErr w:type="spellStart"/>
+      <w:r>
+        <w:t>manasa</w:t>
+      </w:r>
+      <w:proofErr w:type="spellEnd"/>
+      <w:r>
+        <w:t xml:space="preserve">. </w:t>
       </w:r>
       <w:r>
         <w:t xml:space="preserve">Extraordinary perceptions are of three types </w:t>
@@ -911,12 +1169,28 @@
         </w:numPr>
         <w:ind w:left="0" w:firstLine="0"/>
       </w:pPr>
-      <w:r>
-        <w:rPr>
-          <w:b/>
-        </w:rPr>
-        <w:t>Samanya Lakshana</w:t>
-      </w:r>
+      <w:proofErr w:type="spellStart"/>
+      <w:r>
+        <w:rPr>
+          <w:b/>
+        </w:rPr>
+        <w:t>Samanya</w:t>
+      </w:r>
+      <w:proofErr w:type="spellEnd"/>
+      <w:r>
+        <w:rPr>
+          <w:b/>
+        </w:rPr>
+        <w:t xml:space="preserve"> </w:t>
+      </w:r>
+      <w:proofErr w:type="spellStart"/>
+      <w:r>
+        <w:rPr>
+          <w:b/>
+        </w:rPr>
+        <w:t>Lakshana</w:t>
+      </w:r>
+      <w:proofErr w:type="spellEnd"/>
       <w:r>
         <w:t xml:space="preserve">: When the perceived properties are </w:t>
       </w:r>
@@ -936,18 +1210,28 @@
         </w:numPr>
         <w:ind w:left="0" w:firstLine="0"/>
       </w:pPr>
-      <w:r>
-        <w:rPr>
-          <w:b/>
-        </w:rPr>
-        <w:t xml:space="preserve">Jnana </w:t>
-      </w:r>
+      <w:proofErr w:type="spellStart"/>
+      <w:r>
+        <w:rPr>
+          <w:b/>
+        </w:rPr>
+        <w:t>Jnana</w:t>
+      </w:r>
+      <w:proofErr w:type="spellEnd"/>
+      <w:r>
+        <w:rPr>
+          <w:b/>
+        </w:rPr>
+        <w:t xml:space="preserve"> </w:t>
+      </w:r>
+      <w:proofErr w:type="spellStart"/>
       <w:r>
         <w:rPr>
           <w:b/>
         </w:rPr>
         <w:t>Lakshana</w:t>
       </w:r>
+      <w:proofErr w:type="spellEnd"/>
       <w:r>
         <w:t xml:space="preserve">: When the perceived properties are through a sense organ, while normally, it should be perceived by another sense organ, </w:t>
       </w:r>
@@ -961,14 +1245,24 @@
         </w:numPr>
         <w:ind w:left="0" w:firstLine="0"/>
       </w:pPr>
+      <w:proofErr w:type="spellStart"/>
       <w:r>
         <w:rPr>
           <w:b/>
         </w:rPr>
         <w:t>Yogaja</w:t>
       </w:r>
-      <w:r>
-        <w:t xml:space="preserve">: Which is intuitive knowledge gained by yogis. </w:t>
+      <w:proofErr w:type="spellEnd"/>
+      <w:r>
+        <w:t xml:space="preserve">: Which is intuitive knowledge gained by </w:t>
+      </w:r>
+      <w:proofErr w:type="gramStart"/>
+      <w:r>
+        <w:t>yogis.</w:t>
+      </w:r>
+      <w:proofErr w:type="gramEnd"/>
+      <w:r>
+        <w:t xml:space="preserve"> </w:t>
       </w:r>
     </w:p>
     <w:p>
@@ -1122,7 +1416,15 @@
         <w:t xml:space="preserve">The experience of objects are integrated into a phenomenon, and provide us with the sense data. </w:t>
       </w:r>
       <w:r>
-        <w:t>All means of knowledge are based on sense data. Moorean concept of certainty, knowledge and language emerge from t</w:t>
+        <w:t xml:space="preserve">All means of knowledge are based on sense data. </w:t>
+      </w:r>
+      <w:proofErr w:type="spellStart"/>
+      <w:r>
+        <w:t>Moorean</w:t>
+      </w:r>
+      <w:proofErr w:type="spellEnd"/>
+      <w:r>
+        <w:t xml:space="preserve"> concept of certainty, knowledge and language emerge from t</w:t>
       </w:r>
       <w:r>
         <w:t xml:space="preserve">he interpretation of this sense </w:t>
@@ -1401,7 +1703,15 @@
         <w:t xml:space="preserve"> </w:t>
       </w:r>
       <w:r>
-        <w:t xml:space="preserve">There are groundless conjectures, eg superstitious beliefs which might turn out to be true, could still not be credited for the justified knowledge. </w:t>
+        <w:t xml:space="preserve">There are groundless conjectures, </w:t>
+      </w:r>
+      <w:proofErr w:type="spellStart"/>
+      <w:r>
+        <w:t>eg</w:t>
+      </w:r>
+      <w:proofErr w:type="spellEnd"/>
+      <w:r>
+        <w:t xml:space="preserve"> superstitious beliefs which might turn out to be true, could still not be credited for the justified knowledge. </w:t>
       </w:r>
       <w:r>
         <w:t xml:space="preserve">Hence, it necessitates that the true belief qualifying as knowledge must be based on good evidence. </w:t>
@@ -1522,17 +1832,32 @@
       </w:r>
     </w:p>
     <w:p>
+      <w:proofErr w:type="spellStart"/>
       <w:r>
         <w:rPr>
           <w:b/>
         </w:rPr>
         <w:t>Contextualism</w:t>
       </w:r>
+      <w:proofErr w:type="spellEnd"/>
       <w:r>
         <w:t xml:space="preserve">: </w:t>
       </w:r>
-      <w:r>
-        <w:t>Contextualist says  that in the context of an inquiry or discussion, the truth or acceptability of some proposition will be taken for granted by the discussion.</w:t>
+      <w:proofErr w:type="spellStart"/>
+      <w:r>
+        <w:t>Contextualist</w:t>
+      </w:r>
+      <w:proofErr w:type="spellEnd"/>
+      <w:r>
+        <w:t xml:space="preserve"> </w:t>
+      </w:r>
+      <w:proofErr w:type="gramStart"/>
+      <w:r>
+        <w:t>says  that</w:t>
+      </w:r>
+      <w:proofErr w:type="gramEnd"/>
+      <w:r>
+        <w:t xml:space="preserve"> in the context of an inquiry or discussion, the truth or acceptability of some proposition will be taken for granted by the discussion.</w:t>
       </w:r>
       <w:r>
         <w:t xml:space="preserve"> It says </w:t>
@@ -1655,7 +1980,15 @@
         <w:t>by Kuhn</w:t>
       </w:r>
       <w:r>
-        <w:t>, is the entire constellation of beliefs, values, techniques, etc, shared by the members of the group</w:t>
+        <w:t xml:space="preserve">, is the entire constellation of beliefs, values, techniques, </w:t>
+      </w:r>
+      <w:proofErr w:type="spellStart"/>
+      <w:r>
+        <w:t>etc</w:t>
+      </w:r>
+      <w:proofErr w:type="spellEnd"/>
+      <w:r>
+        <w:t>, shared by the members of the group</w:t>
       </w:r>
       <w:r>
         <w:t>s and/or communities</w:t>
@@ -1704,7 +2037,15 @@
         <w:t>phenomenology, existentialism, logic</w:t>
       </w:r>
       <w:r>
-        <w:t xml:space="preserve">, etc gave rise to linguistic turn. </w:t>
+        <w:t xml:space="preserve">, </w:t>
+      </w:r>
+      <w:proofErr w:type="spellStart"/>
+      <w:r>
+        <w:t>etc</w:t>
+      </w:r>
+      <w:proofErr w:type="spellEnd"/>
+      <w:r>
+        <w:t xml:space="preserve"> gave rise to linguistic turn. </w:t>
       </w:r>
       <w:r>
         <w:t xml:space="preserve">Cognitive Linguistics has considerably diversified and many have formulated alternative positions on crucial issues </w:t>
@@ -1722,7 +2063,15 @@
         <w:t xml:space="preserve">mar – </w:t>
       </w:r>
       <w:r>
-        <w:t xml:space="preserve">and, especially relevant for this chapter – consciousness, embodiment and intersubjectivity. </w:t>
+        <w:t xml:space="preserve">and, especially relevant for this chapter – consciousness, embodiment and </w:t>
+      </w:r>
+      <w:proofErr w:type="spellStart"/>
+      <w:r>
+        <w:t>intersubjectivity</w:t>
+      </w:r>
+      <w:proofErr w:type="spellEnd"/>
+      <w:r>
+        <w:t xml:space="preserve">. </w:t>
       </w:r>
       <w:r>
         <w:t>E</w:t>
@@ -1769,79 +2118,200 @@
         <w:t xml:space="preserve">Linguistics </w:t>
       </w:r>
       <w:r>
-        <w:t>formulate hypotheses, catalog observations, and work to support explanatory theories.</w:t>
-      </w:r>
-    </w:p>
-    <w:p>
-      <w:pPr>
-        <w:rPr>
-          <w:b/>
-        </w:rPr>
-      </w:pPr>
-    </w:p>
-    <w:p>
-      <w:pPr>
-        <w:rPr>
-          <w:b/>
-        </w:rPr>
-      </w:pPr>
-      <w:r>
-        <w:rPr>
-          <w:b/>
-        </w:rPr>
-        <w:t xml:space="preserve">d) Briefly explain Sphota Theory. </w:t>
-      </w:r>
-    </w:p>
-    <w:p>
-      <w:r>
-        <w:t xml:space="preserve">In Indian philosophy, the inner nature of the word essence, in language is articulated as begin less and endless. This is known as Sabda-Brahman, and is conscious in all living beings. In Vyakaran Darsana, which Is Indian System of Grammar, </w:t>
-      </w:r>
+        <w:t xml:space="preserve">formulate hypotheses, </w:t>
+      </w:r>
+      <w:proofErr w:type="spellStart"/>
+      <w:r>
+        <w:t>catalog</w:t>
+      </w:r>
+      <w:proofErr w:type="spellEnd"/>
+      <w:r>
+        <w:t xml:space="preserve"> observations, and work to support explanatory theories.</w:t>
+      </w:r>
+    </w:p>
+    <w:p>
+      <w:pPr>
+        <w:rPr>
+          <w:b/>
+        </w:rPr>
+      </w:pPr>
+    </w:p>
+    <w:p>
+      <w:pPr>
+        <w:rPr>
+          <w:b/>
+        </w:rPr>
+      </w:pPr>
+      <w:r>
+        <w:rPr>
+          <w:b/>
+        </w:rPr>
+        <w:t xml:space="preserve">d) Briefly explain </w:t>
+      </w:r>
+      <w:proofErr w:type="spellStart"/>
+      <w:r>
+        <w:rPr>
+          <w:b/>
+        </w:rPr>
+        <w:t>Sphota</w:t>
+      </w:r>
+      <w:proofErr w:type="spellEnd"/>
+      <w:r>
+        <w:rPr>
+          <w:b/>
+        </w:rPr>
+        <w:t xml:space="preserve"> Theory. </w:t>
+      </w:r>
+    </w:p>
+    <w:p>
+      <w:r>
+        <w:t xml:space="preserve">In Indian philosophy, the inner nature of the word essence, in language is articulated as begin less and endless. This is known as </w:t>
+      </w:r>
+      <w:proofErr w:type="spellStart"/>
+      <w:r>
+        <w:t>Sabda</w:t>
+      </w:r>
+      <w:proofErr w:type="spellEnd"/>
+      <w:r>
+        <w:t xml:space="preserve">-Brahman, and is conscious in all living beings. In </w:t>
+      </w:r>
+      <w:proofErr w:type="spellStart"/>
+      <w:r>
+        <w:t>Vyakaran</w:t>
+      </w:r>
+      <w:proofErr w:type="spellEnd"/>
+      <w:r>
+        <w:t xml:space="preserve"> </w:t>
+      </w:r>
+      <w:proofErr w:type="spellStart"/>
+      <w:r>
+        <w:t>Darsana</w:t>
+      </w:r>
+      <w:proofErr w:type="spellEnd"/>
+      <w:r>
+        <w:t xml:space="preserve">, which Is Indian System of Grammar, </w:t>
+      </w:r>
+      <w:proofErr w:type="spellStart"/>
       <w:r>
         <w:rPr>
           <w:b/>
         </w:rPr>
         <w:t>Sphut</w:t>
       </w:r>
+      <w:proofErr w:type="spellEnd"/>
       <w:r>
         <w:t xml:space="preserve"> is the eternal world symbol, which is different from letters, symbols and indicative of meaning. </w:t>
       </w:r>
-      <w:r>
-        <w:t xml:space="preserve">Sphut, in literal words means “To Burst Forth or when Applied to Language a Bursting Forth of Illumination or Light”. </w:t>
-      </w:r>
-      <w:r>
-        <w:t>Sphota theory holds detailed analysis of letter, word and sentence.</w:t>
-      </w:r>
-      <w:r>
-        <w:t xml:space="preserve"> </w:t>
-      </w:r>
-    </w:p>
-    <w:p>
-      <w:r>
-        <w:t xml:space="preserve">Mimamsa theory says that words or sentences have no independent entity apart from letters. </w:t>
-      </w:r>
-      <w:r>
-        <w:t xml:space="preserve">Nyayikas hold the word as the unit. The Vaiyakaranas hold that the sentences are the real unit of language. </w:t>
-      </w:r>
-    </w:p>
-    <w:p>
+      <w:proofErr w:type="spellStart"/>
+      <w:r>
+        <w:t>Sphut</w:t>
+      </w:r>
+      <w:proofErr w:type="spellEnd"/>
+      <w:r>
+        <w:t xml:space="preserve">, in literal words means “To Burst Forth or when Applied to Language a Bursting Forth of Illumination or Light”. </w:t>
+      </w:r>
+      <w:proofErr w:type="spellStart"/>
+      <w:r>
+        <w:t>Sphota</w:t>
+      </w:r>
+      <w:proofErr w:type="spellEnd"/>
+      <w:r>
+        <w:t xml:space="preserve"> theory holds detailed analysis of letter, word and sentence.</w:t>
+      </w:r>
+      <w:r>
+        <w:t xml:space="preserve"> </w:t>
+      </w:r>
+    </w:p>
+    <w:p>
+      <w:proofErr w:type="spellStart"/>
+      <w:r>
+        <w:t>Mimamsa</w:t>
+      </w:r>
+      <w:proofErr w:type="spellEnd"/>
+      <w:r>
+        <w:t xml:space="preserve"> theory says that words or sentences have no independent entity apart from letters. </w:t>
+      </w:r>
+      <w:proofErr w:type="spellStart"/>
+      <w:r>
+        <w:t>Nyayikas</w:t>
+      </w:r>
+      <w:proofErr w:type="spellEnd"/>
+      <w:r>
+        <w:t xml:space="preserve"> hold the word as the unit. The </w:t>
+      </w:r>
+      <w:proofErr w:type="spellStart"/>
+      <w:r>
+        <w:t>Vaiyakaranas</w:t>
+      </w:r>
+      <w:proofErr w:type="spellEnd"/>
+      <w:r>
+        <w:t xml:space="preserve"> hold that the sentences are the real unit of language. </w:t>
+      </w:r>
+    </w:p>
+    <w:p>
+      <w:proofErr w:type="spellStart"/>
+      <w:r>
+        <w:t>Sabda</w:t>
+      </w:r>
+      <w:proofErr w:type="spellEnd"/>
+      <w:r>
+        <w:t xml:space="preserve"> is understood as audible </w:t>
+      </w:r>
+      <w:proofErr w:type="gramStart"/>
+      <w:r>
+        <w:t>sound(</w:t>
+      </w:r>
+      <w:proofErr w:type="spellStart"/>
+      <w:proofErr w:type="gramEnd"/>
+      <w:r>
+        <w:t>Dhvani</w:t>
+      </w:r>
+      <w:proofErr w:type="spellEnd"/>
+      <w:r>
+        <w:t xml:space="preserve">), </w:t>
+      </w:r>
+      <w:r>
+        <w:t xml:space="preserve">and </w:t>
+      </w:r>
+      <w:r>
+        <w:t>have</w:t>
+      </w:r>
+      <w:r>
+        <w:t xml:space="preserve"> spatial and temporal relations.   Distinguished from the </w:t>
+      </w:r>
+      <w:proofErr w:type="spellStart"/>
+      <w:r>
+        <w:t>sphota</w:t>
+      </w:r>
+      <w:proofErr w:type="spellEnd"/>
+      <w:r>
+        <w:t xml:space="preserve"> are the abstract sound pattern (</w:t>
+      </w:r>
+      <w:proofErr w:type="spellStart"/>
+      <w:r>
+        <w:t>prakrta-dhvani</w:t>
+      </w:r>
+      <w:proofErr w:type="spellEnd"/>
+      <w:r>
+        <w:t>) and the utterances (</w:t>
+      </w:r>
+      <w:proofErr w:type="spellStart"/>
+      <w:r>
+        <w:t>vaikrtadhvani</w:t>
+      </w:r>
+      <w:proofErr w:type="spellEnd"/>
+      <w:r>
+        <w:t>).</w:t>
+      </w:r>
+      <w:r>
+        <w:t xml:space="preserve"> </w:t>
+      </w:r>
+      <w:r>
+        <w:t xml:space="preserve">A </w:t>
+      </w:r>
       <w:r>
         <w:lastRenderedPageBreak/>
-        <w:t xml:space="preserve">Sabda is understood as audible sound(Dhvani), </w:t>
-      </w:r>
-      <w:r>
-        <w:t xml:space="preserve">and </w:t>
-      </w:r>
-      <w:r>
-        <w:t>have</w:t>
-      </w:r>
-      <w:r>
-        <w:t xml:space="preserve"> spatial and temporal relations.   Distinguished from the sphota are the abstract sound pattern (prakrta-dhvani) and the utterances (vaikrtadhvani).</w:t>
-      </w:r>
-      <w:r>
-        <w:t xml:space="preserve"> </w:t>
-      </w:r>
-      <w:r>
-        <w:t>A word is rather an abstraction from a sentence</w:t>
+        <w:t>word is rather an abstraction from a sentence</w:t>
       </w:r>
       <w:r>
         <w:t>,</w:t>
@@ -1853,10 +2323,26 @@
         <w:t>hence</w:t>
       </w:r>
       <w:r>
-        <w:t>, the sentence sphota is the primary unit of meaning.</w:t>
-      </w:r>
-      <w:r>
-        <w:t xml:space="preserve"> A word is also grasped as a unity by an instantaneous flash of insight (pratibha).</w:t>
+        <w:t xml:space="preserve">, the sentence </w:t>
+      </w:r>
+      <w:proofErr w:type="spellStart"/>
+      <w:r>
+        <w:t>sphota</w:t>
+      </w:r>
+      <w:proofErr w:type="spellEnd"/>
+      <w:r>
+        <w:t xml:space="preserve"> is the primary unit of meaning.</w:t>
+      </w:r>
+      <w:r>
+        <w:t xml:space="preserve"> A word is also grasped as a unity by an instantaneous flash of insight (</w:t>
+      </w:r>
+      <w:proofErr w:type="spellStart"/>
+      <w:r>
+        <w:t>pratibha</w:t>
+      </w:r>
+      <w:proofErr w:type="spellEnd"/>
+      <w:r>
+        <w:t>).</w:t>
       </w:r>
     </w:p>
     <w:p/>
@@ -1870,15 +2356,34 @@
         <w:rPr>
           <w:b/>
         </w:rPr>
-        <w:t>f) Differentiate between internalism and externalism.</w:t>
-      </w:r>
-    </w:p>
-    <w:p>
+        <w:t xml:space="preserve">f) Differentiate between </w:t>
+      </w:r>
+      <w:proofErr w:type="spellStart"/>
+      <w:r>
+        <w:rPr>
+          <w:b/>
+        </w:rPr>
+        <w:t>internalism</w:t>
+      </w:r>
+      <w:proofErr w:type="spellEnd"/>
+      <w:r>
+        <w:rPr>
+          <w:b/>
+        </w:rPr>
+        <w:t xml:space="preserve"> and externalism.</w:t>
+      </w:r>
+    </w:p>
+    <w:p>
+      <w:proofErr w:type="spellStart"/>
       <w:r>
         <w:t>I</w:t>
       </w:r>
       <w:r>
-        <w:t xml:space="preserve">nternalism and </w:t>
+        <w:t>nternalism</w:t>
+      </w:r>
+      <w:proofErr w:type="spellEnd"/>
+      <w:r>
+        <w:t xml:space="preserve"> and </w:t>
       </w:r>
       <w:r>
         <w:t>E</w:t>
@@ -1889,17 +2394,24 @@
       <w:r>
         <w:t xml:space="preserve"> </w:t>
       </w:r>
-      <w:r>
-        <w:t xml:space="preserve">Internalist theories justify through appeal to internal features of the subjects, and the externalist theories justify the same through appeal to the external features. </w:t>
-      </w:r>
-    </w:p>
-    <w:p>
+      <w:proofErr w:type="spellStart"/>
+      <w:r>
+        <w:t>Internalist</w:t>
+      </w:r>
+      <w:proofErr w:type="spellEnd"/>
+      <w:r>
+        <w:t xml:space="preserve"> theories justify through appeal to internal features of the subjects, and the externalist theories justify the same through appeal to the external features. </w:t>
+      </w:r>
+    </w:p>
+    <w:p>
+      <w:proofErr w:type="spellStart"/>
       <w:r>
         <w:rPr>
           <w:b/>
         </w:rPr>
         <w:t>Internalism</w:t>
       </w:r>
+      <w:proofErr w:type="spellEnd"/>
       <w:r>
         <w:t>:</w:t>
       </w:r>
@@ -1913,7 +2425,15 @@
         <w:t>However, depending on how the notion of interna</w:t>
       </w:r>
       <w:r>
-        <w:t>l is understood, internalism ap</w:t>
+        <w:t xml:space="preserve">l is understood, </w:t>
+      </w:r>
+      <w:proofErr w:type="spellStart"/>
+      <w:r>
+        <w:t>internalism</w:t>
+      </w:r>
+      <w:proofErr w:type="spellEnd"/>
+      <w:r>
+        <w:t xml:space="preserve"> ap</w:t>
       </w:r>
       <w:r>
         <w:t>pears in different forms</w:t>
@@ -1922,12 +2442,36 @@
         <w:t xml:space="preserve">. </w:t>
       </w:r>
       <w:r>
-        <w:t xml:space="preserve">There are two senses in which it is used: perspective internalism and access internalism. </w:t>
-      </w:r>
-    </w:p>
-    <w:p>
-      <w:r>
-        <w:t>Access internalism, holds that the justification-conferring factors must be reflectively accessible to the subject, such that he is able to find, with regard to the beliefs he holds, whether they are justified.</w:t>
+        <w:t xml:space="preserve">There are two senses in which it is used: perspective </w:t>
+      </w:r>
+      <w:proofErr w:type="spellStart"/>
+      <w:r>
+        <w:t>internalism</w:t>
+      </w:r>
+      <w:proofErr w:type="spellEnd"/>
+      <w:r>
+        <w:t xml:space="preserve"> and access </w:t>
+      </w:r>
+      <w:proofErr w:type="spellStart"/>
+      <w:r>
+        <w:t>internalism</w:t>
+      </w:r>
+      <w:proofErr w:type="spellEnd"/>
+      <w:r>
+        <w:t xml:space="preserve">. </w:t>
+      </w:r>
+    </w:p>
+    <w:p>
+      <w:r>
+        <w:t xml:space="preserve">Access </w:t>
+      </w:r>
+      <w:proofErr w:type="spellStart"/>
+      <w:r>
+        <w:t>internalism</w:t>
+      </w:r>
+      <w:proofErr w:type="spellEnd"/>
+      <w:r>
+        <w:t>, holds that the justification-conferring factors must be reflectively accessible to the subject, such that he is able to find, with regard to the beliefs he holds, whether they are justified.</w:t>
       </w:r>
       <w:r>
         <w:t xml:space="preserve"> </w:t>
@@ -1959,7 +2503,15 @@
         <w:t xml:space="preserve"> </w:t>
       </w:r>
       <w:r>
-        <w:t>Epistemic justification of a basic belief derives from obtaining of an appropriate relation, causal or nomological between the believer and the world.</w:t>
+        <w:t xml:space="preserve">Epistemic justification of a basic belief derives from obtaining of an appropriate relation, causal or </w:t>
+      </w:r>
+      <w:proofErr w:type="spellStart"/>
+      <w:r>
+        <w:t>nomological</w:t>
+      </w:r>
+      <w:proofErr w:type="spellEnd"/>
+      <w:r>
+        <w:t xml:space="preserve"> between the believer and the world.</w:t>
       </w:r>
     </w:p>
     <w:p>
@@ -1983,22 +2535,51 @@
         <w:rPr>
           <w:b/>
         </w:rPr>
-        <w:t xml:space="preserve">a) Postulation (Arthapati) </w:t>
-      </w:r>
-    </w:p>
-    <w:p>
-      <w:r>
-        <w:t xml:space="preserve">The mimamsika school </w:t>
+        <w:t>a) Postulation (</w:t>
+      </w:r>
+      <w:proofErr w:type="spellStart"/>
+      <w:r>
+        <w:rPr>
+          <w:b/>
+        </w:rPr>
+        <w:t>Arthapati</w:t>
+      </w:r>
+      <w:proofErr w:type="spellEnd"/>
+      <w:r>
+        <w:rPr>
+          <w:b/>
+        </w:rPr>
+        <w:t xml:space="preserve">) </w:t>
+      </w:r>
+    </w:p>
+    <w:p>
+      <w:r>
+        <w:t xml:space="preserve">The </w:t>
+      </w:r>
+      <w:proofErr w:type="spellStart"/>
+      <w:proofErr w:type="gramStart"/>
+      <w:r>
+        <w:t>mimamsika</w:t>
+      </w:r>
+      <w:proofErr w:type="spellEnd"/>
+      <w:r>
+        <w:t xml:space="preserve"> school</w:t>
+      </w:r>
+      <w:proofErr w:type="gramEnd"/>
+      <w:r>
+        <w:t xml:space="preserve"> </w:t>
       </w:r>
       <w:r>
         <w:t xml:space="preserve">expressed </w:t>
       </w:r>
+      <w:proofErr w:type="spellStart"/>
       <w:r>
         <w:rPr>
           <w:b/>
         </w:rPr>
         <w:t>arthapati</w:t>
       </w:r>
+      <w:proofErr w:type="spellEnd"/>
       <w:r>
         <w:t xml:space="preserve"> as a valid </w:t>
       </w:r>
@@ -2015,15 +2596,60 @@
         <w:t xml:space="preserve"> It is t</w:t>
       </w:r>
       <w:r>
-        <w:t>he fifth of the five means of knowledge (pramana) by which one obtains accurate knowledge of the world.</w:t>
-      </w:r>
-      <w:r>
-        <w:t xml:space="preserve"> The term artha means fact and apatti means ‘kalpana’ which is understood as ‘supposition’. Together, they are joined to form Arthapati. </w:t>
-      </w:r>
-    </w:p>
-    <w:p>
-      <w:r>
-        <w:t>Arthapatti refers to the way in which knowledge is derived from a set of circumstances.</w:t>
+        <w:t>he fifth of the five means of knowledge (</w:t>
+      </w:r>
+      <w:proofErr w:type="spellStart"/>
+      <w:r>
+        <w:t>pramana</w:t>
+      </w:r>
+      <w:proofErr w:type="spellEnd"/>
+      <w:r>
+        <w:t>) by which one obtains accurate knowledge of the world.</w:t>
+      </w:r>
+      <w:r>
+        <w:t xml:space="preserve"> The term </w:t>
+      </w:r>
+      <w:proofErr w:type="spellStart"/>
+      <w:r>
+        <w:t>artha</w:t>
+      </w:r>
+      <w:proofErr w:type="spellEnd"/>
+      <w:r>
+        <w:t xml:space="preserve"> means fact and </w:t>
+      </w:r>
+      <w:proofErr w:type="spellStart"/>
+      <w:r>
+        <w:t>apatti</w:t>
+      </w:r>
+      <w:proofErr w:type="spellEnd"/>
+      <w:r>
+        <w:t xml:space="preserve"> means ‘</w:t>
+      </w:r>
+      <w:proofErr w:type="spellStart"/>
+      <w:r>
+        <w:t>kalpana</w:t>
+      </w:r>
+      <w:proofErr w:type="spellEnd"/>
+      <w:r>
+        <w:t xml:space="preserve">’ which is understood as ‘supposition’. Together, they are joined to form </w:t>
+      </w:r>
+      <w:proofErr w:type="spellStart"/>
+      <w:r>
+        <w:t>Arthapati</w:t>
+      </w:r>
+      <w:proofErr w:type="spellEnd"/>
+      <w:r>
+        <w:t xml:space="preserve">. </w:t>
+      </w:r>
+    </w:p>
+    <w:p>
+      <w:proofErr w:type="spellStart"/>
+      <w:r>
+        <w:t>Arthapatti</w:t>
+      </w:r>
+      <w:proofErr w:type="spellEnd"/>
+      <w:r>
+        <w:t xml:space="preserve"> refers to the way in which knowledge is derived from a set of circumstances.</w:t>
       </w:r>
       <w:r>
         <w:t xml:space="preserve"> It</w:t>
@@ -2061,40 +2687,60 @@
         <w:rPr>
           <w:b/>
         </w:rPr>
-        <w:t xml:space="preserve">b) Syadvada </w:t>
+        <w:t xml:space="preserve">b) </w:t>
+      </w:r>
+      <w:proofErr w:type="spellStart"/>
+      <w:r>
+        <w:rPr>
+          <w:b/>
+        </w:rPr>
+        <w:t>Syadvada</w:t>
+      </w:r>
+      <w:proofErr w:type="spellEnd"/>
+      <w:r>
+        <w:rPr>
+          <w:b/>
+        </w:rPr>
+        <w:t xml:space="preserve"> </w:t>
       </w:r>
     </w:p>
     <w:p>
       <w:r>
         <w:t xml:space="preserve">The Jain philosophers have the theory of seven forms of judgements, </w:t>
       </w:r>
+      <w:proofErr w:type="spellStart"/>
       <w:r>
         <w:rPr>
           <w:b/>
         </w:rPr>
         <w:t>syadvada</w:t>
       </w:r>
+      <w:proofErr w:type="spellEnd"/>
       <w:r>
         <w:t xml:space="preserve">. They have accepted two types of cognition, viz., </w:t>
       </w:r>
+      <w:proofErr w:type="spellStart"/>
       <w:r>
         <w:rPr>
           <w:b/>
         </w:rPr>
         <w:t>pratyaksha</w:t>
       </w:r>
+      <w:proofErr w:type="spellEnd"/>
       <w:r>
         <w:t>, direct and</w:t>
       </w:r>
       <w:r>
         <w:t xml:space="preserve"> </w:t>
       </w:r>
+      <w:proofErr w:type="spellStart"/>
       <w:r>
         <w:rPr>
           <w:b/>
         </w:rPr>
         <w:t>paroksha</w:t>
       </w:r>
+      <w:proofErr w:type="spellEnd"/>
       <w:r>
         <w:t xml:space="preserve">, indirect, which are not being </w:t>
       </w:r>
@@ -2116,13 +2762,29 @@
     </w:p>
     <w:p>
       <w:r>
-        <w:t xml:space="preserve">From the everyday and empirical point of view, we have always to qualify our judgments as </w:t>
-      </w:r>
-      <w:r>
-        <w:t xml:space="preserve"> </w:t>
-      </w:r>
-      <w:r>
-        <w:t xml:space="preserve">somehow’ (‘syat’) true or ‘somehow’ false. </w:t>
+        <w:t xml:space="preserve">From the everyday and empirical point of view, we have always to qualify our judgments </w:t>
+      </w:r>
+      <w:proofErr w:type="gramStart"/>
+      <w:r>
+        <w:t xml:space="preserve">as </w:t>
+      </w:r>
+      <w:r>
+        <w:t xml:space="preserve"> </w:t>
+      </w:r>
+      <w:r>
+        <w:t>somehow’</w:t>
+      </w:r>
+      <w:proofErr w:type="gramEnd"/>
+      <w:r>
+        <w:t xml:space="preserve"> (‘</w:t>
+      </w:r>
+      <w:proofErr w:type="spellStart"/>
+      <w:r>
+        <w:t>syat</w:t>
+      </w:r>
+      <w:proofErr w:type="spellEnd"/>
+      <w:r>
+        <w:t xml:space="preserve">’) true or ‘somehow’ false. </w:t>
       </w:r>
       <w:r>
         <w:t>The truth is always multidimensional</w:t>
@@ -2148,12 +2810,31 @@
         <w:rPr>
           <w:b/>
         </w:rPr>
-        <w:t xml:space="preserve">c) Fallibilism </w:t>
-      </w:r>
-    </w:p>
-    <w:p>
-      <w:r>
-        <w:t>Fallibilism is t</w:t>
+        <w:t xml:space="preserve">c) </w:t>
+      </w:r>
+      <w:proofErr w:type="spellStart"/>
+      <w:r>
+        <w:rPr>
+          <w:b/>
+        </w:rPr>
+        <w:t>Fallibilism</w:t>
+      </w:r>
+      <w:proofErr w:type="spellEnd"/>
+      <w:r>
+        <w:rPr>
+          <w:b/>
+        </w:rPr>
+        <w:t xml:space="preserve"> </w:t>
+      </w:r>
+    </w:p>
+    <w:p>
+      <w:proofErr w:type="spellStart"/>
+      <w:r>
+        <w:t>Fallibilism</w:t>
+      </w:r>
+      <w:proofErr w:type="spellEnd"/>
+      <w:r>
+        <w:t xml:space="preserve"> is t</w:t>
       </w:r>
       <w:r>
         <w:t>he principle that propositions concerning empirical knowledge can be accepted even though they cannot be proved with certainty.</w:t>
@@ -2166,12 +2847,14 @@
       <w:r>
         <w:t>Thus, "</w:t>
       </w:r>
+      <w:proofErr w:type="spellStart"/>
       <w:r>
         <w:rPr>
           <w:b/>
         </w:rPr>
         <w:t>fallibilism</w:t>
       </w:r>
+      <w:proofErr w:type="spellEnd"/>
       <w:r>
         <w:t>" has been used to describe the claim that:</w:t>
       </w:r>
@@ -2223,7 +2906,21 @@
         <w:rPr>
           <w:b/>
         </w:rPr>
-        <w:t xml:space="preserve">d) Nescience </w:t>
+        <w:t xml:space="preserve">d) </w:t>
+      </w:r>
+      <w:proofErr w:type="spellStart"/>
+      <w:r>
+        <w:rPr>
+          <w:b/>
+        </w:rPr>
+        <w:t>Nescience</w:t>
+      </w:r>
+      <w:proofErr w:type="spellEnd"/>
+      <w:r>
+        <w:rPr>
+          <w:b/>
+        </w:rPr>
+        <w:t xml:space="preserve"> </w:t>
       </w:r>
     </w:p>
     <w:p>
@@ -2236,12 +2933,14 @@
       <w:r>
         <w:t xml:space="preserve"> </w:t>
       </w:r>
+      <w:proofErr w:type="spellStart"/>
       <w:r>
         <w:rPr>
           <w:b/>
         </w:rPr>
         <w:t>Nescience</w:t>
       </w:r>
+      <w:proofErr w:type="spellEnd"/>
       <w:r>
         <w:t xml:space="preserve"> is the absence of that knowledge and moral certitude not expected from one.</w:t>
       </w:r>
@@ -2250,8 +2949,13 @@
       </w:r>
     </w:p>
     <w:p>
-      <w:r>
-        <w:t>Nescience is a not knowing something that differs from ignorance because it is an absence of it in your available surroundings or experience. The knowledge has not yet been uncovered for it to be available for others to assimilate and propagate.</w:t>
+      <w:proofErr w:type="spellStart"/>
+      <w:r>
+        <w:t>Nescience</w:t>
+      </w:r>
+      <w:proofErr w:type="spellEnd"/>
+      <w:r>
+        <w:t xml:space="preserve"> is a not knowing something that differs from ignorance because it is an absence of it in your available surroundings or experience. The knowledge has not yet been uncovered for it to be available for others to assimilate and propagate.</w:t>
       </w:r>
       <w:r>
         <w:t xml:space="preserve"> </w:t>
@@ -2300,13 +3004,117 @@
     </w:p>
     <w:p/>
     <w:sectPr>
+      <w:footerReference w:type="default" r:id="rId7"/>
       <w:pgSz w:w="11906" w:h="16838"/>
-      <w:pgMar w:top="1440" w:right="1440" w:bottom="1440" w:left="1134" w:header="708" w:footer="708" w:gutter="0"/>
+      <w:pgMar w:top="1440" w:right="1440" w:bottom="993" w:left="1134" w:header="708" w:footer="708" w:gutter="0"/>
       <w:cols w:space="708"/>
       <w:docGrid w:linePitch="360"/>
     </w:sectPr>
   </w:body>
 </w:document>
+</file>
+
+<file path=word/endnotes.xml><?xml version="1.0" encoding="utf-8"?>
+<w:endnotes xmlns:wpc="http://schemas.microsoft.com/office/word/2010/wordprocessingCanvas" xmlns:mc="http://schemas.openxmlformats.org/markup-compatibility/2006" xmlns:o="urn:schemas-microsoft-com:office:office" xmlns:r="http://schemas.openxmlformats.org/officeDocument/2006/relationships" xmlns:m="http://schemas.openxmlformats.org/officeDocument/2006/math" xmlns:v="urn:schemas-microsoft-com:vml" xmlns:wp14="http://schemas.microsoft.com/office/word/2010/wordprocessingDrawing" xmlns:wp="http://schemas.openxmlformats.org/drawingml/2006/wordprocessingDrawing" xmlns:w10="urn:schemas-microsoft-com:office:word" xmlns:w="http://schemas.openxmlformats.org/wordprocessingml/2006/main" xmlns:w14="http://schemas.microsoft.com/office/word/2010/wordml" xmlns:w15="http://schemas.microsoft.com/office/word/2012/wordml" xmlns:wpg="http://schemas.microsoft.com/office/word/2010/wordprocessingGroup" xmlns:wpi="http://schemas.microsoft.com/office/word/2010/wordprocessingInk" xmlns:wne="http://schemas.microsoft.com/office/word/2006/wordml" xmlns:wps="http://schemas.microsoft.com/office/word/2010/wordprocessingShape" mc:Ignorable="w14 w15 wp14">
+  <w:endnote w:type="separator" w:id="-1">
+    <w:p>
+      <w:pPr>
+        <w:spacing w:after="0" w:line="240" w:lineRule="auto"/>
+      </w:pPr>
+      <w:r>
+        <w:separator/>
+      </w:r>
+    </w:p>
+  </w:endnote>
+  <w:endnote w:type="continuationSeparator" w:id="0">
+    <w:p>
+      <w:pPr>
+        <w:spacing w:after="0" w:line="240" w:lineRule="auto"/>
+      </w:pPr>
+      <w:r>
+        <w:continuationSeparator/>
+      </w:r>
+    </w:p>
+  </w:endnote>
+</w:endnotes>
+</file>
+
+<file path=word/footer1.xml><?xml version="1.0" encoding="utf-8"?>
+<w:ftr xmlns:wpc="http://schemas.microsoft.com/office/word/2010/wordprocessingCanvas" xmlns:mc="http://schemas.openxmlformats.org/markup-compatibility/2006" xmlns:o="urn:schemas-microsoft-com:office:office" xmlns:r="http://schemas.openxmlformats.org/officeDocument/2006/relationships" xmlns:m="http://schemas.openxmlformats.org/officeDocument/2006/math" xmlns:v="urn:schemas-microsoft-com:vml" xmlns:wp14="http://schemas.microsoft.com/office/word/2010/wordprocessingDrawing" xmlns:wp="http://schemas.openxmlformats.org/drawingml/2006/wordprocessingDrawing" xmlns:w10="urn:schemas-microsoft-com:office:word" xmlns:w="http://schemas.openxmlformats.org/wordprocessingml/2006/main" xmlns:w14="http://schemas.microsoft.com/office/word/2010/wordml" xmlns:w15="http://schemas.microsoft.com/office/word/2012/wordml" xmlns:wpg="http://schemas.microsoft.com/office/word/2010/wordprocessingGroup" xmlns:wpi="http://schemas.microsoft.com/office/word/2010/wordprocessingInk" xmlns:wne="http://schemas.microsoft.com/office/word/2006/wordml" xmlns:wps="http://schemas.microsoft.com/office/word/2010/wordprocessingShape" mc:Ignorable="w14 w15 wp14">
+  <w:sdt>
+    <w:sdtPr>
+      <w:id w:val="-1346162970"/>
+      <w:docPartObj>
+        <w:docPartGallery w:val="Page Numbers (Bottom of Page)"/>
+        <w:docPartUnique/>
+      </w:docPartObj>
+    </w:sdtPr>
+    <w:sdtEndPr>
+      <w:rPr>
+        <w:noProof/>
+      </w:rPr>
+    </w:sdtEndPr>
+    <w:sdtContent>
+      <w:p>
+        <w:pPr>
+          <w:pStyle w:val="Footer"/>
+          <w:jc w:val="right"/>
+        </w:pPr>
+        <w:r>
+          <w:fldChar w:fldCharType="begin"/>
+        </w:r>
+        <w:r>
+          <w:instrText xml:space="preserve"> PAGE   \* MERGEFORMAT </w:instrText>
+        </w:r>
+        <w:r>
+          <w:fldChar w:fldCharType="separate"/>
+        </w:r>
+        <w:r>
+          <w:rPr>
+            <w:noProof/>
+          </w:rPr>
+          <w:t>10</w:t>
+        </w:r>
+        <w:r>
+          <w:rPr>
+            <w:noProof/>
+          </w:rPr>
+          <w:fldChar w:fldCharType="end"/>
+        </w:r>
+      </w:p>
+    </w:sdtContent>
+  </w:sdt>
+  <w:p>
+    <w:pPr>
+      <w:pStyle w:val="Footer"/>
+    </w:pPr>
+  </w:p>
+</w:ftr>
+</file>
+
+<file path=word/footnotes.xml><?xml version="1.0" encoding="utf-8"?>
+<w:footnotes xmlns:wpc="http://schemas.microsoft.com/office/word/2010/wordprocessingCanvas" xmlns:mc="http://schemas.openxmlformats.org/markup-compatibility/2006" xmlns:o="urn:schemas-microsoft-com:office:office" xmlns:r="http://schemas.openxmlformats.org/officeDocument/2006/relationships" xmlns:m="http://schemas.openxmlformats.org/officeDocument/2006/math" xmlns:v="urn:schemas-microsoft-com:vml" xmlns:wp14="http://schemas.microsoft.com/office/word/2010/wordprocessingDrawing" xmlns:wp="http://schemas.openxmlformats.org/drawingml/2006/wordprocessingDrawing" xmlns:w10="urn:schemas-microsoft-com:office:word" xmlns:w="http://schemas.openxmlformats.org/wordprocessingml/2006/main" xmlns:w14="http://schemas.microsoft.com/office/word/2010/wordml" xmlns:w15="http://schemas.microsoft.com/office/word/2012/wordml" xmlns:wpg="http://schemas.microsoft.com/office/word/2010/wordprocessingGroup" xmlns:wpi="http://schemas.microsoft.com/office/word/2010/wordprocessingInk" xmlns:wne="http://schemas.microsoft.com/office/word/2006/wordml" xmlns:wps="http://schemas.microsoft.com/office/word/2010/wordprocessingShape" mc:Ignorable="w14 w15 wp14">
+  <w:footnote w:type="separator" w:id="-1">
+    <w:p>
+      <w:pPr>
+        <w:spacing w:after="0" w:line="240" w:lineRule="auto"/>
+      </w:pPr>
+      <w:r>
+        <w:separator/>
+      </w:r>
+    </w:p>
+  </w:footnote>
+  <w:footnote w:type="continuationSeparator" w:id="0">
+    <w:p>
+      <w:pPr>
+        <w:spacing w:after="0" w:line="240" w:lineRule="auto"/>
+      </w:pPr>
+      <w:r>
+        <w:continuationSeparator/>
+      </w:r>
+    </w:p>
+  </w:footnote>
+</w:footnotes>
 </file>
 
 <file path=word/numbering.xml><?xml version="1.0" encoding="utf-8"?>
@@ -3114,6 +3922,50 @@
       <w:contextualSpacing/>
     </w:pPr>
   </w:style>
+  <w:style w:type="paragraph" w:styleId="Header">
+    <w:name w:val="header"/>
+    <w:basedOn w:val="Normal"/>
+    <w:link w:val="HeaderChar"/>
+    <w:uiPriority w:val="99"/>
+    <w:unhideWhenUsed/>
+    <w:rsid w:val="00504F2F"/>
+    <w:pPr>
+      <w:tabs>
+        <w:tab w:val="center" w:pos="4513"/>
+        <w:tab w:val="right" w:pos="9026"/>
+      </w:tabs>
+      <w:spacing w:after="0" w:line="240" w:lineRule="auto"/>
+    </w:pPr>
+  </w:style>
+  <w:style w:type="character" w:customStyle="1" w:styleId="HeaderChar">
+    <w:name w:val="Header Char"/>
+    <w:basedOn w:val="DefaultParagraphFont"/>
+    <w:link w:val="Header"/>
+    <w:uiPriority w:val="99"/>
+    <w:rsid w:val="00504F2F"/>
+  </w:style>
+  <w:style w:type="paragraph" w:styleId="Footer">
+    <w:name w:val="footer"/>
+    <w:basedOn w:val="Normal"/>
+    <w:link w:val="FooterChar"/>
+    <w:uiPriority w:val="99"/>
+    <w:unhideWhenUsed/>
+    <w:rsid w:val="00504F2F"/>
+    <w:pPr>
+      <w:tabs>
+        <w:tab w:val="center" w:pos="4513"/>
+        <w:tab w:val="right" w:pos="9026"/>
+      </w:tabs>
+      <w:spacing w:after="0" w:line="240" w:lineRule="auto"/>
+    </w:pPr>
+  </w:style>
+  <w:style w:type="character" w:customStyle="1" w:styleId="FooterChar">
+    <w:name w:val="Footer Char"/>
+    <w:basedOn w:val="DefaultParagraphFont"/>
+    <w:link w:val="Footer"/>
+    <w:uiPriority w:val="99"/>
+    <w:rsid w:val="00504F2F"/>
+  </w:style>
 </w:styles>
 </file>
 
